--- a/知识点.docx
+++ b/知识点.docx
@@ -15351,25 +15351,25 @@
           <w:szCs w:val="24"/>
         </w:rPr>
       </w:pPr>
-      <w:proofErr w:type="spellStart"/>
-      <w:r>
-        <w:rPr>
-          <w:rStyle w:val="a6"/>
-          <w:rFonts w:hint="eastAsia"/>
-          <w:sz w:val="24"/>
-          <w:szCs w:val="24"/>
-        </w:rPr>
-        <w:t>ilter</w:t>
-      </w:r>
-      <w:proofErr w:type="spellEnd"/>
-      <w:r>
-        <w:rPr>
-          <w:rStyle w:val="a6"/>
-          <w:rFonts w:hint="eastAsia"/>
-          <w:sz w:val="24"/>
-          <w:szCs w:val="24"/>
-        </w:rPr>
-        <w:t>过滤数组</w:t>
+      <w:r>
+        <w:rPr>
+          <w:rStyle w:val="a6"/>
+          <w:rFonts w:hint="eastAsia"/>
+          <w:sz w:val="24"/>
+          <w:szCs w:val="24"/>
+        </w:rPr>
+        <w:t>f</w:t>
+      </w:r>
+      <w:bookmarkStart w:id="0" w:name="_GoBack"/>
+      <w:bookmarkEnd w:id="0"/>
+      <w:r>
+        <w:rPr>
+          <w:rStyle w:val="a6"/>
+          <w:rFonts w:hint="eastAsia"/>
+          <w:sz w:val="24"/>
+          <w:szCs w:val="24"/>
+        </w:rPr>
+        <w:t>ilter过滤数组</w:t>
       </w:r>
     </w:p>
     <w:p>
@@ -15462,6 +15462,7 @@
       <w:pPr>
         <w:rPr>
           <w:rStyle w:val="a6"/>
+          <w:rFonts w:hint="eastAsia"/>
           <w:sz w:val="24"/>
           <w:szCs w:val="24"/>
         </w:rPr>
@@ -15475,9 +15476,1491 @@
         </w:rPr>
         <w:t>十八、自定义组件</w:t>
       </w:r>
-    </w:p>
-    <w:p>
-      <w:pPr>
+      <w:r>
+        <w:rPr>
+          <w:rStyle w:val="a6"/>
+          <w:rFonts w:hint="eastAsia"/>
+          <w:sz w:val="24"/>
+          <w:szCs w:val="24"/>
+        </w:rPr>
+        <w:t>和自定义指令</w:t>
+      </w:r>
+    </w:p>
+    <w:p>
+      <w:pPr>
+        <w:widowControl/>
+        <w:numPr>
+          <w:ilvl w:val="0"/>
+          <w:numId w:val="6"/>
+        </w:numPr>
+        <w:shd w:val="clear" w:color="auto" w:fill="FFFFFF"/>
+        <w:spacing w:before="100" w:beforeAutospacing="1" w:after="100" w:afterAutospacing="1" w:line="0" w:lineRule="atLeast"/>
+        <w:ind w:left="0" w:hanging="357"/>
+        <w:jc w:val="left"/>
+        <w:rPr>
+          <w:rFonts w:ascii="Segoe UI Emoji" w:eastAsia="宋体" w:hAnsi="Segoe UI Emoji" w:cs="宋体"/>
+          <w:color w:val="404040"/>
+          <w:kern w:val="0"/>
+          <w:sz w:val="24"/>
+          <w:szCs w:val="24"/>
+        </w:rPr>
+      </w:pPr>
+      <w:r>
+        <w:rPr>
+          <w:rStyle w:val="a6"/>
+          <w:rFonts w:hint="eastAsia"/>
+          <w:sz w:val="24"/>
+          <w:szCs w:val="24"/>
+        </w:rPr>
+        <w:t>自定义指令：</w:t>
+      </w:r>
+      <w:proofErr w:type="gramStart"/>
+      <w:r>
+        <w:rPr>
+          <w:rStyle w:val="a6"/>
+          <w:rFonts w:hint="eastAsia"/>
+          <w:sz w:val="24"/>
+          <w:szCs w:val="24"/>
+        </w:rPr>
+        <w:t>通过</w:t>
+      </w:r>
+      <w:r>
+        <w:rPr>
+          <w:rStyle w:val="a6"/>
+        </w:rPr>
+        <w:t>通过</w:t>
+      </w:r>
+      <w:proofErr w:type="gramEnd"/>
+      <w:r>
+        <w:rPr>
+          <w:rStyle w:val="a6"/>
+        </w:rPr>
+        <w:t>directive方法，配合钩子函数及参数定义指令</w:t>
+      </w:r>
+    </w:p>
+    <w:p>
+      <w:pPr>
+        <w:widowControl/>
+        <w:spacing w:before="100" w:beforeAutospacing="1" w:after="100" w:afterAutospacing="1"/>
+        <w:jc w:val="left"/>
+        <w:rPr>
+          <w:rFonts w:ascii="宋体" w:eastAsia="宋体" w:hAnsi="宋体" w:cs="宋体"/>
+          <w:kern w:val="0"/>
+          <w:sz w:val="24"/>
+          <w:szCs w:val="24"/>
+        </w:rPr>
+      </w:pPr>
+      <w:r>
+        <w:rPr>
+          <w:rFonts w:ascii="宋体" w:eastAsia="宋体" w:hAnsi="宋体" w:cs="宋体"/>
+          <w:b/>
+          <w:bCs/>
+          <w:kern w:val="0"/>
+          <w:sz w:val="24"/>
+          <w:szCs w:val="24"/>
+        </w:rPr>
+        <w:t>钩子函数</w:t>
+      </w:r>
+    </w:p>
+    <w:p>
+      <w:pPr>
+        <w:widowControl/>
+        <w:numPr>
+          <w:ilvl w:val="0"/>
+          <w:numId w:val="7"/>
+        </w:numPr>
+        <w:spacing w:before="100" w:beforeAutospacing="1" w:after="100" w:afterAutospacing="1"/>
+        <w:jc w:val="left"/>
+        <w:rPr>
+          <w:rFonts w:ascii="宋体" w:eastAsia="宋体" w:hAnsi="宋体" w:cs="宋体"/>
+          <w:b/>
+          <w:kern w:val="0"/>
+          <w:sz w:val="24"/>
+          <w:szCs w:val="24"/>
+        </w:rPr>
+      </w:pPr>
+      <w:r>
+        <w:rPr>
+          <w:rFonts w:ascii="宋体" w:eastAsia="宋体" w:hAnsi="宋体" w:cs="宋体"/>
+          <w:b/>
+          <w:kern w:val="0"/>
+          <w:sz w:val="24"/>
+          <w:szCs w:val="24"/>
+        </w:rPr>
+        <w:t>inserted: 被绑定元素插入父节点时调用</w:t>
+      </w:r>
+    </w:p>
+    <w:p>
+      <w:pPr>
+        <w:widowControl/>
+        <w:numPr>
+          <w:ilvl w:val="0"/>
+          <w:numId w:val="7"/>
+        </w:numPr>
+        <w:spacing w:before="100" w:beforeAutospacing="1" w:after="100" w:afterAutospacing="1"/>
+        <w:jc w:val="left"/>
+        <w:rPr>
+          <w:rFonts w:ascii="宋体" w:eastAsia="宋体" w:hAnsi="宋体" w:cs="宋体"/>
+          <w:b/>
+          <w:kern w:val="0"/>
+          <w:sz w:val="24"/>
+          <w:szCs w:val="24"/>
+        </w:rPr>
+      </w:pPr>
+      <w:r>
+        <w:rPr>
+          <w:rFonts w:ascii="宋体" w:eastAsia="宋体" w:hAnsi="宋体" w:cs="宋体"/>
+          <w:b/>
+          <w:kern w:val="0"/>
+          <w:sz w:val="24"/>
+          <w:szCs w:val="24"/>
+        </w:rPr>
+        <w:lastRenderedPageBreak/>
+        <w:t>bind: 指令被绑定时调用</w:t>
+      </w:r>
+    </w:p>
+    <w:p>
+      <w:pPr>
+        <w:widowControl/>
+        <w:numPr>
+          <w:ilvl w:val="0"/>
+          <w:numId w:val="7"/>
+        </w:numPr>
+        <w:spacing w:before="100" w:beforeAutospacing="1" w:after="100" w:afterAutospacing="1"/>
+        <w:jc w:val="left"/>
+        <w:rPr>
+          <w:rFonts w:ascii="宋体" w:eastAsia="宋体" w:hAnsi="宋体" w:cs="宋体"/>
+          <w:b/>
+          <w:kern w:val="0"/>
+          <w:sz w:val="24"/>
+          <w:szCs w:val="24"/>
+        </w:rPr>
+      </w:pPr>
+      <w:r>
+        <w:rPr>
+          <w:rFonts w:ascii="宋体" w:eastAsia="宋体" w:hAnsi="宋体" w:cs="宋体"/>
+          <w:b/>
+          <w:kern w:val="0"/>
+          <w:sz w:val="24"/>
+          <w:szCs w:val="24"/>
+        </w:rPr>
+        <w:t>unbind: 指令解绑时调用，如 $</w:t>
+      </w:r>
+      <w:proofErr w:type="spellStart"/>
+      <w:r>
+        <w:rPr>
+          <w:rFonts w:ascii="宋体" w:eastAsia="宋体" w:hAnsi="宋体" w:cs="宋体"/>
+          <w:b/>
+          <w:kern w:val="0"/>
+          <w:sz w:val="24"/>
+          <w:szCs w:val="24"/>
+        </w:rPr>
+        <w:t>destory</w:t>
+      </w:r>
+      <w:proofErr w:type="spellEnd"/>
+      <w:r>
+        <w:rPr>
+          <w:rFonts w:ascii="宋体" w:eastAsia="宋体" w:hAnsi="宋体" w:cs="宋体"/>
+          <w:b/>
+          <w:kern w:val="0"/>
+          <w:sz w:val="24"/>
+          <w:szCs w:val="24"/>
+        </w:rPr>
+        <w:t>()</w:t>
+      </w:r>
+    </w:p>
+    <w:p>
+      <w:pPr>
+        <w:widowControl/>
+        <w:numPr>
+          <w:ilvl w:val="0"/>
+          <w:numId w:val="7"/>
+        </w:numPr>
+        <w:spacing w:before="100" w:beforeAutospacing="1" w:after="100" w:afterAutospacing="1"/>
+        <w:jc w:val="left"/>
+        <w:rPr>
+          <w:rFonts w:ascii="宋体" w:eastAsia="宋体" w:hAnsi="宋体" w:cs="宋体"/>
+          <w:b/>
+          <w:kern w:val="0"/>
+          <w:sz w:val="24"/>
+          <w:szCs w:val="24"/>
+        </w:rPr>
+      </w:pPr>
+      <w:r>
+        <w:rPr>
+          <w:rFonts w:ascii="宋体" w:eastAsia="宋体" w:hAnsi="宋体" w:cs="宋体"/>
+          <w:b/>
+          <w:kern w:val="0"/>
+          <w:sz w:val="24"/>
+          <w:szCs w:val="24"/>
+        </w:rPr>
+        <w:t>update: 组件更新时调用</w:t>
+      </w:r>
+    </w:p>
+    <w:p>
+      <w:pPr>
+        <w:widowControl/>
+        <w:numPr>
+          <w:ilvl w:val="0"/>
+          <w:numId w:val="7"/>
+        </w:numPr>
+        <w:spacing w:before="100" w:beforeAutospacing="1" w:after="100" w:afterAutospacing="1"/>
+        <w:jc w:val="left"/>
+        <w:rPr>
+          <w:rFonts w:hint="eastAsia"/>
+          <w:b/>
+          <w:bCs/>
+          <w:sz w:val="24"/>
+          <w:szCs w:val="24"/>
+        </w:rPr>
+      </w:pPr>
+      <w:proofErr w:type="spellStart"/>
+      <w:r>
+        <w:rPr>
+          <w:rFonts w:ascii="宋体" w:eastAsia="宋体" w:hAnsi="宋体" w:cs="宋体"/>
+          <w:b/>
+          <w:kern w:val="0"/>
+          <w:sz w:val="24"/>
+          <w:szCs w:val="24"/>
+        </w:rPr>
+        <w:t>componentUpdated</w:t>
+      </w:r>
+      <w:proofErr w:type="spellEnd"/>
+      <w:r>
+        <w:rPr>
+          <w:rFonts w:ascii="宋体" w:eastAsia="宋体" w:hAnsi="宋体" w:cs="宋体"/>
+          <w:b/>
+          <w:kern w:val="0"/>
+          <w:sz w:val="24"/>
+          <w:szCs w:val="24"/>
+        </w:rPr>
+        <w:t>: 组件更新后完成调用</w:t>
+      </w:r>
+    </w:p>
+    <w:p>
+      <w:pPr>
+        <w:widowControl/>
+        <w:spacing w:before="100" w:beforeAutospacing="1" w:after="100" w:afterAutospacing="1"/>
+        <w:ind w:left="360"/>
+        <w:jc w:val="left"/>
+        <w:rPr>
+          <w:rFonts w:ascii="宋体" w:eastAsia="宋体" w:hAnsi="宋体" w:cs="宋体" w:hint="eastAsia"/>
+          <w:b/>
+          <w:kern w:val="0"/>
+          <w:sz w:val="24"/>
+          <w:szCs w:val="24"/>
+        </w:rPr>
+      </w:pPr>
+      <w:r>
+        <w:rPr>
+          <w:rFonts w:ascii="宋体" w:eastAsia="宋体" w:hAnsi="宋体" w:cs="宋体" w:hint="eastAsia"/>
+          <w:b/>
+          <w:kern w:val="0"/>
+          <w:sz w:val="24"/>
+          <w:szCs w:val="24"/>
+        </w:rPr>
+        <w:t>自定义指令格式</w:t>
+      </w:r>
+    </w:p>
+    <w:p>
+      <w:pPr>
+        <w:widowControl/>
+        <w:spacing w:before="100" w:beforeAutospacing="1" w:after="100" w:afterAutospacing="1"/>
+        <w:ind w:left="360"/>
+        <w:jc w:val="left"/>
+        <w:rPr>
+          <w:rFonts w:ascii="宋体" w:eastAsia="宋体" w:hAnsi="宋体" w:cs="宋体" w:hint="eastAsia"/>
+          <w:b/>
+          <w:kern w:val="0"/>
+          <w:sz w:val="24"/>
+          <w:szCs w:val="24"/>
+        </w:rPr>
+      </w:pPr>
+      <w:r>
+        <w:rPr>
+          <w:noProof/>
+        </w:rPr>
+        <w:drawing>
+          <wp:inline distT="0" distB="0" distL="0" distR="0" wp14:anchorId="11DC1326" wp14:editId="5A42848F">
+            <wp:extent cx="5274310" cy="2570005"/>
+            <wp:effectExtent l="0" t="0" r="2540" b="1905"/>
+            <wp:docPr id="26" name="图片 26"/>
+            <wp:cNvGraphicFramePr>
+              <a:graphicFrameLocks xmlns:a="http://schemas.openxmlformats.org/drawingml/2006/main" noChangeAspect="1"/>
+            </wp:cNvGraphicFramePr>
+            <a:graphic xmlns:a="http://schemas.openxmlformats.org/drawingml/2006/main">
+              <a:graphicData uri="http://schemas.openxmlformats.org/drawingml/2006/picture">
+                <pic:pic xmlns:pic="http://schemas.openxmlformats.org/drawingml/2006/picture">
+                  <pic:nvPicPr>
+                    <pic:cNvPr id="0" name=""/>
+                    <pic:cNvPicPr/>
+                  </pic:nvPicPr>
+                  <pic:blipFill>
+                    <a:blip r:embed="rId41"/>
+                    <a:stretch>
+                      <a:fillRect/>
+                    </a:stretch>
+                  </pic:blipFill>
+                  <pic:spPr>
+                    <a:xfrm>
+                      <a:off x="0" y="0"/>
+                      <a:ext cx="5274310" cy="2570005"/>
+                    </a:xfrm>
+                    <a:prstGeom prst="rect">
+                      <a:avLst/>
+                    </a:prstGeom>
+                  </pic:spPr>
+                </pic:pic>
+              </a:graphicData>
+            </a:graphic>
+          </wp:inline>
+        </w:drawing>
+      </w:r>
+    </w:p>
+    <w:p>
+      <w:pPr>
+        <w:widowControl/>
+        <w:spacing w:before="100" w:beforeAutospacing="1" w:after="100" w:afterAutospacing="1"/>
+        <w:ind w:left="360"/>
+        <w:jc w:val="left"/>
+        <w:rPr>
+          <w:rFonts w:ascii="宋体" w:eastAsia="宋体" w:hAnsi="宋体" w:cs="宋体" w:hint="eastAsia"/>
+          <w:b/>
+          <w:kern w:val="0"/>
+          <w:sz w:val="24"/>
+          <w:szCs w:val="24"/>
+        </w:rPr>
+      </w:pPr>
+      <w:r>
+        <w:rPr>
+          <w:rFonts w:ascii="宋体" w:eastAsia="宋体" w:hAnsi="宋体" w:cs="宋体" w:hint="eastAsia"/>
+          <w:b/>
+          <w:kern w:val="0"/>
+          <w:sz w:val="24"/>
+          <w:szCs w:val="24"/>
+        </w:rPr>
+        <w:t>局部指令：</w:t>
+      </w:r>
+    </w:p>
+    <w:p>
+      <w:pPr>
+        <w:widowControl/>
+        <w:jc w:val="left"/>
+        <w:rPr>
+          <w:rFonts w:ascii="宋体" w:eastAsia="宋体" w:hAnsi="宋体" w:cs="宋体"/>
+          <w:b/>
+          <w:color w:val="525252"/>
+          <w:kern w:val="0"/>
+          <w:sz w:val="28"/>
+          <w:szCs w:val="28"/>
+          <w:shd w:val="clear" w:color="auto" w:fill="F8F8F8"/>
+        </w:rPr>
+      </w:pPr>
+      <w:proofErr w:type="gramStart"/>
+      <w:r>
+        <w:rPr>
+          <w:rFonts w:ascii="宋体" w:eastAsia="宋体" w:hAnsi="宋体" w:cs="宋体"/>
+          <w:b/>
+          <w:color w:val="525252"/>
+          <w:kern w:val="0"/>
+          <w:sz w:val="28"/>
+          <w:szCs w:val="28"/>
+          <w:shd w:val="clear" w:color="auto" w:fill="F8F8F8"/>
+        </w:rPr>
+        <w:t>directives</w:t>
+      </w:r>
+      <w:proofErr w:type="gramEnd"/>
+      <w:r>
+        <w:rPr>
+          <w:rFonts w:ascii="宋体" w:eastAsia="宋体" w:hAnsi="宋体" w:cs="宋体"/>
+          <w:b/>
+          <w:color w:val="525252"/>
+          <w:kern w:val="0"/>
+          <w:sz w:val="28"/>
+          <w:szCs w:val="28"/>
+          <w:shd w:val="clear" w:color="auto" w:fill="F8F8F8"/>
+        </w:rPr>
+        <w:t>: {</w:t>
+      </w:r>
+    </w:p>
+    <w:p>
+      <w:pPr>
+        <w:widowControl/>
+        <w:jc w:val="left"/>
+        <w:rPr>
+          <w:rFonts w:ascii="宋体" w:eastAsia="宋体" w:hAnsi="宋体" w:cs="宋体"/>
+          <w:b/>
+          <w:color w:val="525252"/>
+          <w:kern w:val="0"/>
+          <w:sz w:val="28"/>
+          <w:szCs w:val="28"/>
+          <w:shd w:val="clear" w:color="auto" w:fill="F8F8F8"/>
+        </w:rPr>
+      </w:pPr>
+      <w:r>
+        <w:rPr>
+          <w:rFonts w:ascii="宋体" w:eastAsia="宋体" w:hAnsi="宋体" w:cs="宋体"/>
+          <w:b/>
+          <w:color w:val="525252"/>
+          <w:kern w:val="0"/>
+          <w:sz w:val="28"/>
+          <w:szCs w:val="28"/>
+          <w:shd w:val="clear" w:color="auto" w:fill="F8F8F8"/>
+        </w:rPr>
+        <w:t xml:space="preserve">  </w:t>
+      </w:r>
+      <w:proofErr w:type="gramStart"/>
+      <w:r>
+        <w:rPr>
+          <w:rFonts w:ascii="宋体" w:eastAsia="宋体" w:hAnsi="宋体" w:cs="宋体"/>
+          <w:b/>
+          <w:color w:val="525252"/>
+          <w:kern w:val="0"/>
+          <w:sz w:val="28"/>
+          <w:szCs w:val="28"/>
+        </w:rPr>
+        <w:t>focus</w:t>
+      </w:r>
+      <w:proofErr w:type="gramEnd"/>
+      <w:r>
+        <w:rPr>
+          <w:rFonts w:ascii="宋体" w:eastAsia="宋体" w:hAnsi="宋体" w:cs="宋体"/>
+          <w:b/>
+          <w:color w:val="525252"/>
+          <w:kern w:val="0"/>
+          <w:sz w:val="28"/>
+          <w:szCs w:val="28"/>
+          <w:shd w:val="clear" w:color="auto" w:fill="F8F8F8"/>
+        </w:rPr>
+        <w:t>: {</w:t>
+      </w:r>
+    </w:p>
+    <w:p>
+      <w:pPr>
+        <w:widowControl/>
+        <w:jc w:val="left"/>
+        <w:rPr>
+          <w:rFonts w:ascii="宋体" w:eastAsia="宋体" w:hAnsi="宋体" w:cs="宋体"/>
+          <w:b/>
+          <w:color w:val="525252"/>
+          <w:kern w:val="0"/>
+          <w:sz w:val="28"/>
+          <w:szCs w:val="28"/>
+          <w:shd w:val="clear" w:color="auto" w:fill="F8F8F8"/>
+        </w:rPr>
+      </w:pPr>
+      <w:r>
+        <w:rPr>
+          <w:rFonts w:ascii="宋体" w:eastAsia="宋体" w:hAnsi="宋体" w:cs="宋体"/>
+          <w:b/>
+          <w:color w:val="525252"/>
+          <w:kern w:val="0"/>
+          <w:sz w:val="28"/>
+          <w:szCs w:val="28"/>
+          <w:shd w:val="clear" w:color="auto" w:fill="F8F8F8"/>
+        </w:rPr>
+        <w:t xml:space="preserve">    </w:t>
+      </w:r>
+      <w:r>
+        <w:rPr>
+          <w:rFonts w:ascii="宋体" w:eastAsia="宋体" w:hAnsi="宋体" w:cs="宋体"/>
+          <w:b/>
+          <w:color w:val="707070"/>
+          <w:kern w:val="0"/>
+          <w:sz w:val="28"/>
+          <w:szCs w:val="28"/>
+        </w:rPr>
+        <w:t>// 指令的定义</w:t>
+      </w:r>
+    </w:p>
+    <w:p>
+      <w:pPr>
+        <w:widowControl/>
+        <w:jc w:val="left"/>
+        <w:rPr>
+          <w:rFonts w:ascii="宋体" w:eastAsia="宋体" w:hAnsi="宋体" w:cs="宋体"/>
+          <w:b/>
+          <w:color w:val="525252"/>
+          <w:kern w:val="0"/>
+          <w:sz w:val="28"/>
+          <w:szCs w:val="28"/>
+          <w:shd w:val="clear" w:color="auto" w:fill="F8F8F8"/>
+        </w:rPr>
+      </w:pPr>
+      <w:r>
+        <w:rPr>
+          <w:rFonts w:ascii="宋体" w:eastAsia="宋体" w:hAnsi="宋体" w:cs="宋体"/>
+          <w:b/>
+          <w:color w:val="525252"/>
+          <w:kern w:val="0"/>
+          <w:sz w:val="28"/>
+          <w:szCs w:val="28"/>
+          <w:shd w:val="clear" w:color="auto" w:fill="F8F8F8"/>
+        </w:rPr>
+        <w:t xml:space="preserve">    </w:t>
+      </w:r>
+      <w:r>
+        <w:rPr>
+          <w:rFonts w:ascii="宋体" w:eastAsia="宋体" w:hAnsi="宋体" w:cs="宋体"/>
+          <w:b/>
+          <w:color w:val="525252"/>
+          <w:kern w:val="0"/>
+          <w:sz w:val="28"/>
+          <w:szCs w:val="28"/>
+        </w:rPr>
+        <w:t>inserted</w:t>
+      </w:r>
+      <w:r>
+        <w:rPr>
+          <w:rFonts w:ascii="宋体" w:eastAsia="宋体" w:hAnsi="宋体" w:cs="宋体"/>
+          <w:b/>
+          <w:color w:val="525252"/>
+          <w:kern w:val="0"/>
+          <w:sz w:val="28"/>
+          <w:szCs w:val="28"/>
+          <w:shd w:val="clear" w:color="auto" w:fill="F8F8F8"/>
+        </w:rPr>
+        <w:t xml:space="preserve">: </w:t>
+      </w:r>
+      <w:r>
+        <w:rPr>
+          <w:rFonts w:ascii="宋体" w:eastAsia="宋体" w:hAnsi="宋体" w:cs="宋体"/>
+          <w:b/>
+          <w:color w:val="D63200"/>
+          <w:kern w:val="0"/>
+          <w:sz w:val="28"/>
+          <w:szCs w:val="28"/>
+        </w:rPr>
+        <w:t>function</w:t>
+      </w:r>
+      <w:r>
+        <w:rPr>
+          <w:rFonts w:ascii="宋体" w:eastAsia="宋体" w:hAnsi="宋体" w:cs="宋体"/>
+          <w:b/>
+          <w:color w:val="525252"/>
+          <w:kern w:val="0"/>
+          <w:sz w:val="28"/>
+          <w:szCs w:val="28"/>
+        </w:rPr>
+        <w:t xml:space="preserve"> (el</w:t>
+      </w:r>
+      <w:r>
+        <w:rPr>
+          <w:rFonts w:ascii="宋体" w:eastAsia="宋体" w:hAnsi="宋体" w:cs="宋体" w:hint="eastAsia"/>
+          <w:b/>
+          <w:color w:val="707070"/>
+          <w:kern w:val="0"/>
+          <w:sz w:val="28"/>
+          <w:szCs w:val="28"/>
+        </w:rPr>
+        <w:t>，</w:t>
+      </w:r>
+      <w:r>
+        <w:rPr>
+          <w:rFonts w:ascii="宋体" w:eastAsia="宋体" w:hAnsi="宋体" w:cs="宋体"/>
+          <w:b/>
+          <w:color w:val="707070"/>
+          <w:kern w:val="0"/>
+          <w:sz w:val="28"/>
+          <w:szCs w:val="28"/>
+        </w:rPr>
+        <w:t>binding</w:t>
+      </w:r>
+      <w:r>
+        <w:rPr>
+          <w:rFonts w:ascii="宋体" w:eastAsia="宋体" w:hAnsi="宋体" w:cs="宋体" w:hint="eastAsia"/>
+          <w:b/>
+          <w:color w:val="707070"/>
+          <w:kern w:val="0"/>
+          <w:sz w:val="28"/>
+          <w:szCs w:val="28"/>
+        </w:rPr>
+        <w:t>，</w:t>
+      </w:r>
+      <w:proofErr w:type="spellStart"/>
+      <w:r>
+        <w:rPr>
+          <w:rFonts w:ascii="宋体" w:eastAsia="宋体" w:hAnsi="宋体" w:cs="宋体"/>
+          <w:b/>
+          <w:color w:val="707070"/>
+          <w:kern w:val="0"/>
+          <w:sz w:val="28"/>
+          <w:szCs w:val="28"/>
+        </w:rPr>
+        <w:t>vnode</w:t>
+      </w:r>
+      <w:proofErr w:type="spellEnd"/>
+      <w:r>
+        <w:rPr>
+          <w:rFonts w:ascii="宋体" w:eastAsia="宋体" w:hAnsi="宋体" w:cs="宋体"/>
+          <w:b/>
+          <w:color w:val="525252"/>
+          <w:kern w:val="0"/>
+          <w:sz w:val="28"/>
+          <w:szCs w:val="28"/>
+        </w:rPr>
+        <w:t xml:space="preserve">) </w:t>
+      </w:r>
+      <w:r>
+        <w:rPr>
+          <w:rFonts w:ascii="宋体" w:eastAsia="宋体" w:hAnsi="宋体" w:cs="宋体"/>
+          <w:b/>
+          <w:color w:val="525252"/>
+          <w:kern w:val="0"/>
+          <w:sz w:val="28"/>
+          <w:szCs w:val="28"/>
+          <w:shd w:val="clear" w:color="auto" w:fill="F8F8F8"/>
+        </w:rPr>
+        <w:t>{</w:t>
+      </w:r>
+    </w:p>
+    <w:p>
+      <w:pPr>
+        <w:widowControl/>
+        <w:jc w:val="left"/>
+        <w:rPr>
+          <w:rFonts w:ascii="宋体" w:eastAsia="宋体" w:hAnsi="宋体" w:cs="宋体"/>
+          <w:b/>
+          <w:color w:val="525252"/>
+          <w:kern w:val="0"/>
+          <w:sz w:val="28"/>
+          <w:szCs w:val="28"/>
+          <w:shd w:val="clear" w:color="auto" w:fill="F8F8F8"/>
+        </w:rPr>
+      </w:pPr>
+      <w:r>
+        <w:rPr>
+          <w:rFonts w:ascii="宋体" w:eastAsia="宋体" w:hAnsi="宋体" w:cs="宋体"/>
+          <w:b/>
+          <w:color w:val="525252"/>
+          <w:kern w:val="0"/>
+          <w:sz w:val="28"/>
+          <w:szCs w:val="28"/>
+          <w:shd w:val="clear" w:color="auto" w:fill="F8F8F8"/>
+        </w:rPr>
+        <w:t xml:space="preserve">      </w:t>
+      </w:r>
+      <w:proofErr w:type="spellStart"/>
+      <w:proofErr w:type="gramStart"/>
+      <w:r>
+        <w:rPr>
+          <w:rFonts w:ascii="宋体" w:eastAsia="宋体" w:hAnsi="宋体" w:cs="宋体"/>
+          <w:b/>
+          <w:color w:val="525252"/>
+          <w:kern w:val="0"/>
+          <w:sz w:val="28"/>
+          <w:szCs w:val="28"/>
+          <w:shd w:val="clear" w:color="auto" w:fill="F8F8F8"/>
+        </w:rPr>
+        <w:t>el.focus</w:t>
+      </w:r>
+      <w:proofErr w:type="spellEnd"/>
+      <w:r>
+        <w:rPr>
+          <w:rFonts w:ascii="宋体" w:eastAsia="宋体" w:hAnsi="宋体" w:cs="宋体"/>
+          <w:b/>
+          <w:color w:val="525252"/>
+          <w:kern w:val="0"/>
+          <w:sz w:val="28"/>
+          <w:szCs w:val="28"/>
+          <w:shd w:val="clear" w:color="auto" w:fill="F8F8F8"/>
+        </w:rPr>
+        <w:t>()</w:t>
+      </w:r>
+      <w:proofErr w:type="gramEnd"/>
+    </w:p>
+    <w:p>
+      <w:pPr>
+        <w:widowControl/>
+        <w:jc w:val="left"/>
+        <w:rPr>
+          <w:rFonts w:ascii="宋体" w:eastAsia="宋体" w:hAnsi="宋体" w:cs="宋体"/>
+          <w:b/>
+          <w:color w:val="525252"/>
+          <w:kern w:val="0"/>
+          <w:sz w:val="28"/>
+          <w:szCs w:val="28"/>
+          <w:shd w:val="clear" w:color="auto" w:fill="F8F8F8"/>
+        </w:rPr>
+      </w:pPr>
+      <w:r>
+        <w:rPr>
+          <w:rFonts w:ascii="宋体" w:eastAsia="宋体" w:hAnsi="宋体" w:cs="宋体"/>
+          <w:b/>
+          <w:color w:val="525252"/>
+          <w:kern w:val="0"/>
+          <w:sz w:val="28"/>
+          <w:szCs w:val="28"/>
+          <w:shd w:val="clear" w:color="auto" w:fill="F8F8F8"/>
+        </w:rPr>
+        <w:t xml:space="preserve">    }</w:t>
+      </w:r>
+    </w:p>
+    <w:p>
+      <w:pPr>
+        <w:widowControl/>
+        <w:jc w:val="left"/>
+        <w:rPr>
+          <w:rFonts w:ascii="宋体" w:eastAsia="宋体" w:hAnsi="宋体" w:cs="宋体"/>
+          <w:b/>
+          <w:color w:val="525252"/>
+          <w:kern w:val="0"/>
+          <w:sz w:val="28"/>
+          <w:szCs w:val="28"/>
+          <w:shd w:val="clear" w:color="auto" w:fill="F8F8F8"/>
+        </w:rPr>
+      </w:pPr>
+      <w:r>
+        <w:rPr>
+          <w:rFonts w:ascii="宋体" w:eastAsia="宋体" w:hAnsi="宋体" w:cs="宋体"/>
+          <w:b/>
+          <w:color w:val="525252"/>
+          <w:kern w:val="0"/>
+          <w:sz w:val="28"/>
+          <w:szCs w:val="28"/>
+          <w:shd w:val="clear" w:color="auto" w:fill="F8F8F8"/>
+        </w:rPr>
+        <w:t xml:space="preserve">  }</w:t>
+      </w:r>
+    </w:p>
+    <w:p>
+      <w:pPr>
+        <w:widowControl/>
+        <w:spacing w:before="100" w:beforeAutospacing="1" w:after="100" w:afterAutospacing="1"/>
+        <w:jc w:val="left"/>
+        <w:rPr>
+          <w:rFonts w:ascii="宋体" w:eastAsia="宋体" w:hAnsi="宋体" w:cs="宋体" w:hint="eastAsia"/>
+          <w:b/>
+          <w:color w:val="525252"/>
+          <w:kern w:val="0"/>
+          <w:sz w:val="28"/>
+          <w:szCs w:val="28"/>
+          <w:shd w:val="clear" w:color="auto" w:fill="F8F8F8"/>
+        </w:rPr>
+      </w:pPr>
+      <w:r>
+        <w:rPr>
+          <w:rFonts w:ascii="宋体" w:eastAsia="宋体" w:hAnsi="宋体" w:cs="宋体"/>
+          <w:b/>
+          <w:color w:val="525252"/>
+          <w:kern w:val="0"/>
+          <w:sz w:val="28"/>
+          <w:szCs w:val="28"/>
+          <w:shd w:val="clear" w:color="auto" w:fill="F8F8F8"/>
+        </w:rPr>
+        <w:t>}</w:t>
+      </w:r>
+    </w:p>
+    <w:p>
+      <w:pPr>
+        <w:widowControl/>
+        <w:spacing w:before="100" w:beforeAutospacing="1" w:after="100" w:afterAutospacing="1"/>
+        <w:jc w:val="left"/>
+        <w:rPr>
+          <w:rFonts w:ascii="宋体" w:eastAsia="宋体" w:hAnsi="宋体" w:cs="宋体" w:hint="eastAsia"/>
+          <w:b/>
+          <w:color w:val="525252"/>
+          <w:kern w:val="0"/>
+          <w:sz w:val="28"/>
+          <w:szCs w:val="28"/>
+          <w:shd w:val="clear" w:color="auto" w:fill="F8F8F8"/>
+        </w:rPr>
+      </w:pPr>
+      <w:r>
+        <w:rPr>
+          <w:rFonts w:ascii="宋体" w:eastAsia="宋体" w:hAnsi="宋体" w:cs="宋体"/>
+          <w:b/>
+          <w:color w:val="525252"/>
+          <w:kern w:val="0"/>
+          <w:sz w:val="28"/>
+          <w:szCs w:val="28"/>
+          <w:shd w:val="clear" w:color="auto" w:fill="F8F8F8"/>
+        </w:rPr>
+        <w:t>调用</w:t>
+      </w:r>
+      <w:r>
+        <w:rPr>
+          <w:rFonts w:ascii="宋体" w:eastAsia="宋体" w:hAnsi="宋体" w:cs="宋体" w:hint="eastAsia"/>
+          <w:b/>
+          <w:color w:val="525252"/>
+          <w:kern w:val="0"/>
+          <w:sz w:val="28"/>
+          <w:szCs w:val="28"/>
+          <w:shd w:val="clear" w:color="auto" w:fill="F8F8F8"/>
+        </w:rPr>
+        <w:t>：</w:t>
+      </w:r>
+      <w:proofErr w:type="gramStart"/>
+      <w:r>
+        <w:rPr>
+          <w:rFonts w:ascii="宋体" w:eastAsia="宋体" w:hAnsi="宋体" w:cs="宋体"/>
+          <w:b/>
+          <w:color w:val="525252"/>
+          <w:kern w:val="0"/>
+          <w:sz w:val="28"/>
+          <w:szCs w:val="28"/>
+          <w:shd w:val="clear" w:color="auto" w:fill="F8F8F8"/>
+        </w:rPr>
+        <w:t>v-</w:t>
+      </w:r>
+      <w:r>
+        <w:rPr>
+          <w:rFonts w:ascii="宋体" w:eastAsia="宋体" w:hAnsi="宋体" w:cs="宋体" w:hint="eastAsia"/>
+          <w:b/>
+          <w:color w:val="525252"/>
+          <w:kern w:val="0"/>
+          <w:sz w:val="28"/>
+          <w:szCs w:val="28"/>
+          <w:shd w:val="clear" w:color="auto" w:fill="F8F8F8"/>
+        </w:rPr>
+        <w:t>focus</w:t>
+      </w:r>
+      <w:proofErr w:type="gramEnd"/>
+    </w:p>
+    <w:p>
+      <w:pPr>
+        <w:widowControl/>
+        <w:spacing w:before="100" w:beforeAutospacing="1" w:after="100" w:afterAutospacing="1"/>
+        <w:jc w:val="left"/>
+        <w:rPr>
+          <w:rFonts w:ascii="宋体" w:eastAsia="宋体" w:hAnsi="宋体" w:cs="宋体" w:hint="eastAsia"/>
+          <w:b/>
+          <w:color w:val="525252"/>
+          <w:kern w:val="0"/>
+          <w:sz w:val="28"/>
+          <w:szCs w:val="28"/>
+          <w:shd w:val="clear" w:color="auto" w:fill="F8F8F8"/>
+        </w:rPr>
+      </w:pPr>
+      <w:r>
+        <w:rPr>
+          <w:rFonts w:ascii="宋体" w:eastAsia="宋体" w:hAnsi="宋体" w:cs="宋体" w:hint="eastAsia"/>
+          <w:b/>
+          <w:color w:val="525252"/>
+          <w:kern w:val="0"/>
+          <w:sz w:val="28"/>
+          <w:szCs w:val="28"/>
+          <w:shd w:val="clear" w:color="auto" w:fill="F8F8F8"/>
+        </w:rPr>
+        <w:lastRenderedPageBreak/>
+        <w:t>全局指令：</w:t>
+      </w:r>
+    </w:p>
+    <w:p>
+      <w:pPr>
+        <w:widowControl/>
+        <w:spacing w:before="100" w:beforeAutospacing="1" w:after="100" w:afterAutospacing="1"/>
+        <w:jc w:val="left"/>
+        <w:rPr>
+          <w:rFonts w:ascii="宋体" w:eastAsia="宋体" w:hAnsi="宋体" w:hint="eastAsia"/>
+          <w:color w:val="525252"/>
+          <w:sz w:val="28"/>
+          <w:szCs w:val="28"/>
+          <w:shd w:val="clear" w:color="auto" w:fill="F8F8F8"/>
+        </w:rPr>
+      </w:pPr>
+      <w:proofErr w:type="spellStart"/>
+      <w:r>
+        <w:rPr>
+          <w:rFonts w:ascii="宋体" w:eastAsia="宋体" w:hAnsi="宋体"/>
+          <w:color w:val="525252"/>
+          <w:sz w:val="28"/>
+          <w:szCs w:val="28"/>
+          <w:shd w:val="clear" w:color="auto" w:fill="F8F8F8"/>
+        </w:rPr>
+        <w:t>Vue.directive</w:t>
+      </w:r>
+      <w:proofErr w:type="spellEnd"/>
+      <w:r>
+        <w:rPr>
+          <w:rFonts w:ascii="宋体" w:eastAsia="宋体" w:hAnsi="宋体" w:hint="eastAsia"/>
+          <w:color w:val="525252"/>
+          <w:sz w:val="28"/>
+          <w:szCs w:val="28"/>
+          <w:shd w:val="clear" w:color="auto" w:fill="F8F8F8"/>
+        </w:rPr>
+        <w:t>（‘demo’,{</w:t>
+      </w:r>
+    </w:p>
+    <w:p>
+      <w:pPr>
+        <w:widowControl/>
+        <w:spacing w:before="100" w:beforeAutospacing="1" w:after="100" w:afterAutospacing="1"/>
+        <w:jc w:val="left"/>
+        <w:rPr>
+          <w:rFonts w:ascii="宋体" w:eastAsia="宋体" w:hAnsi="宋体" w:hint="eastAsia"/>
+          <w:color w:val="525252"/>
+          <w:sz w:val="28"/>
+          <w:szCs w:val="28"/>
+          <w:shd w:val="clear" w:color="auto" w:fill="F8F8F8"/>
+        </w:rPr>
+      </w:pPr>
+      <w:r>
+        <w:rPr>
+          <w:rFonts w:ascii="宋体" w:eastAsia="宋体" w:hAnsi="宋体" w:hint="eastAsia"/>
+          <w:color w:val="525252"/>
+          <w:sz w:val="28"/>
+          <w:szCs w:val="28"/>
+          <w:shd w:val="clear" w:color="auto" w:fill="F8F8F8"/>
+        </w:rPr>
+        <w:tab/>
+      </w:r>
+      <w:proofErr w:type="spellStart"/>
+      <w:r>
+        <w:rPr>
+          <w:rFonts w:ascii="宋体" w:eastAsia="宋体" w:hAnsi="宋体"/>
+          <w:color w:val="525252"/>
+          <w:sz w:val="28"/>
+          <w:szCs w:val="28"/>
+          <w:shd w:val="clear" w:color="auto" w:fill="F8F8F8"/>
+        </w:rPr>
+        <w:t>B</w:t>
+      </w:r>
+      <w:r>
+        <w:rPr>
+          <w:rFonts w:ascii="宋体" w:eastAsia="宋体" w:hAnsi="宋体" w:hint="eastAsia"/>
+          <w:color w:val="525252"/>
+          <w:sz w:val="28"/>
+          <w:szCs w:val="28"/>
+          <w:shd w:val="clear" w:color="auto" w:fill="F8F8F8"/>
+        </w:rPr>
+        <w:t>ind</w:t>
+      </w:r>
+      <w:proofErr w:type="gramStart"/>
+      <w:r>
+        <w:rPr>
+          <w:rFonts w:ascii="宋体" w:eastAsia="宋体" w:hAnsi="宋体" w:hint="eastAsia"/>
+          <w:color w:val="525252"/>
+          <w:sz w:val="28"/>
+          <w:szCs w:val="28"/>
+          <w:shd w:val="clear" w:color="auto" w:fill="F8F8F8"/>
+        </w:rPr>
+        <w:t>:function</w:t>
+      </w:r>
+      <w:proofErr w:type="spellEnd"/>
+      <w:proofErr w:type="gramEnd"/>
+      <w:r>
+        <w:rPr>
+          <w:rFonts w:ascii="宋体" w:eastAsia="宋体" w:hAnsi="宋体" w:hint="eastAsia"/>
+          <w:color w:val="525252"/>
+          <w:sz w:val="28"/>
+          <w:szCs w:val="28"/>
+          <w:shd w:val="clear" w:color="auto" w:fill="F8F8F8"/>
+        </w:rPr>
+        <w:t>(</w:t>
+      </w:r>
+      <w:proofErr w:type="spellStart"/>
+      <w:r>
+        <w:rPr>
+          <w:rFonts w:ascii="宋体" w:eastAsia="宋体" w:hAnsi="宋体" w:hint="eastAsia"/>
+          <w:color w:val="525252"/>
+          <w:sz w:val="28"/>
+          <w:szCs w:val="28"/>
+          <w:shd w:val="clear" w:color="auto" w:fill="F8F8F8"/>
+        </w:rPr>
+        <w:t>el,binding,vnode</w:t>
+      </w:r>
+      <w:proofErr w:type="spellEnd"/>
+      <w:r>
+        <w:rPr>
+          <w:rFonts w:ascii="宋体" w:eastAsia="宋体" w:hAnsi="宋体" w:hint="eastAsia"/>
+          <w:color w:val="525252"/>
+          <w:sz w:val="28"/>
+          <w:szCs w:val="28"/>
+          <w:shd w:val="clear" w:color="auto" w:fill="F8F8F8"/>
+        </w:rPr>
+        <w:t>){</w:t>
+      </w:r>
+    </w:p>
+    <w:p>
+      <w:pPr>
+        <w:widowControl/>
+        <w:spacing w:before="100" w:beforeAutospacing="1" w:after="100" w:afterAutospacing="1"/>
+        <w:jc w:val="left"/>
+        <w:rPr>
+          <w:rFonts w:ascii="宋体" w:eastAsia="宋体" w:hAnsi="宋体" w:hint="eastAsia"/>
+          <w:color w:val="525252"/>
+          <w:sz w:val="28"/>
+          <w:szCs w:val="28"/>
+          <w:shd w:val="clear" w:color="auto" w:fill="F8F8F8"/>
+        </w:rPr>
+      </w:pPr>
+    </w:p>
+    <w:p>
+      <w:pPr>
+        <w:widowControl/>
+        <w:spacing w:before="100" w:beforeAutospacing="1" w:after="100" w:afterAutospacing="1"/>
+        <w:jc w:val="left"/>
+        <w:rPr>
+          <w:rFonts w:ascii="宋体" w:eastAsia="宋体" w:hAnsi="宋体" w:hint="eastAsia"/>
+          <w:color w:val="525252"/>
+          <w:sz w:val="28"/>
+          <w:szCs w:val="28"/>
+          <w:shd w:val="clear" w:color="auto" w:fill="F8F8F8"/>
+        </w:rPr>
+      </w:pPr>
+      <w:r>
+        <w:rPr>
+          <w:rFonts w:ascii="宋体" w:eastAsia="宋体" w:hAnsi="宋体" w:hint="eastAsia"/>
+          <w:color w:val="525252"/>
+          <w:sz w:val="28"/>
+          <w:szCs w:val="28"/>
+          <w:shd w:val="clear" w:color="auto" w:fill="F8F8F8"/>
+        </w:rPr>
+        <w:t>}</w:t>
+      </w:r>
+    </w:p>
+    <w:p>
+      <w:pPr>
+        <w:widowControl/>
+        <w:spacing w:before="100" w:beforeAutospacing="1" w:after="100" w:afterAutospacing="1"/>
+        <w:jc w:val="left"/>
+        <w:rPr>
+          <w:rFonts w:ascii="宋体" w:eastAsia="宋体" w:hAnsi="宋体" w:cs="宋体" w:hint="eastAsia"/>
+          <w:b/>
+          <w:color w:val="525252"/>
+          <w:kern w:val="0"/>
+          <w:sz w:val="28"/>
+          <w:szCs w:val="28"/>
+          <w:shd w:val="clear" w:color="auto" w:fill="F8F8F8"/>
+        </w:rPr>
+      </w:pPr>
+      <w:r>
+        <w:rPr>
+          <w:rFonts w:ascii="宋体" w:eastAsia="宋体" w:hAnsi="宋体" w:hint="eastAsia"/>
+          <w:color w:val="525252"/>
+          <w:sz w:val="28"/>
+          <w:szCs w:val="28"/>
+          <w:shd w:val="clear" w:color="auto" w:fill="F8F8F8"/>
+        </w:rPr>
+        <w:t>}）</w:t>
+      </w:r>
+    </w:p>
+    <w:p>
+      <w:pPr>
+        <w:widowControl/>
+        <w:spacing w:before="100" w:beforeAutospacing="1" w:after="100" w:afterAutospacing="1"/>
+        <w:jc w:val="left"/>
+        <w:rPr>
+          <w:rStyle w:val="token"/>
+          <w:rFonts w:ascii="Consolas" w:eastAsia="宋体" w:hAnsi="Consolas" w:cs="宋体" w:hint="eastAsia"/>
+          <w:color w:val="E2777A"/>
+          <w:kern w:val="0"/>
+          <w:sz w:val="18"/>
+          <w:szCs w:val="18"/>
+          <w:bdr w:val="none" w:sz="0" w:space="0" w:color="auto" w:frame="1"/>
+        </w:rPr>
+      </w:pPr>
+      <w:r>
+        <w:rPr>
+          <w:rFonts w:ascii="宋体" w:eastAsia="宋体" w:hAnsi="宋体"/>
+          <w:b/>
+          <w:bCs/>
+          <w:sz w:val="28"/>
+          <w:szCs w:val="28"/>
+        </w:rPr>
+        <w:t>调用</w:t>
+      </w:r>
+      <w:r>
+        <w:rPr>
+          <w:rFonts w:ascii="宋体" w:eastAsia="宋体" w:hAnsi="宋体" w:hint="eastAsia"/>
+          <w:b/>
+          <w:bCs/>
+          <w:sz w:val="28"/>
+          <w:szCs w:val="28"/>
+        </w:rPr>
+        <w:t>：</w:t>
+      </w:r>
+    </w:p>
+    <w:p>
+      <w:pPr>
+        <w:widowControl/>
+        <w:spacing w:before="100" w:beforeAutospacing="1" w:after="100" w:afterAutospacing="1"/>
+        <w:jc w:val="left"/>
+        <w:rPr>
+          <w:rFonts w:ascii="Consolas" w:hAnsi="Consolas" w:hint="eastAsia"/>
+          <w:color w:val="CCCCCC"/>
+          <w:sz w:val="18"/>
+          <w:szCs w:val="18"/>
+        </w:rPr>
+      </w:pPr>
+      <w:r>
+        <w:rPr>
+          <w:noProof/>
+        </w:rPr>
+        <w:drawing>
+          <wp:inline distT="0" distB="0" distL="0" distR="0" wp14:anchorId="612E6845" wp14:editId="0CFF01EE">
+            <wp:extent cx="3143250" cy="1628775"/>
+            <wp:effectExtent l="0" t="0" r="0" b="9525"/>
+            <wp:docPr id="35" name="图片 35"/>
+            <wp:cNvGraphicFramePr>
+              <a:graphicFrameLocks xmlns:a="http://schemas.openxmlformats.org/drawingml/2006/main" noChangeAspect="1"/>
+            </wp:cNvGraphicFramePr>
+            <a:graphic xmlns:a="http://schemas.openxmlformats.org/drawingml/2006/main">
+              <a:graphicData uri="http://schemas.openxmlformats.org/drawingml/2006/picture">
+                <pic:pic xmlns:pic="http://schemas.openxmlformats.org/drawingml/2006/picture">
+                  <pic:nvPicPr>
+                    <pic:cNvPr id="0" name=""/>
+                    <pic:cNvPicPr/>
+                  </pic:nvPicPr>
+                  <pic:blipFill>
+                    <a:blip r:embed="rId42"/>
+                    <a:stretch>
+                      <a:fillRect/>
+                    </a:stretch>
+                  </pic:blipFill>
+                  <pic:spPr>
+                    <a:xfrm>
+                      <a:off x="0" y="0"/>
+                      <a:ext cx="3143250" cy="1628775"/>
+                    </a:xfrm>
+                    <a:prstGeom prst="rect">
+                      <a:avLst/>
+                    </a:prstGeom>
+                  </pic:spPr>
+                </pic:pic>
+              </a:graphicData>
+            </a:graphic>
+          </wp:inline>
+        </w:drawing>
+      </w:r>
+    </w:p>
+    <w:p>
+      <w:pPr>
+        <w:widowControl/>
+        <w:spacing w:before="100" w:beforeAutospacing="1" w:after="100" w:afterAutospacing="1"/>
+        <w:jc w:val="left"/>
+        <w:rPr>
+          <w:rFonts w:ascii="Consolas" w:hAnsi="Consolas" w:hint="eastAsia"/>
+          <w:b/>
+          <w:color w:val="000000" w:themeColor="text1"/>
+          <w:sz w:val="24"/>
+          <w:szCs w:val="24"/>
+        </w:rPr>
+      </w:pPr>
+      <w:r>
+        <w:rPr>
+          <w:rFonts w:ascii="Consolas" w:hAnsi="Consolas" w:hint="eastAsia"/>
+          <w:b/>
+          <w:color w:val="000000" w:themeColor="text1"/>
+          <w:sz w:val="24"/>
+          <w:szCs w:val="24"/>
+        </w:rPr>
+        <w:t>写在</w:t>
+      </w:r>
+      <w:r>
+        <w:rPr>
+          <w:rFonts w:ascii="Consolas" w:hAnsi="Consolas" w:hint="eastAsia"/>
+          <w:b/>
+          <w:color w:val="000000" w:themeColor="text1"/>
+          <w:sz w:val="24"/>
+          <w:szCs w:val="24"/>
+        </w:rPr>
+        <w:t>Main.js</w:t>
+      </w:r>
+      <w:r>
+        <w:rPr>
+          <w:rFonts w:ascii="Consolas" w:hAnsi="Consolas" w:hint="eastAsia"/>
+          <w:b/>
+          <w:color w:val="000000" w:themeColor="text1"/>
+          <w:sz w:val="24"/>
+          <w:szCs w:val="24"/>
+        </w:rPr>
+        <w:t>中</w:t>
+      </w:r>
+    </w:p>
+    <w:p>
+      <w:pPr>
+        <w:widowControl/>
+        <w:spacing w:before="100" w:beforeAutospacing="1" w:after="100" w:afterAutospacing="1"/>
+        <w:jc w:val="left"/>
+        <w:rPr>
+          <w:rFonts w:ascii="Consolas" w:hAnsi="Consolas" w:hint="eastAsia"/>
+          <w:color w:val="CCCCCC"/>
+          <w:sz w:val="18"/>
+          <w:szCs w:val="18"/>
+        </w:rPr>
+      </w:pPr>
+      <w:r>
+        <w:rPr>
+          <w:noProof/>
+        </w:rPr>
+        <w:drawing>
+          <wp:inline distT="0" distB="0" distL="0" distR="0" wp14:anchorId="36793317" wp14:editId="296847B5">
+            <wp:extent cx="4724400" cy="2162175"/>
+            <wp:effectExtent l="0" t="0" r="0" b="9525"/>
+            <wp:docPr id="36" name="图片 36"/>
+            <wp:cNvGraphicFramePr>
+              <a:graphicFrameLocks xmlns:a="http://schemas.openxmlformats.org/drawingml/2006/main" noChangeAspect="1"/>
+            </wp:cNvGraphicFramePr>
+            <a:graphic xmlns:a="http://schemas.openxmlformats.org/drawingml/2006/main">
+              <a:graphicData uri="http://schemas.openxmlformats.org/drawingml/2006/picture">
+                <pic:pic xmlns:pic="http://schemas.openxmlformats.org/drawingml/2006/picture">
+                  <pic:nvPicPr>
+                    <pic:cNvPr id="0" name=""/>
+                    <pic:cNvPicPr/>
+                  </pic:nvPicPr>
+                  <pic:blipFill>
+                    <a:blip r:embed="rId43"/>
+                    <a:stretch>
+                      <a:fillRect/>
+                    </a:stretch>
+                  </pic:blipFill>
+                  <pic:spPr>
+                    <a:xfrm>
+                      <a:off x="0" y="0"/>
+                      <a:ext cx="4724400" cy="2162175"/>
+                    </a:xfrm>
+                    <a:prstGeom prst="rect">
+                      <a:avLst/>
+                    </a:prstGeom>
+                  </pic:spPr>
+                </pic:pic>
+              </a:graphicData>
+            </a:graphic>
+          </wp:inline>
+        </w:drawing>
+      </w:r>
+    </w:p>
+    <w:p>
+      <w:pPr>
+        <w:widowControl/>
+        <w:spacing w:before="100" w:beforeAutospacing="1" w:after="100" w:afterAutospacing="1"/>
+        <w:jc w:val="left"/>
+        <w:rPr>
+          <w:rFonts w:ascii="宋体" w:eastAsia="宋体" w:hAnsi="宋体" w:hint="eastAsia"/>
+          <w:b/>
+          <w:color w:val="000000" w:themeColor="text1"/>
+          <w:sz w:val="24"/>
+          <w:szCs w:val="24"/>
+        </w:rPr>
+      </w:pPr>
+      <w:proofErr w:type="spellStart"/>
+      <w:r>
+        <w:rPr>
+          <w:rFonts w:ascii="宋体" w:eastAsia="宋体" w:hAnsi="宋体"/>
+          <w:b/>
+          <w:color w:val="000000" w:themeColor="text1"/>
+          <w:sz w:val="24"/>
+          <w:szCs w:val="24"/>
+        </w:rPr>
+        <w:lastRenderedPageBreak/>
+        <w:t>S</w:t>
+      </w:r>
+      <w:r>
+        <w:rPr>
+          <w:rFonts w:ascii="宋体" w:eastAsia="宋体" w:hAnsi="宋体" w:hint="eastAsia"/>
+          <w:b/>
+          <w:color w:val="000000" w:themeColor="text1"/>
+          <w:sz w:val="24"/>
+          <w:szCs w:val="24"/>
+        </w:rPr>
+        <w:t>elfValue</w:t>
+      </w:r>
+      <w:proofErr w:type="spellEnd"/>
+      <w:r>
+        <w:rPr>
+          <w:rFonts w:ascii="宋体" w:eastAsia="宋体" w:hAnsi="宋体" w:hint="eastAsia"/>
+          <w:b/>
+          <w:color w:val="000000" w:themeColor="text1"/>
+          <w:sz w:val="24"/>
+          <w:szCs w:val="24"/>
+        </w:rPr>
+        <w:t>是方法名，binding中含有</w:t>
+      </w:r>
+      <w:proofErr w:type="spellStart"/>
+      <w:r>
+        <w:rPr>
+          <w:rFonts w:ascii="宋体" w:eastAsia="宋体" w:hAnsi="宋体" w:hint="eastAsia"/>
+          <w:b/>
+          <w:color w:val="000000" w:themeColor="text1"/>
+          <w:sz w:val="24"/>
+          <w:szCs w:val="24"/>
+        </w:rPr>
+        <w:t>arg:</w:t>
+      </w:r>
+      <w:proofErr w:type="gramStart"/>
+      <w:r>
+        <w:rPr>
+          <w:rFonts w:ascii="宋体" w:eastAsia="宋体" w:hAnsi="宋体" w:hint="eastAsia"/>
+          <w:b/>
+          <w:color w:val="000000" w:themeColor="text1"/>
+          <w:sz w:val="24"/>
+          <w:szCs w:val="24"/>
+        </w:rPr>
+        <w:t>hello</w:t>
+      </w:r>
+      <w:proofErr w:type="spellEnd"/>
+      <w:r>
+        <w:rPr>
+          <w:rFonts w:ascii="宋体" w:eastAsia="宋体" w:hAnsi="宋体" w:hint="eastAsia"/>
+          <w:b/>
+          <w:color w:val="000000" w:themeColor="text1"/>
+          <w:sz w:val="24"/>
+          <w:szCs w:val="24"/>
+        </w:rPr>
+        <w:t xml:space="preserve">  </w:t>
+      </w:r>
+      <w:proofErr w:type="spellStart"/>
+      <w:r>
+        <w:rPr>
+          <w:rFonts w:ascii="宋体" w:eastAsia="宋体" w:hAnsi="宋体" w:hint="eastAsia"/>
+          <w:b/>
+          <w:color w:val="000000" w:themeColor="text1"/>
+          <w:sz w:val="24"/>
+          <w:szCs w:val="24"/>
+        </w:rPr>
+        <w:t>value:world</w:t>
+      </w:r>
+      <w:proofErr w:type="spellEnd"/>
+      <w:proofErr w:type="gramEnd"/>
+    </w:p>
+    <w:p>
+      <w:pPr>
+        <w:pStyle w:val="HTML"/>
+        <w:pBdr>
+          <w:top w:val="dotted" w:sz="6" w:space="15" w:color="778855"/>
+          <w:left w:val="dotted" w:sz="6" w:space="15" w:color="778855"/>
+          <w:bottom w:val="dotted" w:sz="6" w:space="15" w:color="778855"/>
+          <w:right w:val="dotted" w:sz="6" w:space="15" w:color="778855"/>
+        </w:pBdr>
+        <w:shd w:val="clear" w:color="auto" w:fill="F5F5F5"/>
+        <w:spacing w:before="225"/>
+        <w:rPr>
+          <w:rFonts w:ascii="Consolas" w:hAnsi="Consolas"/>
+          <w:color w:val="000000"/>
+          <w:sz w:val="21"/>
+          <w:szCs w:val="21"/>
+        </w:rPr>
+      </w:pPr>
+      <w:proofErr w:type="spellStart"/>
+      <w:r>
+        <w:rPr>
+          <w:rFonts w:ascii="Consolas" w:hAnsi="Consolas"/>
+          <w:color w:val="000000"/>
+          <w:sz w:val="21"/>
+          <w:szCs w:val="21"/>
+        </w:rPr>
+        <w:t>setAttribute</w:t>
+      </w:r>
+      <w:proofErr w:type="spellEnd"/>
+      <w:r>
+        <w:rPr>
+          <w:rFonts w:ascii="Consolas" w:hAnsi="Consolas"/>
+          <w:color w:val="000000"/>
+          <w:sz w:val="21"/>
+          <w:szCs w:val="21"/>
+        </w:rPr>
+        <w:t>("</w:t>
+      </w:r>
+      <w:proofErr w:type="spellStart"/>
+      <w:r>
+        <w:rPr>
+          <w:rFonts w:ascii="Consolas" w:hAnsi="Consolas"/>
+          <w:color w:val="000000"/>
+          <w:sz w:val="21"/>
+          <w:szCs w:val="21"/>
+        </w:rPr>
+        <w:t>type","button</w:t>
+      </w:r>
+      <w:proofErr w:type="spellEnd"/>
+      <w:r>
+        <w:rPr>
+          <w:rFonts w:ascii="Consolas" w:hAnsi="Consolas"/>
+          <w:color w:val="000000"/>
+          <w:sz w:val="21"/>
+          <w:szCs w:val="21"/>
+        </w:rPr>
+        <w:t>");</w:t>
+      </w:r>
+      <w:r>
+        <w:rPr>
+          <w:rFonts w:ascii="Consolas" w:hAnsi="Consolas" w:hint="eastAsia"/>
+          <w:color w:val="000000"/>
+          <w:sz w:val="21"/>
+          <w:szCs w:val="21"/>
+        </w:rPr>
+        <w:t xml:space="preserve">  </w:t>
+      </w:r>
+      <w:r>
+        <w:rPr>
+          <w:rFonts w:ascii="Consolas" w:hAnsi="Consolas" w:hint="eastAsia"/>
+          <w:color w:val="000000"/>
+          <w:sz w:val="21"/>
+          <w:szCs w:val="21"/>
+        </w:rPr>
+        <w:t>给标签设置属性名</w:t>
+      </w:r>
+    </w:p>
+    <w:p>
+      <w:pPr>
+        <w:widowControl/>
+        <w:spacing w:before="100" w:beforeAutospacing="1" w:after="100" w:afterAutospacing="1"/>
+        <w:jc w:val="left"/>
+        <w:rPr>
+          <w:rFonts w:ascii="宋体" w:eastAsia="宋体" w:hAnsi="宋体"/>
+          <w:b/>
+          <w:color w:val="000000" w:themeColor="text1"/>
+          <w:sz w:val="24"/>
+          <w:szCs w:val="24"/>
+        </w:rPr>
+      </w:pPr>
+      <w:r>
+        <w:rPr>
+          <w:rFonts w:ascii="宋体" w:eastAsia="宋体" w:hAnsi="宋体"/>
+          <w:b/>
+          <w:color w:val="000000" w:themeColor="text1"/>
+          <w:sz w:val="24"/>
+          <w:szCs w:val="24"/>
+        </w:rPr>
+        <w:t>实例</w:t>
+      </w:r>
+      <w:r>
+        <w:rPr>
+          <w:noProof/>
+        </w:rPr>
+        <w:drawing>
+          <wp:inline distT="0" distB="0" distL="0" distR="0" wp14:anchorId="2455CDC2" wp14:editId="0AC349AC">
+            <wp:extent cx="4286250" cy="5638800"/>
+            <wp:effectExtent l="0" t="0" r="0" b="0"/>
+            <wp:docPr id="37" name="图片 37"/>
+            <wp:cNvGraphicFramePr>
+              <a:graphicFrameLocks xmlns:a="http://schemas.openxmlformats.org/drawingml/2006/main" noChangeAspect="1"/>
+            </wp:cNvGraphicFramePr>
+            <a:graphic xmlns:a="http://schemas.openxmlformats.org/drawingml/2006/main">
+              <a:graphicData uri="http://schemas.openxmlformats.org/drawingml/2006/picture">
+                <pic:pic xmlns:pic="http://schemas.openxmlformats.org/drawingml/2006/picture">
+                  <pic:nvPicPr>
+                    <pic:cNvPr id="0" name=""/>
+                    <pic:cNvPicPr/>
+                  </pic:nvPicPr>
+                  <pic:blipFill>
+                    <a:blip r:embed="rId44"/>
+                    <a:stretch>
+                      <a:fillRect/>
+                    </a:stretch>
+                  </pic:blipFill>
+                  <pic:spPr>
+                    <a:xfrm>
+                      <a:off x="0" y="0"/>
+                      <a:ext cx="4286250" cy="5638800"/>
+                    </a:xfrm>
+                    <a:prstGeom prst="rect">
+                      <a:avLst/>
+                    </a:prstGeom>
+                  </pic:spPr>
+                </pic:pic>
+              </a:graphicData>
+            </a:graphic>
+          </wp:inline>
+        </w:drawing>
+      </w:r>
+    </w:p>
+    <w:p>
+      <w:pPr>
+        <w:widowControl/>
+        <w:spacing w:before="100" w:beforeAutospacing="1" w:after="100" w:afterAutospacing="1"/>
+        <w:jc w:val="left"/>
         <w:rPr>
           <w:rStyle w:val="a6"/>
           <w:rFonts w:hint="eastAsia"/>
@@ -15497,9 +16980,423 @@
     </w:p>
     <w:p>
       <w:pPr>
-        <w:rPr>
-          <w:rStyle w:val="a6"/>
-          <w:rFonts w:hint="eastAsia"/>
+        <w:pStyle w:val="a3"/>
+        <w:numPr>
+          <w:ilvl w:val="0"/>
+          <w:numId w:val="5"/>
+        </w:numPr>
+        <w:ind w:firstLineChars="0"/>
+        <w:rPr>
+          <w:rStyle w:val="a6"/>
+          <w:rFonts w:hint="eastAsia"/>
+          <w:sz w:val="24"/>
+          <w:szCs w:val="24"/>
+        </w:rPr>
+      </w:pPr>
+      <w:r>
+        <w:rPr>
+          <w:rStyle w:val="a6"/>
+          <w:rFonts w:hint="eastAsia"/>
+          <w:sz w:val="24"/>
+          <w:szCs w:val="24"/>
+        </w:rPr>
+        <w:t>用法：</w:t>
+      </w:r>
+      <w:r>
+        <w:rPr>
+          <w:rStyle w:val="a6"/>
+          <w:rFonts w:hint="eastAsia"/>
+          <w:sz w:val="24"/>
+          <w:szCs w:val="24"/>
+        </w:rPr>
+        <w:t>子组件写&lt;slot&gt;内容&lt;/slot&gt;，父组件引入子组件后，在子组件标签内写内容，slot标签内的不会显示，不写内容，slot</w:t>
+      </w:r>
+      <w:r>
+        <w:rPr>
+          <w:rStyle w:val="a6"/>
+          <w:rFonts w:hint="eastAsia"/>
+          <w:sz w:val="24"/>
+          <w:szCs w:val="24"/>
+        </w:rPr>
+        <w:t>内容</w:t>
+      </w:r>
+      <w:r>
+        <w:rPr>
+          <w:rStyle w:val="a6"/>
+          <w:rFonts w:hint="eastAsia"/>
+          <w:sz w:val="24"/>
+          <w:szCs w:val="24"/>
+        </w:rPr>
+        <w:t>会显示</w:t>
+      </w:r>
+    </w:p>
+    <w:p>
+      <w:pPr>
+        <w:pStyle w:val="a3"/>
+        <w:numPr>
+          <w:ilvl w:val="0"/>
+          <w:numId w:val="5"/>
+        </w:numPr>
+        <w:ind w:firstLineChars="0"/>
+        <w:rPr>
+          <w:rStyle w:val="a6"/>
+          <w:rFonts w:hint="eastAsia"/>
+          <w:sz w:val="24"/>
+          <w:szCs w:val="24"/>
+        </w:rPr>
+      </w:pPr>
+      <w:r>
+        <w:rPr>
+          <w:rStyle w:val="a6"/>
+          <w:rFonts w:hint="eastAsia"/>
+          <w:sz w:val="24"/>
+          <w:szCs w:val="24"/>
+        </w:rPr>
+        <w:t>具名插槽：</w:t>
+      </w:r>
+    </w:p>
+    <w:p>
+      <w:pPr>
+        <w:pStyle w:val="a3"/>
+        <w:ind w:left="360" w:firstLineChars="0" w:firstLine="0"/>
+        <w:rPr>
+          <w:rStyle w:val="a6"/>
+          <w:rFonts w:hint="eastAsia"/>
+          <w:sz w:val="24"/>
+          <w:szCs w:val="24"/>
+        </w:rPr>
+      </w:pPr>
+      <w:r>
+        <w:rPr>
+          <w:rStyle w:val="a6"/>
+          <w:rFonts w:hint="eastAsia"/>
+          <w:sz w:val="24"/>
+          <w:szCs w:val="24"/>
+        </w:rPr>
+        <w:lastRenderedPageBreak/>
+        <w:t>子组件中</w:t>
+      </w:r>
+      <w:r>
+        <w:rPr>
+          <w:rStyle w:val="a6"/>
+          <w:rFonts w:hint="eastAsia"/>
+          <w:sz w:val="24"/>
+          <w:szCs w:val="24"/>
+        </w:rPr>
+        <w:t>&lt;slot name=</w:t>
+      </w:r>
+      <w:proofErr w:type="gramStart"/>
+      <w:r>
+        <w:rPr>
+          <w:rStyle w:val="a6"/>
+          <w:sz w:val="24"/>
+          <w:szCs w:val="24"/>
+        </w:rPr>
+        <w:t>”</w:t>
+      </w:r>
+      <w:proofErr w:type="gramEnd"/>
+      <w:r>
+        <w:rPr>
+          <w:rStyle w:val="a6"/>
+          <w:sz w:val="24"/>
+          <w:szCs w:val="24"/>
+        </w:rPr>
+        <w:t>名字</w:t>
+      </w:r>
+      <w:proofErr w:type="gramStart"/>
+      <w:r>
+        <w:rPr>
+          <w:rStyle w:val="a6"/>
+          <w:sz w:val="24"/>
+          <w:szCs w:val="24"/>
+        </w:rPr>
+        <w:t>”</w:t>
+      </w:r>
+      <w:proofErr w:type="gramEnd"/>
+      <w:r>
+        <w:rPr>
+          <w:rStyle w:val="a6"/>
+          <w:rFonts w:hint="eastAsia"/>
+          <w:sz w:val="24"/>
+          <w:szCs w:val="24"/>
+        </w:rPr>
+        <w:t>&gt;&lt;/slot&gt;</w:t>
+      </w:r>
+    </w:p>
+    <w:p>
+      <w:pPr>
+        <w:pStyle w:val="a3"/>
+        <w:ind w:left="360" w:firstLineChars="0" w:firstLine="0"/>
+        <w:rPr>
+          <w:rStyle w:val="a6"/>
+          <w:rFonts w:hint="eastAsia"/>
+          <w:sz w:val="24"/>
+          <w:szCs w:val="24"/>
+        </w:rPr>
+      </w:pPr>
+      <w:r>
+        <w:rPr>
+          <w:rStyle w:val="a6"/>
+          <w:rFonts w:hint="eastAsia"/>
+          <w:sz w:val="24"/>
+          <w:szCs w:val="24"/>
+        </w:rPr>
+        <w:t>父组件引用   &lt;template v-slot:</w:t>
+      </w:r>
+      <w:r>
+        <w:rPr>
+          <w:rStyle w:val="a6"/>
+          <w:sz w:val="24"/>
+          <w:szCs w:val="24"/>
+        </w:rPr>
+        <w:t>名字</w:t>
+      </w:r>
+      <w:r>
+        <w:rPr>
+          <w:rStyle w:val="a6"/>
+          <w:rFonts w:hint="eastAsia"/>
+          <w:sz w:val="24"/>
+          <w:szCs w:val="24"/>
+        </w:rPr>
+        <w:t>&gt;&lt;/template&gt;</w:t>
+      </w:r>
+    </w:p>
+    <w:p>
+      <w:pPr>
+        <w:pStyle w:val="a3"/>
+        <w:ind w:left="360" w:firstLineChars="0" w:firstLine="0"/>
+        <w:rPr>
+          <w:rStyle w:val="a6"/>
+          <w:rFonts w:hint="eastAsia"/>
+          <w:sz w:val="24"/>
+          <w:szCs w:val="24"/>
+        </w:rPr>
+      </w:pPr>
+      <w:r>
+        <w:rPr>
+          <w:rStyle w:val="a6"/>
+          <w:rFonts w:hint="eastAsia"/>
+          <w:sz w:val="24"/>
+          <w:szCs w:val="24"/>
+        </w:rPr>
+        <w:t>父子组件的名字要保持一直</w:t>
+      </w:r>
+    </w:p>
+    <w:p>
+      <w:pPr>
+        <w:pStyle w:val="a3"/>
+        <w:numPr>
+          <w:ilvl w:val="0"/>
+          <w:numId w:val="5"/>
+        </w:numPr>
+        <w:ind w:firstLineChars="0"/>
+        <w:rPr>
+          <w:rStyle w:val="a6"/>
+          <w:rFonts w:hint="eastAsia"/>
+          <w:sz w:val="24"/>
+          <w:szCs w:val="24"/>
+        </w:rPr>
+      </w:pPr>
+      <w:r>
+        <w:rPr>
+          <w:rStyle w:val="a6"/>
+          <w:rFonts w:hint="eastAsia"/>
+          <w:sz w:val="24"/>
+          <w:szCs w:val="24"/>
+        </w:rPr>
+        <w:t>作用域插槽：</w:t>
+      </w:r>
+    </w:p>
+    <w:p>
+      <w:pPr>
+        <w:pStyle w:val="a3"/>
+        <w:ind w:left="360" w:firstLineChars="0" w:firstLine="0"/>
+        <w:rPr>
+          <w:rStyle w:val="a6"/>
+          <w:rFonts w:hint="eastAsia"/>
+          <w:sz w:val="24"/>
+          <w:szCs w:val="24"/>
+        </w:rPr>
+      </w:pPr>
+      <w:r>
+        <w:rPr>
+          <w:rStyle w:val="a6"/>
+          <w:rFonts w:hint="eastAsia"/>
+          <w:sz w:val="24"/>
+          <w:szCs w:val="24"/>
+        </w:rPr>
+        <w:t>子组件中：&lt;slot :data=</w:t>
+      </w:r>
+      <w:proofErr w:type="gramStart"/>
+      <w:r>
+        <w:rPr>
+          <w:rStyle w:val="a6"/>
+          <w:sz w:val="24"/>
+          <w:szCs w:val="24"/>
+        </w:rPr>
+        <w:t>”</w:t>
+      </w:r>
+      <w:proofErr w:type="spellStart"/>
+      <w:proofErr w:type="gramEnd"/>
+      <w:r>
+        <w:rPr>
+          <w:rStyle w:val="a6"/>
+          <w:rFonts w:hint="eastAsia"/>
+          <w:sz w:val="24"/>
+          <w:szCs w:val="24"/>
+        </w:rPr>
+        <w:t>mse</w:t>
+      </w:r>
+      <w:proofErr w:type="spellEnd"/>
+      <w:proofErr w:type="gramStart"/>
+      <w:r>
+        <w:rPr>
+          <w:rStyle w:val="a6"/>
+          <w:sz w:val="24"/>
+          <w:szCs w:val="24"/>
+        </w:rPr>
+        <w:t>”</w:t>
+      </w:r>
+      <w:proofErr w:type="gramEnd"/>
+      <w:r>
+        <w:rPr>
+          <w:rStyle w:val="a6"/>
+          <w:rFonts w:hint="eastAsia"/>
+          <w:sz w:val="24"/>
+          <w:szCs w:val="24"/>
+        </w:rPr>
+        <w:t xml:space="preserve">&gt;&lt;slot&gt;   </w:t>
+      </w:r>
+      <w:proofErr w:type="spellStart"/>
+      <w:r>
+        <w:rPr>
+          <w:rStyle w:val="a6"/>
+          <w:rFonts w:hint="eastAsia"/>
+          <w:sz w:val="24"/>
+          <w:szCs w:val="24"/>
+        </w:rPr>
+        <w:t>mse</w:t>
+      </w:r>
+      <w:proofErr w:type="spellEnd"/>
+      <w:r>
+        <w:rPr>
+          <w:rStyle w:val="a6"/>
+          <w:rFonts w:hint="eastAsia"/>
+          <w:sz w:val="24"/>
+          <w:szCs w:val="24"/>
+        </w:rPr>
+        <w:t>=</w:t>
+      </w:r>
+      <w:proofErr w:type="gramStart"/>
+      <w:r>
+        <w:rPr>
+          <w:rStyle w:val="a6"/>
+          <w:sz w:val="24"/>
+          <w:szCs w:val="24"/>
+        </w:rPr>
+        <w:t>”</w:t>
+      </w:r>
+      <w:proofErr w:type="gramEnd"/>
+      <w:r>
+        <w:rPr>
+          <w:rStyle w:val="a6"/>
+          <w:rFonts w:hint="eastAsia"/>
+          <w:sz w:val="24"/>
+          <w:szCs w:val="24"/>
+        </w:rPr>
+        <w:t>破”</w:t>
+      </w:r>
+    </w:p>
+    <w:p>
+      <w:pPr>
+        <w:rPr>
+          <w:rStyle w:val="a6"/>
+          <w:sz w:val="24"/>
+          <w:szCs w:val="24"/>
+        </w:rPr>
+      </w:pPr>
+      <w:r>
+        <w:rPr>
+          <w:rStyle w:val="a6"/>
+          <w:rFonts w:hint="eastAsia"/>
+          <w:sz w:val="24"/>
+          <w:szCs w:val="24"/>
+        </w:rPr>
+        <w:tab/>
+        <w:t>父组件：&lt;div slot-scope=</w:t>
+      </w:r>
+      <w:r>
+        <w:rPr>
+          <w:rStyle w:val="a6"/>
+          <w:sz w:val="24"/>
+          <w:szCs w:val="24"/>
+        </w:rPr>
+        <w:t>”</w:t>
+      </w:r>
+      <w:proofErr w:type="spellStart"/>
+      <w:r>
+        <w:rPr>
+          <w:rStyle w:val="a6"/>
+          <w:rFonts w:hint="eastAsia"/>
+          <w:sz w:val="24"/>
+          <w:szCs w:val="24"/>
+        </w:rPr>
+        <w:t>nui</w:t>
+      </w:r>
+      <w:proofErr w:type="spellEnd"/>
+      <w:r>
+        <w:rPr>
+          <w:rStyle w:val="a6"/>
+          <w:sz w:val="24"/>
+          <w:szCs w:val="24"/>
+        </w:rPr>
+        <w:t>”</w:t>
+      </w:r>
+      <w:proofErr w:type="gramStart"/>
+      <w:r>
+        <w:rPr>
+          <w:rStyle w:val="a6"/>
+          <w:rFonts w:hint="eastAsia"/>
+          <w:sz w:val="24"/>
+          <w:szCs w:val="24"/>
+        </w:rPr>
+        <w:t>&gt;{</w:t>
+      </w:r>
+      <w:proofErr w:type="gramEnd"/>
+      <w:r>
+        <w:rPr>
+          <w:rStyle w:val="a6"/>
+          <w:rFonts w:hint="eastAsia"/>
+          <w:sz w:val="24"/>
+          <w:szCs w:val="24"/>
+        </w:rPr>
+        <w:t>{</w:t>
+      </w:r>
+      <w:proofErr w:type="spellStart"/>
+      <w:r>
+        <w:rPr>
+          <w:rStyle w:val="a6"/>
+          <w:rFonts w:hint="eastAsia"/>
+          <w:sz w:val="24"/>
+          <w:szCs w:val="24"/>
+        </w:rPr>
+        <w:t>nui.data</w:t>
+      </w:r>
+      <w:proofErr w:type="spellEnd"/>
+      <w:r>
+        <w:rPr>
+          <w:rStyle w:val="a6"/>
+          <w:rFonts w:hint="eastAsia"/>
+          <w:sz w:val="24"/>
+          <w:szCs w:val="24"/>
+        </w:rPr>
+        <w:t>}}&lt;/div&gt;</w:t>
+      </w:r>
+    </w:p>
+    <w:p>
+      <w:pPr>
+        <w:rPr>
+          <w:rStyle w:val="a6"/>
           <w:sz w:val="24"/>
           <w:szCs w:val="24"/>
         </w:rPr>
@@ -15612,7 +17509,6 @@
           <w:kern w:val="0"/>
           <w:szCs w:val="21"/>
         </w:rPr>
-        <w:lastRenderedPageBreak/>
         <w:t>  </w:t>
       </w:r>
       <w:r>
@@ -15708,7 +17604,6 @@
       <w:pPr>
         <w:rPr>
           <w:rStyle w:val="a6"/>
-          <w:rFonts w:hint="eastAsia"/>
           <w:sz w:val="24"/>
           <w:szCs w:val="24"/>
         </w:rPr>
@@ -15781,7 +17676,6 @@
       <w:pPr>
         <w:rPr>
           <w:rStyle w:val="a6"/>
-          <w:rFonts w:hint="eastAsia"/>
           <w:sz w:val="24"/>
           <w:szCs w:val="24"/>
         </w:rPr>
@@ -16085,7 +17979,7 @@
     <w:p>
       <w:pPr>
         <w:rPr>
-          <w:rFonts w:ascii="黑体" w:eastAsia="黑体" w:hAnsi="黑体" w:cs="宋体" w:hint="eastAsia"/>
+          <w:rFonts w:ascii="黑体" w:eastAsia="黑体" w:hAnsi="黑体" w:cs="宋体"/>
           <w:b/>
           <w:color w:val="000000" w:themeColor="text1"/>
           <w:kern w:val="0"/>
@@ -16103,7 +17997,7 @@
         </w:rPr>
         <w:t>proxy:</w:t>
       </w:r>
-      <w:hyperlink r:id="rId41" w:history="1">
+      <w:hyperlink r:id="rId45" w:history="1">
         <w:r>
           <w:rPr>
             <w:rStyle w:val="a9"/>
@@ -16140,16 +18034,57 @@
     <w:p>
       <w:pPr>
         <w:rPr>
+          <w:rFonts w:ascii="黑体" w:eastAsia="黑体" w:hAnsi="黑体" w:cs="宋体"/>
+          <w:b/>
+          <w:color w:val="000000" w:themeColor="text1"/>
+          <w:kern w:val="0"/>
+          <w:szCs w:val="21"/>
+        </w:rPr>
+      </w:pPr>
+    </w:p>
+    <w:p>
+      <w:pPr>
+        <w:rPr>
+          <w:rFonts w:ascii="黑体" w:eastAsia="黑体" w:hAnsi="黑体" w:cs="宋体"/>
+          <w:b/>
+          <w:color w:val="000000" w:themeColor="text1"/>
+          <w:kern w:val="0"/>
+          <w:szCs w:val="21"/>
+        </w:rPr>
+      </w:pPr>
+      <w:r>
+        <w:rPr>
           <w:rFonts w:ascii="黑体" w:eastAsia="黑体" w:hAnsi="黑体" w:cs="宋体" w:hint="eastAsia"/>
           <w:b/>
           <w:color w:val="000000" w:themeColor="text1"/>
           <w:kern w:val="0"/>
           <w:szCs w:val="21"/>
         </w:rPr>
-      </w:pPr>
-    </w:p>
-    <w:p>
-      <w:pPr>
+        <w:t>port 项目端口地址</w:t>
+      </w:r>
+    </w:p>
+    <w:p>
+      <w:pPr>
+        <w:rPr>
+          <w:rFonts w:ascii="黑体" w:eastAsia="黑体" w:hAnsi="黑体" w:cs="宋体"/>
+          <w:b/>
+          <w:color w:val="000000" w:themeColor="text1"/>
+          <w:kern w:val="0"/>
+          <w:szCs w:val="21"/>
+        </w:rPr>
+      </w:pPr>
+    </w:p>
+    <w:p>
+      <w:pPr>
+        <w:rPr>
+          <w:rFonts w:ascii="黑体" w:eastAsia="黑体" w:hAnsi="黑体" w:cs="宋体"/>
+          <w:b/>
+          <w:color w:val="000000" w:themeColor="text1"/>
+          <w:kern w:val="0"/>
+          <w:szCs w:val="21"/>
+        </w:rPr>
+      </w:pPr>
+      <w:r>
         <w:rPr>
           <w:rFonts w:ascii="黑体" w:eastAsia="黑体" w:hAnsi="黑体" w:cs="宋体" w:hint="eastAsia"/>
           <w:b/>
@@ -16157,7 +18092,9 @@
           <w:kern w:val="0"/>
           <w:szCs w:val="21"/>
         </w:rPr>
-      </w:pPr>
+        <w:t>封装</w:t>
+      </w:r>
+      <w:proofErr w:type="spellStart"/>
       <w:r>
         <w:rPr>
           <w:rFonts w:ascii="黑体" w:eastAsia="黑体" w:hAnsi="黑体" w:cs="宋体" w:hint="eastAsia"/>
@@ -16166,11 +18103,32 @@
           <w:kern w:val="0"/>
           <w:szCs w:val="21"/>
         </w:rPr>
-        <w:t>port 项目端口地址</w:t>
-      </w:r>
-    </w:p>
-    <w:p>
-      <w:pPr>
+        <w:t>axios</w:t>
+      </w:r>
+      <w:proofErr w:type="spellEnd"/>
+    </w:p>
+    <w:p>
+      <w:pPr>
+        <w:rPr>
+          <w:rFonts w:ascii="黑体" w:eastAsia="黑体" w:hAnsi="黑体" w:cs="宋体"/>
+          <w:b/>
+          <w:color w:val="000000" w:themeColor="text1"/>
+          <w:kern w:val="0"/>
+          <w:szCs w:val="21"/>
+        </w:rPr>
+      </w:pPr>
+    </w:p>
+    <w:p>
+      <w:pPr>
+        <w:rPr>
+          <w:rFonts w:ascii="黑体" w:eastAsia="黑体" w:hAnsi="黑体" w:cs="宋体"/>
+          <w:b/>
+          <w:color w:val="000000" w:themeColor="text1"/>
+          <w:kern w:val="0"/>
+          <w:szCs w:val="21"/>
+        </w:rPr>
+      </w:pPr>
+      <w:r>
         <w:rPr>
           <w:rFonts w:ascii="黑体" w:eastAsia="黑体" w:hAnsi="黑体" w:cs="宋体" w:hint="eastAsia"/>
           <w:b/>
@@ -16178,10 +18136,31 @@
           <w:kern w:val="0"/>
           <w:szCs w:val="21"/>
         </w:rPr>
-      </w:pPr>
-    </w:p>
-    <w:p>
-      <w:pPr>
+        <w:t>二十二 路由传参</w:t>
+      </w:r>
+    </w:p>
+    <w:p>
+      <w:pPr>
+        <w:rPr>
+          <w:rFonts w:ascii="黑体" w:eastAsia="黑体" w:hAnsi="黑体" w:cs="宋体"/>
+          <w:b/>
+          <w:color w:val="000000" w:themeColor="text1"/>
+          <w:kern w:val="0"/>
+          <w:szCs w:val="21"/>
+        </w:rPr>
+      </w:pPr>
+    </w:p>
+    <w:p>
+      <w:pPr>
+        <w:rPr>
+          <w:rFonts w:ascii="黑体" w:eastAsia="黑体" w:hAnsi="黑体" w:cs="宋体"/>
+          <w:b/>
+          <w:color w:val="000000" w:themeColor="text1"/>
+          <w:kern w:val="0"/>
+          <w:szCs w:val="21"/>
+        </w:rPr>
+      </w:pPr>
+      <w:r>
         <w:rPr>
           <w:rFonts w:ascii="黑体" w:eastAsia="黑体" w:hAnsi="黑体" w:cs="宋体" w:hint="eastAsia"/>
           <w:b/>
@@ -16189,6 +18168,18 @@
           <w:kern w:val="0"/>
           <w:szCs w:val="21"/>
         </w:rPr>
+        <w:t>传参数</w:t>
+      </w:r>
+    </w:p>
+    <w:p>
+      <w:pPr>
+        <w:rPr>
+          <w:rFonts w:ascii="黑体" w:eastAsia="黑体" w:hAnsi="黑体" w:cs="宋体"/>
+          <w:b/>
+          <w:color w:val="000000" w:themeColor="text1"/>
+          <w:kern w:val="0"/>
+          <w:szCs w:val="21"/>
+        </w:rPr>
       </w:pPr>
       <w:r>
         <w:rPr>
@@ -16198,9 +18189,8 @@
           <w:kern w:val="0"/>
           <w:szCs w:val="21"/>
         </w:rPr>
-        <w:t>封装</w:t>
-      </w:r>
-      <w:proofErr w:type="spellStart"/>
+        <w:t>1.params传参数</w:t>
+      </w:r>
       <w:r>
         <w:rPr>
           <w:rFonts w:ascii="黑体" w:eastAsia="黑体" w:hAnsi="黑体" w:cs="宋体" w:hint="eastAsia"/>
@@ -16209,119 +18199,13 @@
           <w:kern w:val="0"/>
           <w:szCs w:val="21"/>
         </w:rPr>
-        <w:t>axios</w:t>
-      </w:r>
-      <w:proofErr w:type="spellEnd"/>
-    </w:p>
-    <w:p>
-      <w:pPr>
-        <w:rPr>
-          <w:rFonts w:ascii="黑体" w:eastAsia="黑体" w:hAnsi="黑体" w:cs="宋体" w:hint="eastAsia"/>
-          <w:b/>
-          <w:color w:val="000000" w:themeColor="text1"/>
-          <w:kern w:val="0"/>
-          <w:szCs w:val="21"/>
-        </w:rPr>
-      </w:pPr>
-    </w:p>
-    <w:p>
-      <w:pPr>
-        <w:rPr>
-          <w:rFonts w:ascii="黑体" w:eastAsia="黑体" w:hAnsi="黑体" w:cs="宋体" w:hint="eastAsia"/>
-          <w:b/>
-          <w:color w:val="000000" w:themeColor="text1"/>
-          <w:kern w:val="0"/>
-          <w:szCs w:val="21"/>
-        </w:rPr>
-      </w:pPr>
-      <w:r>
-        <w:rPr>
-          <w:rFonts w:ascii="黑体" w:eastAsia="黑体" w:hAnsi="黑体" w:cs="宋体" w:hint="eastAsia"/>
-          <w:b/>
-          <w:color w:val="000000" w:themeColor="text1"/>
-          <w:kern w:val="0"/>
-          <w:szCs w:val="21"/>
-        </w:rPr>
-        <w:t>二十二 路由传参</w:t>
-      </w:r>
-    </w:p>
-    <w:p>
-      <w:pPr>
-        <w:rPr>
-          <w:rFonts w:ascii="黑体" w:eastAsia="黑体" w:hAnsi="黑体" w:cs="宋体" w:hint="eastAsia"/>
-          <w:b/>
-          <w:color w:val="000000" w:themeColor="text1"/>
-          <w:kern w:val="0"/>
-          <w:szCs w:val="21"/>
-        </w:rPr>
-      </w:pPr>
-    </w:p>
-    <w:p>
-      <w:pPr>
-        <w:rPr>
-          <w:rFonts w:ascii="黑体" w:eastAsia="黑体" w:hAnsi="黑体" w:cs="宋体" w:hint="eastAsia"/>
-          <w:b/>
-          <w:color w:val="000000" w:themeColor="text1"/>
-          <w:kern w:val="0"/>
-          <w:szCs w:val="21"/>
-        </w:rPr>
-      </w:pPr>
-      <w:r>
-        <w:rPr>
-          <w:rFonts w:ascii="黑体" w:eastAsia="黑体" w:hAnsi="黑体" w:cs="宋体" w:hint="eastAsia"/>
-          <w:b/>
-          <w:color w:val="000000" w:themeColor="text1"/>
-          <w:kern w:val="0"/>
-          <w:szCs w:val="21"/>
-        </w:rPr>
-        <w:t>传参数</w:t>
-      </w:r>
-    </w:p>
-    <w:p>
-      <w:pPr>
-        <w:rPr>
-          <w:rFonts w:ascii="黑体" w:eastAsia="黑体" w:hAnsi="黑体" w:cs="宋体" w:hint="eastAsia"/>
-          <w:b/>
-          <w:color w:val="000000" w:themeColor="text1"/>
-          <w:kern w:val="0"/>
-          <w:szCs w:val="21"/>
-        </w:rPr>
-      </w:pPr>
-      <w:r>
-        <w:rPr>
-          <w:rFonts w:ascii="黑体" w:eastAsia="黑体" w:hAnsi="黑体" w:cs="宋体" w:hint="eastAsia"/>
-          <w:b/>
-          <w:color w:val="000000" w:themeColor="text1"/>
-          <w:kern w:val="0"/>
-          <w:szCs w:val="21"/>
-        </w:rPr>
-        <w:t>1.params传参数</w:t>
-      </w:r>
-      <w:r>
-        <w:rPr>
-          <w:rFonts w:ascii="黑体" w:eastAsia="黑体" w:hAnsi="黑体" w:cs="宋体" w:hint="eastAsia"/>
-          <w:b/>
-          <w:color w:val="000000" w:themeColor="text1"/>
-          <w:kern w:val="0"/>
-          <w:szCs w:val="21"/>
-        </w:rPr>
-        <w:t xml:space="preserve">   </w:t>
-      </w:r>
-      <w:r>
-        <w:rPr>
-          <w:rFonts w:ascii="黑体" w:eastAsia="黑体" w:hAnsi="黑体" w:cs="宋体" w:hint="eastAsia"/>
-          <w:b/>
-          <w:color w:val="000000" w:themeColor="text1"/>
-          <w:kern w:val="0"/>
-          <w:szCs w:val="21"/>
-        </w:rPr>
-        <w:t>路由中一定要写上name</w:t>
-      </w:r>
-    </w:p>
-    <w:p>
-      <w:pPr>
-        <w:rPr>
-          <w:rFonts w:ascii="黑体" w:eastAsia="黑体" w:hAnsi="黑体" w:cs="宋体" w:hint="eastAsia"/>
+        <w:t xml:space="preserve">   路由中一定要写上name</w:t>
+      </w:r>
+    </w:p>
+    <w:p>
+      <w:pPr>
+        <w:rPr>
+          <w:rFonts w:ascii="黑体" w:eastAsia="黑体" w:hAnsi="黑体" w:cs="宋体"/>
           <w:b/>
           <w:color w:val="000000" w:themeColor="text1"/>
           <w:kern w:val="0"/>
@@ -16543,7 +18427,7 @@
         <w:spacing w:line="285" w:lineRule="atLeast"/>
         <w:jc w:val="left"/>
         <w:rPr>
-          <w:rFonts w:ascii="Consolas" w:eastAsia="宋体" w:hAnsi="Consolas" w:cs="宋体" w:hint="eastAsia"/>
+          <w:rFonts w:ascii="Consolas" w:eastAsia="宋体" w:hAnsi="Consolas" w:cs="宋体"/>
           <w:color w:val="F8F8F2"/>
           <w:kern w:val="0"/>
           <w:szCs w:val="21"/>
@@ -16577,22 +18461,23 @@
       <w:pPr>
         <w:rPr>
           <w:rStyle w:val="a6"/>
-          <w:rFonts w:ascii="黑体" w:eastAsia="黑体" w:hAnsi="黑体" w:hint="eastAsia"/>
-          <w:b w:val="0"/>
-          <w:color w:val="000000" w:themeColor="text1"/>
-          <w:sz w:val="24"/>
-          <w:szCs w:val="24"/>
-        </w:rPr>
-      </w:pPr>
-      <w:r>
-        <w:rPr>
-          <w:rStyle w:val="a6"/>
           <w:rFonts w:ascii="黑体" w:eastAsia="黑体" w:hAnsi="黑体"/>
           <w:b w:val="0"/>
           <w:color w:val="000000" w:themeColor="text1"/>
           <w:sz w:val="24"/>
           <w:szCs w:val="24"/>
         </w:rPr>
+      </w:pPr>
+      <w:r>
+        <w:rPr>
+          <w:rStyle w:val="a6"/>
+          <w:rFonts w:ascii="黑体" w:eastAsia="黑体" w:hAnsi="黑体"/>
+          <w:b w:val="0"/>
+          <w:color w:val="000000" w:themeColor="text1"/>
+          <w:sz w:val="24"/>
+          <w:szCs w:val="24"/>
+        </w:rPr>
+        <w:lastRenderedPageBreak/>
         <w:t>接收参数</w:t>
       </w:r>
     </w:p>
@@ -16645,12 +18530,22 @@
       <w:pPr>
         <w:rPr>
           <w:rStyle w:val="a6"/>
+          <w:rFonts w:ascii="宋体" w:eastAsia="宋体" w:hAnsi="宋体"/>
+          <w:color w:val="000000" w:themeColor="text1"/>
+          <w:sz w:val="24"/>
+          <w:szCs w:val="24"/>
+        </w:rPr>
+      </w:pPr>
+      <w:r>
+        <w:rPr>
+          <w:rStyle w:val="a6"/>
           <w:rFonts w:ascii="宋体" w:eastAsia="宋体" w:hAnsi="宋体" w:hint="eastAsia"/>
           <w:color w:val="000000" w:themeColor="text1"/>
           <w:sz w:val="24"/>
           <w:szCs w:val="24"/>
         </w:rPr>
-      </w:pPr>
+        <w:t>2.query传参数</w:t>
+      </w:r>
       <w:r>
         <w:rPr>
           <w:rStyle w:val="a6"/>
@@ -16659,8 +18554,19 @@
           <w:sz w:val="24"/>
           <w:szCs w:val="24"/>
         </w:rPr>
-        <w:t>2.query传参数</w:t>
-      </w:r>
+        <w:t xml:space="preserve"> 一定写路径</w:t>
+      </w:r>
+    </w:p>
+    <w:p>
+      <w:pPr>
+        <w:rPr>
+          <w:rStyle w:val="a6"/>
+          <w:rFonts w:ascii="宋体" w:eastAsia="宋体" w:hAnsi="宋体"/>
+          <w:color w:val="000000" w:themeColor="text1"/>
+          <w:sz w:val="24"/>
+          <w:szCs w:val="24"/>
+        </w:rPr>
+      </w:pPr>
       <w:r>
         <w:rPr>
           <w:rStyle w:val="a6"/>
@@ -16669,34 +18575,13 @@
           <w:sz w:val="24"/>
           <w:szCs w:val="24"/>
         </w:rPr>
-        <w:t xml:space="preserve"> 一定写路径</w:t>
-      </w:r>
-    </w:p>
-    <w:p>
-      <w:pPr>
-        <w:rPr>
-          <w:rStyle w:val="a6"/>
-          <w:rFonts w:ascii="宋体" w:eastAsia="宋体" w:hAnsi="宋体" w:hint="eastAsia"/>
-          <w:color w:val="000000" w:themeColor="text1"/>
-          <w:sz w:val="24"/>
-          <w:szCs w:val="24"/>
-        </w:rPr>
-      </w:pPr>
-      <w:r>
-        <w:rPr>
-          <w:rStyle w:val="a6"/>
-          <w:rFonts w:ascii="宋体" w:eastAsia="宋体" w:hAnsi="宋体" w:hint="eastAsia"/>
-          <w:color w:val="000000" w:themeColor="text1"/>
-          <w:sz w:val="24"/>
-          <w:szCs w:val="24"/>
-        </w:rPr>
         <w:t>传输</w:t>
       </w:r>
     </w:p>
     <w:p>
       <w:pPr>
         <w:rPr>
-          <w:rFonts w:ascii="宋体" w:eastAsia="宋体" w:hAnsi="宋体" w:hint="eastAsia"/>
+          <w:rFonts w:ascii="宋体" w:eastAsia="宋体" w:hAnsi="宋体"/>
           <w:b/>
           <w:color w:val="383A42"/>
           <w:sz w:val="24"/>
@@ -16875,7 +18760,6 @@
       <w:pPr>
         <w:rPr>
           <w:rStyle w:val="a6"/>
-          <w:rFonts w:hint="eastAsia"/>
           <w:b w:val="0"/>
           <w:color w:val="000000" w:themeColor="text1"/>
         </w:rPr>
@@ -16894,23 +18778,12 @@
       <w:pPr>
         <w:rPr>
           <w:rStyle w:val="a6"/>
-          <w:rFonts w:ascii="宋体" w:eastAsia="宋体" w:hAnsi="宋体" w:hint="eastAsia"/>
-          <w:color w:val="000000" w:themeColor="text1"/>
-          <w:sz w:val="24"/>
-          <w:szCs w:val="24"/>
-        </w:rPr>
-      </w:pPr>
-      <w:r>
-        <w:rPr>
-          <w:rStyle w:val="a6"/>
           <w:rFonts w:ascii="宋体" w:eastAsia="宋体" w:hAnsi="宋体"/>
           <w:color w:val="000000" w:themeColor="text1"/>
           <w:sz w:val="24"/>
           <w:szCs w:val="24"/>
         </w:rPr>
-        <w:t>this</w:t>
-      </w:r>
-      <w:proofErr w:type="gramStart"/>
+      </w:pPr>
       <w:r>
         <w:rPr>
           <w:rStyle w:val="a6"/>
@@ -16919,10 +18792,9 @@
           <w:sz w:val="24"/>
           <w:szCs w:val="24"/>
         </w:rPr>
-        <w:t>.$</w:t>
-      </w:r>
-      <w:proofErr w:type="spellStart"/>
-      <w:proofErr w:type="gramEnd"/>
+        <w:t>this</w:t>
+      </w:r>
+      <w:proofErr w:type="gramStart"/>
       <w:r>
         <w:rPr>
           <w:rStyle w:val="a6"/>
@@ -16931,10 +18803,20 @@
           <w:sz w:val="24"/>
           <w:szCs w:val="24"/>
         </w:rPr>
+        <w:t>.$</w:t>
+      </w:r>
+      <w:proofErr w:type="spellStart"/>
+      <w:proofErr w:type="gramEnd"/>
+      <w:r>
+        <w:rPr>
+          <w:rStyle w:val="a6"/>
+          <w:rFonts w:ascii="宋体" w:eastAsia="宋体" w:hAnsi="宋体"/>
+          <w:color w:val="000000" w:themeColor="text1"/>
+          <w:sz w:val="24"/>
+          <w:szCs w:val="24"/>
+        </w:rPr>
         <w:t>route.query.userId</w:t>
       </w:r>
-      <w:bookmarkStart w:id="0" w:name="_GoBack"/>
-      <w:bookmarkEnd w:id="0"/>
       <w:proofErr w:type="spellEnd"/>
     </w:p>
     <w:p>
@@ -17000,6 +18882,155 @@
 <file path=word/numbering.xml><?xml version="1.0" encoding="utf-8"?>
 <w:numbering xmlns:wpc="http://schemas.microsoft.com/office/word/2010/wordprocessingCanvas" xmlns:mc="http://schemas.openxmlformats.org/markup-compatibility/2006" xmlns:o="urn:schemas-microsoft-com:office:office" xmlns:r="http://schemas.openxmlformats.org/officeDocument/2006/relationships" xmlns:m="http://schemas.openxmlformats.org/officeDocument/2006/math" xmlns:v="urn:schemas-microsoft-com:vml" xmlns:wp14="http://schemas.microsoft.com/office/word/2010/wordprocessingDrawing" xmlns:wp="http://schemas.openxmlformats.org/drawingml/2006/wordprocessingDrawing" xmlns:w10="urn:schemas-microsoft-com:office:word" xmlns:w="http://schemas.openxmlformats.org/wordprocessingml/2006/main" xmlns:w14="http://schemas.microsoft.com/office/word/2010/wordml" xmlns:wpg="http://schemas.microsoft.com/office/word/2010/wordprocessingGroup" xmlns:wpi="http://schemas.microsoft.com/office/word/2010/wordprocessingInk" xmlns:wne="http://schemas.microsoft.com/office/word/2006/wordml" xmlns:wps="http://schemas.microsoft.com/office/word/2010/wordprocessingShape" mc:Ignorable="w14 wp14">
   <w:abstractNum w:abstractNumId="0">
+    <w:nsid w:val="095F2933"/>
+    <w:multiLevelType w:val="multilevel"/>
+    <w:tmpl w:val="624A39A6"/>
+    <w:lvl w:ilvl="0">
+      <w:start w:val="1"/>
+      <w:numFmt w:val="bullet"/>
+      <w:lvlText w:val=""/>
+      <w:lvlJc w:val="left"/>
+      <w:pPr>
+        <w:tabs>
+          <w:tab w:val="num" w:pos="720"/>
+        </w:tabs>
+        <w:ind w:left="720" w:hanging="360"/>
+      </w:pPr>
+      <w:rPr>
+        <w:rFonts w:ascii="Symbol" w:hAnsi="Symbol" w:hint="default"/>
+        <w:sz w:val="20"/>
+      </w:rPr>
+    </w:lvl>
+    <w:lvl w:ilvl="1" w:tentative="1">
+      <w:start w:val="1"/>
+      <w:numFmt w:val="bullet"/>
+      <w:lvlText w:val="o"/>
+      <w:lvlJc w:val="left"/>
+      <w:pPr>
+        <w:tabs>
+          <w:tab w:val="num" w:pos="1440"/>
+        </w:tabs>
+        <w:ind w:left="1440" w:hanging="360"/>
+      </w:pPr>
+      <w:rPr>
+        <w:rFonts w:ascii="Courier New" w:hAnsi="Courier New" w:hint="default"/>
+        <w:sz w:val="20"/>
+      </w:rPr>
+    </w:lvl>
+    <w:lvl w:ilvl="2" w:tentative="1">
+      <w:start w:val="1"/>
+      <w:numFmt w:val="bullet"/>
+      <w:lvlText w:val=""/>
+      <w:lvlJc w:val="left"/>
+      <w:pPr>
+        <w:tabs>
+          <w:tab w:val="num" w:pos="2160"/>
+        </w:tabs>
+        <w:ind w:left="2160" w:hanging="360"/>
+      </w:pPr>
+      <w:rPr>
+        <w:rFonts w:ascii="Wingdings" w:hAnsi="Wingdings" w:hint="default"/>
+        <w:sz w:val="20"/>
+      </w:rPr>
+    </w:lvl>
+    <w:lvl w:ilvl="3" w:tentative="1">
+      <w:start w:val="1"/>
+      <w:numFmt w:val="bullet"/>
+      <w:lvlText w:val=""/>
+      <w:lvlJc w:val="left"/>
+      <w:pPr>
+        <w:tabs>
+          <w:tab w:val="num" w:pos="2880"/>
+        </w:tabs>
+        <w:ind w:left="2880" w:hanging="360"/>
+      </w:pPr>
+      <w:rPr>
+        <w:rFonts w:ascii="Wingdings" w:hAnsi="Wingdings" w:hint="default"/>
+        <w:sz w:val="20"/>
+      </w:rPr>
+    </w:lvl>
+    <w:lvl w:ilvl="4" w:tentative="1">
+      <w:start w:val="1"/>
+      <w:numFmt w:val="bullet"/>
+      <w:lvlText w:val=""/>
+      <w:lvlJc w:val="left"/>
+      <w:pPr>
+        <w:tabs>
+          <w:tab w:val="num" w:pos="3600"/>
+        </w:tabs>
+        <w:ind w:left="3600" w:hanging="360"/>
+      </w:pPr>
+      <w:rPr>
+        <w:rFonts w:ascii="Wingdings" w:hAnsi="Wingdings" w:hint="default"/>
+        <w:sz w:val="20"/>
+      </w:rPr>
+    </w:lvl>
+    <w:lvl w:ilvl="5" w:tentative="1">
+      <w:start w:val="1"/>
+      <w:numFmt w:val="bullet"/>
+      <w:lvlText w:val=""/>
+      <w:lvlJc w:val="left"/>
+      <w:pPr>
+        <w:tabs>
+          <w:tab w:val="num" w:pos="4320"/>
+        </w:tabs>
+        <w:ind w:left="4320" w:hanging="360"/>
+      </w:pPr>
+      <w:rPr>
+        <w:rFonts w:ascii="Wingdings" w:hAnsi="Wingdings" w:hint="default"/>
+        <w:sz w:val="20"/>
+      </w:rPr>
+    </w:lvl>
+    <w:lvl w:ilvl="6" w:tentative="1">
+      <w:start w:val="1"/>
+      <w:numFmt w:val="bullet"/>
+      <w:lvlText w:val=""/>
+      <w:lvlJc w:val="left"/>
+      <w:pPr>
+        <w:tabs>
+          <w:tab w:val="num" w:pos="5040"/>
+        </w:tabs>
+        <w:ind w:left="5040" w:hanging="360"/>
+      </w:pPr>
+      <w:rPr>
+        <w:rFonts w:ascii="Wingdings" w:hAnsi="Wingdings" w:hint="default"/>
+        <w:sz w:val="20"/>
+      </w:rPr>
+    </w:lvl>
+    <w:lvl w:ilvl="7" w:tentative="1">
+      <w:start w:val="1"/>
+      <w:numFmt w:val="bullet"/>
+      <w:lvlText w:val=""/>
+      <w:lvlJc w:val="left"/>
+      <w:pPr>
+        <w:tabs>
+          <w:tab w:val="num" w:pos="5760"/>
+        </w:tabs>
+        <w:ind w:left="5760" w:hanging="360"/>
+      </w:pPr>
+      <w:rPr>
+        <w:rFonts w:ascii="Wingdings" w:hAnsi="Wingdings" w:hint="default"/>
+        <w:sz w:val="20"/>
+      </w:rPr>
+    </w:lvl>
+    <w:lvl w:ilvl="8" w:tentative="1">
+      <w:start w:val="1"/>
+      <w:numFmt w:val="bullet"/>
+      <w:lvlText w:val=""/>
+      <w:lvlJc w:val="left"/>
+      <w:pPr>
+        <w:tabs>
+          <w:tab w:val="num" w:pos="6480"/>
+        </w:tabs>
+        <w:ind w:left="6480" w:hanging="360"/>
+      </w:pPr>
+      <w:rPr>
+        <w:rFonts w:ascii="Wingdings" w:hAnsi="Wingdings" w:hint="default"/>
+        <w:sz w:val="20"/>
+      </w:rPr>
+    </w:lvl>
+  </w:abstractNum>
+  <w:abstractNum w:abstractNumId="1">
     <w:nsid w:val="174C757E"/>
     <w:multiLevelType w:val="hybridMultilevel"/>
     <w:tmpl w:val="4D44B064"/>
@@ -17089,7 +19120,96 @@
       </w:pPr>
     </w:lvl>
   </w:abstractNum>
-  <w:abstractNum w:abstractNumId="1">
+  <w:abstractNum w:abstractNumId="2">
+    <w:nsid w:val="1AD04AAF"/>
+    <w:multiLevelType w:val="hybridMultilevel"/>
+    <w:tmpl w:val="FDBE08F4"/>
+    <w:lvl w:ilvl="0" w:tplc="53DEC548">
+      <w:start w:val="1"/>
+      <w:numFmt w:val="decimal"/>
+      <w:lvlText w:val="%1."/>
+      <w:lvlJc w:val="left"/>
+      <w:pPr>
+        <w:ind w:left="360" w:hanging="360"/>
+      </w:pPr>
+      <w:rPr>
+        <w:rFonts w:hint="default"/>
+      </w:rPr>
+    </w:lvl>
+    <w:lvl w:ilvl="1" w:tplc="04090019" w:tentative="1">
+      <w:start w:val="1"/>
+      <w:numFmt w:val="lowerLetter"/>
+      <w:lvlText w:val="%2)"/>
+      <w:lvlJc w:val="left"/>
+      <w:pPr>
+        <w:ind w:left="840" w:hanging="420"/>
+      </w:pPr>
+    </w:lvl>
+    <w:lvl w:ilvl="2" w:tplc="0409001B" w:tentative="1">
+      <w:start w:val="1"/>
+      <w:numFmt w:val="lowerRoman"/>
+      <w:lvlText w:val="%3."/>
+      <w:lvlJc w:val="right"/>
+      <w:pPr>
+        <w:ind w:left="1260" w:hanging="420"/>
+      </w:pPr>
+    </w:lvl>
+    <w:lvl w:ilvl="3" w:tplc="0409000F" w:tentative="1">
+      <w:start w:val="1"/>
+      <w:numFmt w:val="decimal"/>
+      <w:lvlText w:val="%4."/>
+      <w:lvlJc w:val="left"/>
+      <w:pPr>
+        <w:ind w:left="1680" w:hanging="420"/>
+      </w:pPr>
+    </w:lvl>
+    <w:lvl w:ilvl="4" w:tplc="04090019" w:tentative="1">
+      <w:start w:val="1"/>
+      <w:numFmt w:val="lowerLetter"/>
+      <w:lvlText w:val="%5)"/>
+      <w:lvlJc w:val="left"/>
+      <w:pPr>
+        <w:ind w:left="2100" w:hanging="420"/>
+      </w:pPr>
+    </w:lvl>
+    <w:lvl w:ilvl="5" w:tplc="0409001B" w:tentative="1">
+      <w:start w:val="1"/>
+      <w:numFmt w:val="lowerRoman"/>
+      <w:lvlText w:val="%6."/>
+      <w:lvlJc w:val="right"/>
+      <w:pPr>
+        <w:ind w:left="2520" w:hanging="420"/>
+      </w:pPr>
+    </w:lvl>
+    <w:lvl w:ilvl="6" w:tplc="0409000F" w:tentative="1">
+      <w:start w:val="1"/>
+      <w:numFmt w:val="decimal"/>
+      <w:lvlText w:val="%7."/>
+      <w:lvlJc w:val="left"/>
+      <w:pPr>
+        <w:ind w:left="2940" w:hanging="420"/>
+      </w:pPr>
+    </w:lvl>
+    <w:lvl w:ilvl="7" w:tplc="04090019" w:tentative="1">
+      <w:start w:val="1"/>
+      <w:numFmt w:val="lowerLetter"/>
+      <w:lvlText w:val="%8)"/>
+      <w:lvlJc w:val="left"/>
+      <w:pPr>
+        <w:ind w:left="3360" w:hanging="420"/>
+      </w:pPr>
+    </w:lvl>
+    <w:lvl w:ilvl="8" w:tplc="0409001B" w:tentative="1">
+      <w:start w:val="1"/>
+      <w:numFmt w:val="lowerRoman"/>
+      <w:lvlText w:val="%9."/>
+      <w:lvlJc w:val="right"/>
+      <w:pPr>
+        <w:ind w:left="3780" w:hanging="420"/>
+      </w:pPr>
+    </w:lvl>
+  </w:abstractNum>
+  <w:abstractNum w:abstractNumId="3">
     <w:nsid w:val="29B40AEA"/>
     <w:multiLevelType w:val="multilevel"/>
     <w:tmpl w:val="E6E682E2"/>
@@ -17238,99 +19358,10 @@
       </w:rPr>
     </w:lvl>
   </w:abstractNum>
-  <w:abstractNum w:abstractNumId="2">
-    <w:nsid w:val="6BBB2D4B"/>
-    <w:multiLevelType w:val="hybridMultilevel"/>
-    <w:tmpl w:val="7EC0113A"/>
-    <w:lvl w:ilvl="0" w:tplc="BC546AE0">
-      <w:start w:val="1"/>
-      <w:numFmt w:val="decimal"/>
-      <w:lvlText w:val="%1."/>
-      <w:lvlJc w:val="left"/>
-      <w:pPr>
-        <w:ind w:left="780" w:hanging="360"/>
-      </w:pPr>
-      <w:rPr>
-        <w:rFonts w:hint="default"/>
-      </w:rPr>
-    </w:lvl>
-    <w:lvl w:ilvl="1" w:tplc="04090019">
-      <w:start w:val="1"/>
-      <w:numFmt w:val="lowerLetter"/>
-      <w:lvlText w:val="%2)"/>
-      <w:lvlJc w:val="left"/>
-      <w:pPr>
-        <w:ind w:left="1260" w:hanging="420"/>
-      </w:pPr>
-    </w:lvl>
-    <w:lvl w:ilvl="2" w:tplc="0409001B">
-      <w:start w:val="1"/>
-      <w:numFmt w:val="lowerRoman"/>
-      <w:lvlText w:val="%3."/>
-      <w:lvlJc w:val="right"/>
-      <w:pPr>
-        <w:ind w:left="1680" w:hanging="420"/>
-      </w:pPr>
-    </w:lvl>
-    <w:lvl w:ilvl="3" w:tplc="0409000F" w:tentative="1">
-      <w:start w:val="1"/>
-      <w:numFmt w:val="decimal"/>
-      <w:lvlText w:val="%4."/>
-      <w:lvlJc w:val="left"/>
-      <w:pPr>
-        <w:ind w:left="2100" w:hanging="420"/>
-      </w:pPr>
-    </w:lvl>
-    <w:lvl w:ilvl="4" w:tplc="04090019" w:tentative="1">
-      <w:start w:val="1"/>
-      <w:numFmt w:val="lowerLetter"/>
-      <w:lvlText w:val="%5)"/>
-      <w:lvlJc w:val="left"/>
-      <w:pPr>
-        <w:ind w:left="2520" w:hanging="420"/>
-      </w:pPr>
-    </w:lvl>
-    <w:lvl w:ilvl="5" w:tplc="0409001B" w:tentative="1">
-      <w:start w:val="1"/>
-      <w:numFmt w:val="lowerRoman"/>
-      <w:lvlText w:val="%6."/>
-      <w:lvlJc w:val="right"/>
-      <w:pPr>
-        <w:ind w:left="2940" w:hanging="420"/>
-      </w:pPr>
-    </w:lvl>
-    <w:lvl w:ilvl="6" w:tplc="0409000F" w:tentative="1">
-      <w:start w:val="1"/>
-      <w:numFmt w:val="decimal"/>
-      <w:lvlText w:val="%7."/>
-      <w:lvlJc w:val="left"/>
-      <w:pPr>
-        <w:ind w:left="3360" w:hanging="420"/>
-      </w:pPr>
-    </w:lvl>
-    <w:lvl w:ilvl="7" w:tplc="04090019" w:tentative="1">
-      <w:start w:val="1"/>
-      <w:numFmt w:val="lowerLetter"/>
-      <w:lvlText w:val="%8)"/>
-      <w:lvlJc w:val="left"/>
-      <w:pPr>
-        <w:ind w:left="3780" w:hanging="420"/>
-      </w:pPr>
-    </w:lvl>
-    <w:lvl w:ilvl="8" w:tplc="0409001B" w:tentative="1">
-      <w:start w:val="1"/>
-      <w:numFmt w:val="lowerRoman"/>
-      <w:lvlText w:val="%9."/>
-      <w:lvlJc w:val="right"/>
-      <w:pPr>
-        <w:ind w:left="4200" w:hanging="420"/>
-      </w:pPr>
-    </w:lvl>
-  </w:abstractNum>
-  <w:abstractNum w:abstractNumId="3">
-    <w:nsid w:val="7485642B"/>
+  <w:abstractNum w:abstractNumId="4">
+    <w:nsid w:val="3C07251B"/>
     <w:multiLevelType w:val="multilevel"/>
-    <w:tmpl w:val="37A07ECA"/>
+    <w:tmpl w:val="90DE0906"/>
     <w:lvl w:ilvl="0">
       <w:start w:val="1"/>
       <w:numFmt w:val="bullet"/>
@@ -17476,17 +19507,264 @@
       </w:rPr>
     </w:lvl>
   </w:abstractNum>
+  <w:abstractNum w:abstractNumId="5">
+    <w:nsid w:val="6BBB2D4B"/>
+    <w:multiLevelType w:val="hybridMultilevel"/>
+    <w:tmpl w:val="7EC0113A"/>
+    <w:lvl w:ilvl="0" w:tplc="BC546AE0">
+      <w:start w:val="1"/>
+      <w:numFmt w:val="decimal"/>
+      <w:lvlText w:val="%1."/>
+      <w:lvlJc w:val="left"/>
+      <w:pPr>
+        <w:ind w:left="780" w:hanging="360"/>
+      </w:pPr>
+      <w:rPr>
+        <w:rFonts w:hint="default"/>
+      </w:rPr>
+    </w:lvl>
+    <w:lvl w:ilvl="1" w:tplc="04090019">
+      <w:start w:val="1"/>
+      <w:numFmt w:val="lowerLetter"/>
+      <w:lvlText w:val="%2)"/>
+      <w:lvlJc w:val="left"/>
+      <w:pPr>
+        <w:ind w:left="1260" w:hanging="420"/>
+      </w:pPr>
+    </w:lvl>
+    <w:lvl w:ilvl="2" w:tplc="0409001B">
+      <w:start w:val="1"/>
+      <w:numFmt w:val="lowerRoman"/>
+      <w:lvlText w:val="%3."/>
+      <w:lvlJc w:val="right"/>
+      <w:pPr>
+        <w:ind w:left="1680" w:hanging="420"/>
+      </w:pPr>
+    </w:lvl>
+    <w:lvl w:ilvl="3" w:tplc="0409000F" w:tentative="1">
+      <w:start w:val="1"/>
+      <w:numFmt w:val="decimal"/>
+      <w:lvlText w:val="%4."/>
+      <w:lvlJc w:val="left"/>
+      <w:pPr>
+        <w:ind w:left="2100" w:hanging="420"/>
+      </w:pPr>
+    </w:lvl>
+    <w:lvl w:ilvl="4" w:tplc="04090019" w:tentative="1">
+      <w:start w:val="1"/>
+      <w:numFmt w:val="lowerLetter"/>
+      <w:lvlText w:val="%5)"/>
+      <w:lvlJc w:val="left"/>
+      <w:pPr>
+        <w:ind w:left="2520" w:hanging="420"/>
+      </w:pPr>
+    </w:lvl>
+    <w:lvl w:ilvl="5" w:tplc="0409001B" w:tentative="1">
+      <w:start w:val="1"/>
+      <w:numFmt w:val="lowerRoman"/>
+      <w:lvlText w:val="%6."/>
+      <w:lvlJc w:val="right"/>
+      <w:pPr>
+        <w:ind w:left="2940" w:hanging="420"/>
+      </w:pPr>
+    </w:lvl>
+    <w:lvl w:ilvl="6" w:tplc="0409000F" w:tentative="1">
+      <w:start w:val="1"/>
+      <w:numFmt w:val="decimal"/>
+      <w:lvlText w:val="%7."/>
+      <w:lvlJc w:val="left"/>
+      <w:pPr>
+        <w:ind w:left="3360" w:hanging="420"/>
+      </w:pPr>
+    </w:lvl>
+    <w:lvl w:ilvl="7" w:tplc="04090019" w:tentative="1">
+      <w:start w:val="1"/>
+      <w:numFmt w:val="lowerLetter"/>
+      <w:lvlText w:val="%8)"/>
+      <w:lvlJc w:val="left"/>
+      <w:pPr>
+        <w:ind w:left="3780" w:hanging="420"/>
+      </w:pPr>
+    </w:lvl>
+    <w:lvl w:ilvl="8" w:tplc="0409001B" w:tentative="1">
+      <w:start w:val="1"/>
+      <w:numFmt w:val="lowerRoman"/>
+      <w:lvlText w:val="%9."/>
+      <w:lvlJc w:val="right"/>
+      <w:pPr>
+        <w:ind w:left="4200" w:hanging="420"/>
+      </w:pPr>
+    </w:lvl>
+  </w:abstractNum>
+  <w:abstractNum w:abstractNumId="6">
+    <w:nsid w:val="7485642B"/>
+    <w:multiLevelType w:val="multilevel"/>
+    <w:tmpl w:val="37A07ECA"/>
+    <w:lvl w:ilvl="0">
+      <w:start w:val="1"/>
+      <w:numFmt w:val="bullet"/>
+      <w:lvlText w:val=""/>
+      <w:lvlJc w:val="left"/>
+      <w:pPr>
+        <w:tabs>
+          <w:tab w:val="num" w:pos="720"/>
+        </w:tabs>
+        <w:ind w:left="720" w:hanging="360"/>
+      </w:pPr>
+      <w:rPr>
+        <w:rFonts w:ascii="Symbol" w:hAnsi="Symbol" w:hint="default"/>
+        <w:sz w:val="20"/>
+      </w:rPr>
+    </w:lvl>
+    <w:lvl w:ilvl="1" w:tentative="1">
+      <w:start w:val="1"/>
+      <w:numFmt w:val="bullet"/>
+      <w:lvlText w:val=""/>
+      <w:lvlJc w:val="left"/>
+      <w:pPr>
+        <w:tabs>
+          <w:tab w:val="num" w:pos="1440"/>
+        </w:tabs>
+        <w:ind w:left="1440" w:hanging="360"/>
+      </w:pPr>
+      <w:rPr>
+        <w:rFonts w:ascii="Symbol" w:hAnsi="Symbol" w:hint="default"/>
+        <w:sz w:val="20"/>
+      </w:rPr>
+    </w:lvl>
+    <w:lvl w:ilvl="2" w:tentative="1">
+      <w:start w:val="1"/>
+      <w:numFmt w:val="bullet"/>
+      <w:lvlText w:val=""/>
+      <w:lvlJc w:val="left"/>
+      <w:pPr>
+        <w:tabs>
+          <w:tab w:val="num" w:pos="2160"/>
+        </w:tabs>
+        <w:ind w:left="2160" w:hanging="360"/>
+      </w:pPr>
+      <w:rPr>
+        <w:rFonts w:ascii="Symbol" w:hAnsi="Symbol" w:hint="default"/>
+        <w:sz w:val="20"/>
+      </w:rPr>
+    </w:lvl>
+    <w:lvl w:ilvl="3" w:tentative="1">
+      <w:start w:val="1"/>
+      <w:numFmt w:val="bullet"/>
+      <w:lvlText w:val=""/>
+      <w:lvlJc w:val="left"/>
+      <w:pPr>
+        <w:tabs>
+          <w:tab w:val="num" w:pos="2880"/>
+        </w:tabs>
+        <w:ind w:left="2880" w:hanging="360"/>
+      </w:pPr>
+      <w:rPr>
+        <w:rFonts w:ascii="Symbol" w:hAnsi="Symbol" w:hint="default"/>
+        <w:sz w:val="20"/>
+      </w:rPr>
+    </w:lvl>
+    <w:lvl w:ilvl="4" w:tentative="1">
+      <w:start w:val="1"/>
+      <w:numFmt w:val="bullet"/>
+      <w:lvlText w:val=""/>
+      <w:lvlJc w:val="left"/>
+      <w:pPr>
+        <w:tabs>
+          <w:tab w:val="num" w:pos="3600"/>
+        </w:tabs>
+        <w:ind w:left="3600" w:hanging="360"/>
+      </w:pPr>
+      <w:rPr>
+        <w:rFonts w:ascii="Symbol" w:hAnsi="Symbol" w:hint="default"/>
+        <w:sz w:val="20"/>
+      </w:rPr>
+    </w:lvl>
+    <w:lvl w:ilvl="5" w:tentative="1">
+      <w:start w:val="1"/>
+      <w:numFmt w:val="bullet"/>
+      <w:lvlText w:val=""/>
+      <w:lvlJc w:val="left"/>
+      <w:pPr>
+        <w:tabs>
+          <w:tab w:val="num" w:pos="4320"/>
+        </w:tabs>
+        <w:ind w:left="4320" w:hanging="360"/>
+      </w:pPr>
+      <w:rPr>
+        <w:rFonts w:ascii="Symbol" w:hAnsi="Symbol" w:hint="default"/>
+        <w:sz w:val="20"/>
+      </w:rPr>
+    </w:lvl>
+    <w:lvl w:ilvl="6" w:tentative="1">
+      <w:start w:val="1"/>
+      <w:numFmt w:val="bullet"/>
+      <w:lvlText w:val=""/>
+      <w:lvlJc w:val="left"/>
+      <w:pPr>
+        <w:tabs>
+          <w:tab w:val="num" w:pos="5040"/>
+        </w:tabs>
+        <w:ind w:left="5040" w:hanging="360"/>
+      </w:pPr>
+      <w:rPr>
+        <w:rFonts w:ascii="Symbol" w:hAnsi="Symbol" w:hint="default"/>
+        <w:sz w:val="20"/>
+      </w:rPr>
+    </w:lvl>
+    <w:lvl w:ilvl="7" w:tentative="1">
+      <w:start w:val="1"/>
+      <w:numFmt w:val="bullet"/>
+      <w:lvlText w:val=""/>
+      <w:lvlJc w:val="left"/>
+      <w:pPr>
+        <w:tabs>
+          <w:tab w:val="num" w:pos="5760"/>
+        </w:tabs>
+        <w:ind w:left="5760" w:hanging="360"/>
+      </w:pPr>
+      <w:rPr>
+        <w:rFonts w:ascii="Symbol" w:hAnsi="Symbol" w:hint="default"/>
+        <w:sz w:val="20"/>
+      </w:rPr>
+    </w:lvl>
+    <w:lvl w:ilvl="8" w:tentative="1">
+      <w:start w:val="1"/>
+      <w:numFmt w:val="bullet"/>
+      <w:lvlText w:val=""/>
+      <w:lvlJc w:val="left"/>
+      <w:pPr>
+        <w:tabs>
+          <w:tab w:val="num" w:pos="6480"/>
+        </w:tabs>
+        <w:ind w:left="6480" w:hanging="360"/>
+      </w:pPr>
+      <w:rPr>
+        <w:rFonts w:ascii="Symbol" w:hAnsi="Symbol" w:hint="default"/>
+        <w:sz w:val="20"/>
+      </w:rPr>
+    </w:lvl>
+  </w:abstractNum>
   <w:num w:numId="1">
-    <w:abstractNumId w:val="0"/>
+    <w:abstractNumId w:val="1"/>
   </w:num>
   <w:num w:numId="2">
+    <w:abstractNumId w:val="5"/>
+  </w:num>
+  <w:num w:numId="3">
+    <w:abstractNumId w:val="3"/>
+  </w:num>
+  <w:num w:numId="4">
+    <w:abstractNumId w:val="6"/>
+  </w:num>
+  <w:num w:numId="5">
     <w:abstractNumId w:val="2"/>
   </w:num>
-  <w:num w:numId="3">
-    <w:abstractNumId w:val="1"/>
+  <w:num w:numId="6">
+    <w:abstractNumId w:val="4"/>
   </w:num>
-  <w:num w:numId="4">
-    <w:abstractNumId w:val="3"/>
+  <w:num w:numId="7">
+    <w:abstractNumId w:val="0"/>
   </w:num>
 </w:numbering>
 </file>
@@ -17996,6 +20274,26 @@
     <w:basedOn w:val="a0"/>
     <w:rsid w:val="00FE082D"/>
   </w:style>
+  <w:style w:type="character" w:customStyle="1" w:styleId="hljs-comment">
+    <w:name w:val="hljs-comment"/>
+    <w:basedOn w:val="a0"/>
+    <w:rsid w:val="00B31BD4"/>
+  </w:style>
+  <w:style w:type="character" w:customStyle="1" w:styleId="hljs-function">
+    <w:name w:val="hljs-function"/>
+    <w:basedOn w:val="a0"/>
+    <w:rsid w:val="00B31BD4"/>
+  </w:style>
+  <w:style w:type="character" w:customStyle="1" w:styleId="hljs-keyword">
+    <w:name w:val="hljs-keyword"/>
+    <w:basedOn w:val="a0"/>
+    <w:rsid w:val="00B31BD4"/>
+  </w:style>
+  <w:style w:type="character" w:customStyle="1" w:styleId="hljs-params">
+    <w:name w:val="hljs-params"/>
+    <w:basedOn w:val="a0"/>
+    <w:rsid w:val="00B31BD4"/>
+  </w:style>
 </w:styles>
 </file>
 
@@ -18504,6 +20802,26 @@
     <w:basedOn w:val="a0"/>
     <w:rsid w:val="00FE082D"/>
   </w:style>
+  <w:style w:type="character" w:customStyle="1" w:styleId="hljs-comment">
+    <w:name w:val="hljs-comment"/>
+    <w:basedOn w:val="a0"/>
+    <w:rsid w:val="00B31BD4"/>
+  </w:style>
+  <w:style w:type="character" w:customStyle="1" w:styleId="hljs-function">
+    <w:name w:val="hljs-function"/>
+    <w:basedOn w:val="a0"/>
+    <w:rsid w:val="00B31BD4"/>
+  </w:style>
+  <w:style w:type="character" w:customStyle="1" w:styleId="hljs-keyword">
+    <w:name w:val="hljs-keyword"/>
+    <w:basedOn w:val="a0"/>
+    <w:rsid w:val="00B31BD4"/>
+  </w:style>
+  <w:style w:type="character" w:customStyle="1" w:styleId="hljs-params">
+    <w:name w:val="hljs-params"/>
+    <w:basedOn w:val="a0"/>
+    <w:rsid w:val="00B31BD4"/>
+  </w:style>
 </w:styles>
 </file>
 
@@ -18762,7 +21080,7 @@
   <a:extraClrSchemeLst/>
   <a:extLst>
     <a:ext uri="{05A4C25C-085E-4340-85A3-A5531E510DB2}">
-      <thm15:themeFamily xmlns:thm15="http://schemas.microsoft.com/office/thememl/2012/main" xmlns="" name="Office Theme" id="{62F939B6-93AF-4DB8-9C6B-D6C7DFDC589F}" vid="{4A3C46E8-61CC-4603-A589-7422A47A8E4A}"/>
+      <thm15:themeFamily xmlns="" xmlns:thm15="http://schemas.microsoft.com/office/thememl/2012/main" name="Office Theme" id="{62F939B6-93AF-4DB8-9C6B-D6C7DFDC589F}" vid="{4A3C46E8-61CC-4603-A589-7422A47A8E4A}"/>
     </a:ext>
   </a:extLst>
 </a:theme>

--- a/知识点.docx
+++ b/知识点.docx
@@ -5,7 +5,6 @@
     <w:p>
       <w:pPr>
         <w:rPr>
-          <w:rFonts w:hint="eastAsia"/>
           <w:b/>
         </w:rPr>
       </w:pPr>
@@ -35,7 +34,6 @@
     <w:p>
       <w:pPr>
         <w:rPr>
-          <w:rFonts w:hint="eastAsia"/>
           <w:b/>
         </w:rPr>
       </w:pPr>
@@ -15453,7 +15451,6 @@
       <w:pPr>
         <w:rPr>
           <w:rStyle w:val="a6"/>
-          <w:rFonts w:hint="eastAsia"/>
           <w:sz w:val="24"/>
           <w:szCs w:val="24"/>
         </w:rPr>
@@ -15480,7 +15477,6 @@
       <w:pPr>
         <w:rPr>
           <w:rStyle w:val="a6"/>
-          <w:rFonts w:hint="eastAsia"/>
           <w:sz w:val="24"/>
           <w:szCs w:val="24"/>
         </w:rPr>
@@ -15516,7 +15512,6 @@
       <w:pPr>
         <w:rPr>
           <w:rStyle w:val="a6"/>
-          <w:rFonts w:hint="eastAsia"/>
           <w:sz w:val="24"/>
           <w:szCs w:val="24"/>
         </w:rPr>
@@ -15621,7 +15616,6 @@
       <w:pPr>
         <w:rPr>
           <w:rStyle w:val="a6"/>
-          <w:rFonts w:hint="eastAsia"/>
           <w:sz w:val="24"/>
           <w:szCs w:val="24"/>
         </w:rPr>
@@ -15693,7 +15687,6 @@
       <w:pPr>
         <w:rPr>
           <w:rStyle w:val="a6"/>
-          <w:rFonts w:hint="eastAsia"/>
           <w:sz w:val="24"/>
           <w:szCs w:val="24"/>
         </w:rPr>
@@ -15720,7 +15713,6 @@
       <w:pPr>
         <w:rPr>
           <w:rStyle w:val="a6"/>
-          <w:rFonts w:hint="eastAsia"/>
           <w:sz w:val="24"/>
           <w:szCs w:val="24"/>
         </w:rPr>
@@ -15852,7 +15844,6 @@
       <w:pPr>
         <w:rPr>
           <w:rStyle w:val="a6"/>
-          <w:rFonts w:hint="eastAsia"/>
           <w:sz w:val="24"/>
           <w:szCs w:val="24"/>
         </w:rPr>
@@ -15888,7 +15879,6 @@
       <w:pPr>
         <w:rPr>
           <w:rStyle w:val="a6"/>
-          <w:rFonts w:hint="eastAsia"/>
           <w:sz w:val="24"/>
           <w:szCs w:val="24"/>
         </w:rPr>
@@ -15963,7 +15953,6 @@
       <w:pPr>
         <w:rPr>
           <w:rStyle w:val="a6"/>
-          <w:rFonts w:hint="eastAsia"/>
           <w:sz w:val="24"/>
           <w:szCs w:val="24"/>
         </w:rPr>
@@ -19466,20 +19455,20 @@
       <w:pPr>
         <w:rPr>
           <w:rStyle w:val="a6"/>
-          <w:rFonts w:ascii="宋体" w:eastAsia="宋体" w:hAnsi="宋体" w:hint="eastAsia"/>
-          <w:color w:val="000000" w:themeColor="text1"/>
-          <w:sz w:val="24"/>
-          <w:szCs w:val="24"/>
-        </w:rPr>
-      </w:pPr>
-      <w:r>
-        <w:rPr>
-          <w:rStyle w:val="a6"/>
           <w:rFonts w:ascii="宋体" w:eastAsia="宋体" w:hAnsi="宋体"/>
           <w:color w:val="000000" w:themeColor="text1"/>
           <w:sz w:val="24"/>
           <w:szCs w:val="24"/>
         </w:rPr>
+      </w:pPr>
+      <w:r>
+        <w:rPr>
+          <w:rStyle w:val="a6"/>
+          <w:rFonts w:ascii="宋体" w:eastAsia="宋体" w:hAnsi="宋体"/>
+          <w:color w:val="000000" w:themeColor="text1"/>
+          <w:sz w:val="24"/>
+          <w:szCs w:val="24"/>
+        </w:rPr>
         <w:t>this</w:t>
       </w:r>
       <w:proofErr w:type="gramStart"/>
@@ -19522,13 +19511,35 @@
       <w:pPr>
         <w:rPr>
           <w:rStyle w:val="a6"/>
+          <w:rFonts w:ascii="黑体" w:eastAsia="黑体" w:hAnsi="黑体"/>
+          <w:color w:val="000000" w:themeColor="text1"/>
+          <w:sz w:val="24"/>
+          <w:szCs w:val="24"/>
+        </w:rPr>
+      </w:pPr>
+      <w:r>
+        <w:rPr>
+          <w:rStyle w:val="a6"/>
+          <w:rFonts w:ascii="黑体" w:eastAsia="黑体" w:hAnsi="黑体"/>
+          <w:color w:val="000000" w:themeColor="text1"/>
+          <w:sz w:val="24"/>
+          <w:szCs w:val="24"/>
+        </w:rPr>
+        <w:t>二十三</w:t>
+      </w:r>
+      <w:r>
+        <w:rPr>
+          <w:rStyle w:val="a6"/>
           <w:rFonts w:ascii="黑体" w:eastAsia="黑体" w:hAnsi="黑体" w:hint="eastAsia"/>
           <w:color w:val="000000" w:themeColor="text1"/>
           <w:sz w:val="24"/>
           <w:szCs w:val="24"/>
         </w:rPr>
-      </w:pPr>
-      <w:r>
+        <w:t xml:space="preserve">  watch侦听器</w:t>
+      </w:r>
+    </w:p>
+    <w:p>
+      <w:pPr>
         <w:rPr>
           <w:rStyle w:val="a6"/>
           <w:rFonts w:ascii="黑体" w:eastAsia="黑体" w:hAnsi="黑体"/>
@@ -19536,8 +19547,18 @@
           <w:sz w:val="24"/>
           <w:szCs w:val="24"/>
         </w:rPr>
-        <w:t>二十三</w:t>
-      </w:r>
+      </w:pPr>
+    </w:p>
+    <w:p>
+      <w:pPr>
+        <w:rPr>
+          <w:rStyle w:val="a6"/>
+          <w:rFonts w:ascii="黑体" w:eastAsia="黑体" w:hAnsi="黑体"/>
+          <w:color w:val="000000" w:themeColor="text1"/>
+          <w:sz w:val="24"/>
+          <w:szCs w:val="24"/>
+        </w:rPr>
+      </w:pPr>
       <w:r>
         <w:rPr>
           <w:rStyle w:val="a6"/>
@@ -19546,11 +19567,31 @@
           <w:sz w:val="24"/>
           <w:szCs w:val="24"/>
         </w:rPr>
-        <w:t xml:space="preserve">  watch侦听器</w:t>
-      </w:r>
-    </w:p>
-    <w:p>
-      <w:pPr>
+        <w:t>普通侦听：</w:t>
+      </w:r>
+    </w:p>
+    <w:p>
+      <w:pPr>
+        <w:rPr>
+          <w:rStyle w:val="a6"/>
+          <w:rFonts w:ascii="黑体" w:eastAsia="黑体" w:hAnsi="黑体"/>
+          <w:color w:val="000000" w:themeColor="text1"/>
+          <w:sz w:val="24"/>
+          <w:szCs w:val="24"/>
+        </w:rPr>
+      </w:pPr>
+      <w:proofErr w:type="gramStart"/>
+      <w:r>
+        <w:rPr>
+          <w:rStyle w:val="a6"/>
+          <w:rFonts w:ascii="黑体" w:eastAsia="黑体" w:hAnsi="黑体"/>
+          <w:color w:val="000000" w:themeColor="text1"/>
+          <w:sz w:val="24"/>
+          <w:szCs w:val="24"/>
+        </w:rPr>
+        <w:t>W</w:t>
+      </w:r>
+      <w:r>
         <w:rPr>
           <w:rStyle w:val="a6"/>
           <w:rFonts w:ascii="黑体" w:eastAsia="黑体" w:hAnsi="黑体" w:hint="eastAsia"/>
@@ -19558,10 +19599,10 @@
           <w:sz w:val="24"/>
           <w:szCs w:val="24"/>
         </w:rPr>
-      </w:pPr>
-    </w:p>
-    <w:p>
-      <w:pPr>
+        <w:t>atch:</w:t>
+      </w:r>
+      <w:proofErr w:type="gramEnd"/>
+      <w:r>
         <w:rPr>
           <w:rStyle w:val="a6"/>
           <w:rFonts w:ascii="黑体" w:eastAsia="黑体" w:hAnsi="黑体" w:hint="eastAsia"/>
@@ -19569,6 +19610,18 @@
           <w:sz w:val="24"/>
           <w:szCs w:val="24"/>
         </w:rPr>
+        <w:t>{</w:t>
+      </w:r>
+    </w:p>
+    <w:p>
+      <w:pPr>
+        <w:rPr>
+          <w:rStyle w:val="a6"/>
+          <w:rFonts w:ascii="黑体" w:eastAsia="黑体" w:hAnsi="黑体"/>
+          <w:color w:val="000000" w:themeColor="text1"/>
+          <w:sz w:val="24"/>
+          <w:szCs w:val="24"/>
+        </w:rPr>
       </w:pPr>
       <w:r>
         <w:rPr>
@@ -19578,11 +19631,20 @@
           <w:sz w:val="24"/>
           <w:szCs w:val="24"/>
         </w:rPr>
-        <w:t>普通侦听：</w:t>
-      </w:r>
-    </w:p>
-    <w:p>
-      <w:pPr>
+        <w:tab/>
+      </w:r>
+      <w:proofErr w:type="spellStart"/>
+      <w:r>
+        <w:rPr>
+          <w:rStyle w:val="a6"/>
+          <w:rFonts w:ascii="黑体" w:eastAsia="黑体" w:hAnsi="黑体"/>
+          <w:color w:val="000000" w:themeColor="text1"/>
+          <w:sz w:val="24"/>
+          <w:szCs w:val="24"/>
+        </w:rPr>
+        <w:t>w</w:t>
+      </w:r>
+      <w:r>
         <w:rPr>
           <w:rStyle w:val="a6"/>
           <w:rFonts w:ascii="黑体" w:eastAsia="黑体" w:hAnsi="黑体" w:hint="eastAsia"/>
@@ -19590,120 +19652,47 @@
           <w:sz w:val="24"/>
           <w:szCs w:val="24"/>
         </w:rPr>
-      </w:pPr>
-      <w:proofErr w:type="gramStart"/>
-      <w:r>
+        <w:t>atchtv</w:t>
+      </w:r>
+      <w:proofErr w:type="spellEnd"/>
+      <w:r>
+        <w:rPr>
+          <w:rStyle w:val="a6"/>
+          <w:rFonts w:ascii="黑体" w:eastAsia="黑体" w:hAnsi="黑体" w:hint="eastAsia"/>
+          <w:color w:val="000000" w:themeColor="text1"/>
+          <w:sz w:val="24"/>
+          <w:szCs w:val="24"/>
+        </w:rPr>
+        <w:t>（</w:t>
+      </w:r>
+      <w:proofErr w:type="spellStart"/>
+      <w:r>
+        <w:rPr>
+          <w:rStyle w:val="a6"/>
+          <w:rFonts w:ascii="黑体" w:eastAsia="黑体" w:hAnsi="黑体" w:hint="eastAsia"/>
+          <w:color w:val="000000" w:themeColor="text1"/>
+          <w:sz w:val="24"/>
+          <w:szCs w:val="24"/>
+        </w:rPr>
+        <w:t>val,oldVal</w:t>
+      </w:r>
+      <w:proofErr w:type="spellEnd"/>
+      <w:r>
+        <w:rPr>
+          <w:rStyle w:val="a6"/>
+          <w:rFonts w:ascii="黑体" w:eastAsia="黑体" w:hAnsi="黑体" w:hint="eastAsia"/>
+          <w:color w:val="000000" w:themeColor="text1"/>
+          <w:sz w:val="24"/>
+          <w:szCs w:val="24"/>
+        </w:rPr>
+        <w:t>）{</w:t>
+      </w:r>
+    </w:p>
+    <w:p>
+      <w:pPr>
         <w:rPr>
           <w:rStyle w:val="a6"/>
           <w:rFonts w:ascii="黑体" w:eastAsia="黑体" w:hAnsi="黑体"/>
-          <w:color w:val="000000" w:themeColor="text1"/>
-          <w:sz w:val="24"/>
-          <w:szCs w:val="24"/>
-        </w:rPr>
-        <w:t>W</w:t>
-      </w:r>
-      <w:r>
-        <w:rPr>
-          <w:rStyle w:val="a6"/>
-          <w:rFonts w:ascii="黑体" w:eastAsia="黑体" w:hAnsi="黑体" w:hint="eastAsia"/>
-          <w:color w:val="000000" w:themeColor="text1"/>
-          <w:sz w:val="24"/>
-          <w:szCs w:val="24"/>
-        </w:rPr>
-        <w:t>atch:</w:t>
-      </w:r>
-      <w:proofErr w:type="gramEnd"/>
-      <w:r>
-        <w:rPr>
-          <w:rStyle w:val="a6"/>
-          <w:rFonts w:ascii="黑体" w:eastAsia="黑体" w:hAnsi="黑体" w:hint="eastAsia"/>
-          <w:color w:val="000000" w:themeColor="text1"/>
-          <w:sz w:val="24"/>
-          <w:szCs w:val="24"/>
-        </w:rPr>
-        <w:t>{</w:t>
-      </w:r>
-    </w:p>
-    <w:p>
-      <w:pPr>
-        <w:rPr>
-          <w:rStyle w:val="a6"/>
-          <w:rFonts w:ascii="黑体" w:eastAsia="黑体" w:hAnsi="黑体" w:hint="eastAsia"/>
-          <w:color w:val="000000" w:themeColor="text1"/>
-          <w:sz w:val="24"/>
-          <w:szCs w:val="24"/>
-        </w:rPr>
-      </w:pPr>
-      <w:r>
-        <w:rPr>
-          <w:rStyle w:val="a6"/>
-          <w:rFonts w:ascii="黑体" w:eastAsia="黑体" w:hAnsi="黑体" w:hint="eastAsia"/>
-          <w:color w:val="000000" w:themeColor="text1"/>
-          <w:sz w:val="24"/>
-          <w:szCs w:val="24"/>
-        </w:rPr>
-        <w:tab/>
-      </w:r>
-      <w:proofErr w:type="spellStart"/>
-      <w:r>
-        <w:rPr>
-          <w:rStyle w:val="a6"/>
-          <w:rFonts w:ascii="黑体" w:eastAsia="黑体" w:hAnsi="黑体"/>
-          <w:color w:val="000000" w:themeColor="text1"/>
-          <w:sz w:val="24"/>
-          <w:szCs w:val="24"/>
-        </w:rPr>
-        <w:t>w</w:t>
-      </w:r>
-      <w:r>
-        <w:rPr>
-          <w:rStyle w:val="a6"/>
-          <w:rFonts w:ascii="黑体" w:eastAsia="黑体" w:hAnsi="黑体" w:hint="eastAsia"/>
-          <w:color w:val="000000" w:themeColor="text1"/>
-          <w:sz w:val="24"/>
-          <w:szCs w:val="24"/>
-        </w:rPr>
-        <w:t>atchtv</w:t>
-      </w:r>
-      <w:proofErr w:type="spellEnd"/>
-      <w:r>
-        <w:rPr>
-          <w:rStyle w:val="a6"/>
-          <w:rFonts w:ascii="黑体" w:eastAsia="黑体" w:hAnsi="黑体" w:hint="eastAsia"/>
-          <w:color w:val="000000" w:themeColor="text1"/>
-          <w:sz w:val="24"/>
-          <w:szCs w:val="24"/>
-        </w:rPr>
-        <w:t>（</w:t>
-      </w:r>
-      <w:proofErr w:type="spellStart"/>
-      <w:r>
-        <w:rPr>
-          <w:rStyle w:val="a6"/>
-          <w:rFonts w:ascii="黑体" w:eastAsia="黑体" w:hAnsi="黑体" w:hint="eastAsia"/>
-          <w:color w:val="000000" w:themeColor="text1"/>
-          <w:sz w:val="24"/>
-          <w:szCs w:val="24"/>
-        </w:rPr>
-        <w:t>val,oldVal</w:t>
-      </w:r>
-      <w:proofErr w:type="spellEnd"/>
-      <w:r>
-        <w:rPr>
-          <w:rStyle w:val="a6"/>
-          <w:rFonts w:ascii="黑体" w:eastAsia="黑体" w:hAnsi="黑体" w:hint="eastAsia"/>
-          <w:color w:val="000000" w:themeColor="text1"/>
-          <w:sz w:val="24"/>
-          <w:szCs w:val="24"/>
-        </w:rPr>
-        <w:t>）{</w:t>
-      </w:r>
-    </w:p>
-    <w:p>
-      <w:pPr>
-        <w:rPr>
-          <w:rStyle w:val="a6"/>
-          <w:rFonts w:ascii="黑体" w:eastAsia="黑体" w:hAnsi="黑体" w:hint="eastAsia"/>
           <w:color w:val="000000" w:themeColor="text1"/>
           <w:sz w:val="24"/>
           <w:szCs w:val="24"/>
@@ -19736,11 +19725,32 @@
         <w:ind w:firstLine="420"/>
         <w:rPr>
           <w:rStyle w:val="a6"/>
+          <w:rFonts w:ascii="黑体" w:eastAsia="黑体" w:hAnsi="黑体"/>
+          <w:color w:val="000000" w:themeColor="text1"/>
+          <w:sz w:val="24"/>
+          <w:szCs w:val="24"/>
+        </w:rPr>
+      </w:pPr>
+      <w:r>
+        <w:rPr>
+          <w:rStyle w:val="a6"/>
           <w:rFonts w:ascii="黑体" w:eastAsia="黑体" w:hAnsi="黑体" w:hint="eastAsia"/>
           <w:color w:val="000000" w:themeColor="text1"/>
           <w:sz w:val="24"/>
           <w:szCs w:val="24"/>
         </w:rPr>
+        <w:t>}</w:t>
+      </w:r>
+    </w:p>
+    <w:p>
+      <w:pPr>
+        <w:rPr>
+          <w:rStyle w:val="a6"/>
+          <w:rFonts w:ascii="黑体" w:eastAsia="黑体" w:hAnsi="黑体"/>
+          <w:color w:val="000000" w:themeColor="text1"/>
+          <w:sz w:val="24"/>
+          <w:szCs w:val="24"/>
+        </w:rPr>
       </w:pPr>
       <w:r>
         <w:rPr>
@@ -19757,12 +19767,34 @@
       <w:pPr>
         <w:rPr>
           <w:rStyle w:val="a6"/>
+          <w:rFonts w:ascii="黑体" w:eastAsia="黑体" w:hAnsi="黑体"/>
+          <w:color w:val="000000" w:themeColor="text1"/>
+          <w:sz w:val="24"/>
+          <w:szCs w:val="24"/>
+        </w:rPr>
+      </w:pPr>
+      <w:proofErr w:type="spellStart"/>
+      <w:r>
+        <w:rPr>
+          <w:rStyle w:val="a6"/>
+          <w:rFonts w:ascii="黑体" w:eastAsia="黑体" w:hAnsi="黑体"/>
+          <w:color w:val="000000" w:themeColor="text1"/>
+          <w:sz w:val="24"/>
+          <w:szCs w:val="24"/>
+        </w:rPr>
+        <w:t>W</w:t>
+      </w:r>
+      <w:r>
+        <w:rPr>
+          <w:rStyle w:val="a6"/>
           <w:rFonts w:ascii="黑体" w:eastAsia="黑体" w:hAnsi="黑体" w:hint="eastAsia"/>
           <w:color w:val="000000" w:themeColor="text1"/>
           <w:sz w:val="24"/>
           <w:szCs w:val="24"/>
         </w:rPr>
-      </w:pPr>
+        <w:t>atchtv</w:t>
+      </w:r>
+      <w:proofErr w:type="spellEnd"/>
       <w:r>
         <w:rPr>
           <w:rStyle w:val="a6"/>
@@ -19771,11 +19803,10 @@
           <w:sz w:val="24"/>
           <w:szCs w:val="24"/>
         </w:rPr>
-        <w:t>}</w:t>
-      </w:r>
-    </w:p>
-    <w:p>
-      <w:pPr>
+        <w:t>：是data中的数据，</w:t>
+      </w:r>
+      <w:proofErr w:type="spellStart"/>
+      <w:r>
         <w:rPr>
           <w:rStyle w:val="a6"/>
           <w:rFonts w:ascii="黑体" w:eastAsia="黑体" w:hAnsi="黑体" w:hint="eastAsia"/>
@@ -19783,9 +19814,44 @@
           <w:sz w:val="24"/>
           <w:szCs w:val="24"/>
         </w:rPr>
-      </w:pPr>
-      <w:proofErr w:type="spellStart"/>
-      <w:r>
+        <w:t>val</w:t>
+      </w:r>
+      <w:proofErr w:type="spellEnd"/>
+      <w:r>
+        <w:rPr>
+          <w:rStyle w:val="a6"/>
+          <w:rFonts w:ascii="黑体" w:eastAsia="黑体" w:hAnsi="黑体" w:hint="eastAsia"/>
+          <w:color w:val="000000" w:themeColor="text1"/>
+          <w:sz w:val="24"/>
+          <w:szCs w:val="24"/>
+        </w:rPr>
+        <w:t>是变化之前的值，</w:t>
+      </w:r>
+      <w:proofErr w:type="spellStart"/>
+      <w:r>
+        <w:rPr>
+          <w:rStyle w:val="a6"/>
+          <w:rFonts w:ascii="黑体" w:eastAsia="黑体" w:hAnsi="黑体" w:hint="eastAsia"/>
+          <w:color w:val="000000" w:themeColor="text1"/>
+          <w:sz w:val="24"/>
+          <w:szCs w:val="24"/>
+        </w:rPr>
+        <w:t>oldVal</w:t>
+      </w:r>
+      <w:proofErr w:type="spellEnd"/>
+      <w:r>
+        <w:rPr>
+          <w:rStyle w:val="a6"/>
+          <w:rFonts w:ascii="黑体" w:eastAsia="黑体" w:hAnsi="黑体" w:hint="eastAsia"/>
+          <w:color w:val="000000" w:themeColor="text1"/>
+          <w:sz w:val="24"/>
+          <w:szCs w:val="24"/>
+        </w:rPr>
+        <w:t>是变化后的值</w:t>
+      </w:r>
+    </w:p>
+    <w:p>
+      <w:pPr>
         <w:rPr>
           <w:rStyle w:val="a6"/>
           <w:rFonts w:ascii="黑体" w:eastAsia="黑体" w:hAnsi="黑体"/>
@@ -19793,8 +19859,18 @@
           <w:sz w:val="24"/>
           <w:szCs w:val="24"/>
         </w:rPr>
-        <w:t>W</w:t>
-      </w:r>
+      </w:pPr>
+    </w:p>
+    <w:p>
+      <w:pPr>
+        <w:rPr>
+          <w:rStyle w:val="a6"/>
+          <w:rFonts w:ascii="黑体" w:eastAsia="黑体" w:hAnsi="黑体"/>
+          <w:color w:val="000000" w:themeColor="text1"/>
+          <w:sz w:val="24"/>
+          <w:szCs w:val="24"/>
+        </w:rPr>
+      </w:pPr>
       <w:r>
         <w:rPr>
           <w:rStyle w:val="a6"/>
@@ -19803,9 +19879,19 @@
           <w:sz w:val="24"/>
           <w:szCs w:val="24"/>
         </w:rPr>
-        <w:t>atchtv</w:t>
-      </w:r>
-      <w:proofErr w:type="spellEnd"/>
+        <w:t>深度监听：</w:t>
+      </w:r>
+    </w:p>
+    <w:p>
+      <w:pPr>
+        <w:rPr>
+          <w:rStyle w:val="a6"/>
+          <w:rFonts w:ascii="黑体" w:eastAsia="黑体" w:hAnsi="黑体"/>
+          <w:color w:val="000000" w:themeColor="text1"/>
+          <w:sz w:val="24"/>
+          <w:szCs w:val="24"/>
+        </w:rPr>
+      </w:pPr>
       <w:r>
         <w:rPr>
           <w:rStyle w:val="a6"/>
@@ -19814,9 +19900,9 @@
           <w:sz w:val="24"/>
           <w:szCs w:val="24"/>
         </w:rPr>
-        <w:t>：是data中的数据，</w:t>
-      </w:r>
-      <w:proofErr w:type="spellStart"/>
+        <w:t>数据层级较高，</w:t>
+      </w:r>
+      <w:proofErr w:type="gramStart"/>
       <w:r>
         <w:rPr>
           <w:rStyle w:val="a6"/>
@@ -19825,6 +19911,50 @@
           <w:sz w:val="24"/>
           <w:szCs w:val="24"/>
         </w:rPr>
+        <w:t>平通监听</w:t>
+      </w:r>
+      <w:proofErr w:type="gramEnd"/>
+      <w:r>
+        <w:rPr>
+          <w:rStyle w:val="a6"/>
+          <w:rFonts w:ascii="黑体" w:eastAsia="黑体" w:hAnsi="黑体" w:hint="eastAsia"/>
+          <w:color w:val="000000" w:themeColor="text1"/>
+          <w:sz w:val="24"/>
+          <w:szCs w:val="24"/>
+        </w:rPr>
+        <w:t>无法监控到变化，需要用到</w:t>
+      </w:r>
+      <w:proofErr w:type="spellStart"/>
+      <w:r>
+        <w:rPr>
+          <w:rStyle w:val="a6"/>
+          <w:rFonts w:ascii="黑体" w:eastAsia="黑体" w:hAnsi="黑体" w:hint="eastAsia"/>
+          <w:color w:val="000000" w:themeColor="text1"/>
+          <w:sz w:val="24"/>
+          <w:szCs w:val="24"/>
+        </w:rPr>
+        <w:t>deep:true</w:t>
+      </w:r>
+      <w:proofErr w:type="spellEnd"/>
+      <w:r>
+        <w:rPr>
+          <w:rStyle w:val="a6"/>
+          <w:rFonts w:ascii="黑体" w:eastAsia="黑体" w:hAnsi="黑体" w:hint="eastAsia"/>
+          <w:color w:val="000000" w:themeColor="text1"/>
+          <w:sz w:val="24"/>
+          <w:szCs w:val="24"/>
+        </w:rPr>
+        <w:t>,但是会出现</w:t>
+      </w:r>
+      <w:proofErr w:type="spellStart"/>
+      <w:r>
+        <w:rPr>
+          <w:rStyle w:val="a6"/>
+          <w:rFonts w:ascii="黑体" w:eastAsia="黑体" w:hAnsi="黑体" w:hint="eastAsia"/>
+          <w:color w:val="000000" w:themeColor="text1"/>
+          <w:sz w:val="24"/>
+          <w:szCs w:val="24"/>
+        </w:rPr>
         <w:t>val</w:t>
       </w:r>
       <w:proofErr w:type="spellEnd"/>
@@ -19836,7 +19966,7 @@
           <w:sz w:val="24"/>
           <w:szCs w:val="24"/>
         </w:rPr>
-        <w:t>是变化之前的值，</w:t>
+        <w:t>与</w:t>
       </w:r>
       <w:proofErr w:type="spellStart"/>
       <w:r>
@@ -19858,11 +19988,31 @@
           <w:sz w:val="24"/>
           <w:szCs w:val="24"/>
         </w:rPr>
-        <w:t>是变化后的值</w:t>
-      </w:r>
-    </w:p>
-    <w:p>
-      <w:pPr>
+        <w:t>值相同的问题，所以要用到计算属性computed，计算属性中写：</w:t>
+      </w:r>
+    </w:p>
+    <w:p>
+      <w:pPr>
+        <w:rPr>
+          <w:rStyle w:val="a6"/>
+          <w:rFonts w:ascii="黑体" w:eastAsia="黑体" w:hAnsi="黑体"/>
+          <w:color w:val="000000" w:themeColor="text1"/>
+          <w:sz w:val="24"/>
+          <w:szCs w:val="24"/>
+        </w:rPr>
+      </w:pPr>
+      <w:proofErr w:type="gramStart"/>
+      <w:r>
+        <w:rPr>
+          <w:rStyle w:val="a6"/>
+          <w:rFonts w:ascii="黑体" w:eastAsia="黑体" w:hAnsi="黑体"/>
+          <w:color w:val="000000" w:themeColor="text1"/>
+          <w:sz w:val="24"/>
+          <w:szCs w:val="24"/>
+        </w:rPr>
+        <w:t>O</w:t>
+      </w:r>
+      <w:r>
         <w:rPr>
           <w:rStyle w:val="a6"/>
           <w:rFonts w:ascii="黑体" w:eastAsia="黑体" w:hAnsi="黑体" w:hint="eastAsia"/>
@@ -19870,10 +20020,10 @@
           <w:sz w:val="24"/>
           <w:szCs w:val="24"/>
         </w:rPr>
-      </w:pPr>
-    </w:p>
-    <w:p>
-      <w:pPr>
+        <w:t>p:</w:t>
+      </w:r>
+      <w:proofErr w:type="gramEnd"/>
+      <w:r>
         <w:rPr>
           <w:rStyle w:val="a6"/>
           <w:rFonts w:ascii="黑体" w:eastAsia="黑体" w:hAnsi="黑体" w:hint="eastAsia"/>
@@ -19881,6 +20031,18 @@
           <w:sz w:val="24"/>
           <w:szCs w:val="24"/>
         </w:rPr>
+        <w:t>{</w:t>
+      </w:r>
+    </w:p>
+    <w:p>
+      <w:pPr>
+        <w:rPr>
+          <w:rStyle w:val="a6"/>
+          <w:rFonts w:ascii="黑体" w:eastAsia="黑体" w:hAnsi="黑体"/>
+          <w:color w:val="000000" w:themeColor="text1"/>
+          <w:sz w:val="24"/>
+          <w:szCs w:val="24"/>
+        </w:rPr>
       </w:pPr>
       <w:r>
         <w:rPr>
@@ -19890,11 +20052,20 @@
           <w:sz w:val="24"/>
           <w:szCs w:val="24"/>
         </w:rPr>
-        <w:t>深度监听：</w:t>
-      </w:r>
-    </w:p>
-    <w:p>
-      <w:pPr>
+        <w:tab/>
+      </w:r>
+      <w:proofErr w:type="spellStart"/>
+      <w:r>
+        <w:rPr>
+          <w:rStyle w:val="a6"/>
+          <w:rFonts w:ascii="黑体" w:eastAsia="黑体" w:hAnsi="黑体"/>
+          <w:color w:val="000000" w:themeColor="text1"/>
+          <w:sz w:val="24"/>
+          <w:szCs w:val="24"/>
+        </w:rPr>
+        <w:t>P</w:t>
+      </w:r>
+      <w:r>
         <w:rPr>
           <w:rStyle w:val="a6"/>
           <w:rFonts w:ascii="黑体" w:eastAsia="黑体" w:hAnsi="黑体" w:hint="eastAsia"/>
@@ -19902,7 +20073,10 @@
           <w:sz w:val="24"/>
           <w:szCs w:val="24"/>
         </w:rPr>
-      </w:pPr>
+        <w:t>p</w:t>
+      </w:r>
+      <w:proofErr w:type="spellEnd"/>
+      <w:proofErr w:type="gramStart"/>
       <w:r>
         <w:rPr>
           <w:rStyle w:val="a6"/>
@@ -19911,200 +20085,15 @@
           <w:sz w:val="24"/>
           <w:szCs w:val="24"/>
         </w:rPr>
-        <w:t>数据层级较高，</w:t>
-      </w:r>
-      <w:proofErr w:type="gramStart"/>
-      <w:r>
-        <w:rPr>
-          <w:rStyle w:val="a6"/>
-          <w:rFonts w:ascii="黑体" w:eastAsia="黑体" w:hAnsi="黑体" w:hint="eastAsia"/>
-          <w:color w:val="000000" w:themeColor="text1"/>
-          <w:sz w:val="24"/>
-          <w:szCs w:val="24"/>
-        </w:rPr>
-        <w:t>平通监听</w:t>
+        <w:t>:[</w:t>
       </w:r>
       <w:proofErr w:type="gramEnd"/>
-      <w:r>
-        <w:rPr>
-          <w:rStyle w:val="a6"/>
-          <w:rFonts w:ascii="黑体" w:eastAsia="黑体" w:hAnsi="黑体" w:hint="eastAsia"/>
-          <w:color w:val="000000" w:themeColor="text1"/>
-          <w:sz w:val="24"/>
-          <w:szCs w:val="24"/>
-        </w:rPr>
-        <w:t>无法监控到变化，需要用到</w:t>
-      </w:r>
-      <w:proofErr w:type="spellStart"/>
-      <w:r>
-        <w:rPr>
-          <w:rStyle w:val="a6"/>
-          <w:rFonts w:ascii="黑体" w:eastAsia="黑体" w:hAnsi="黑体" w:hint="eastAsia"/>
-          <w:color w:val="000000" w:themeColor="text1"/>
-          <w:sz w:val="24"/>
-          <w:szCs w:val="24"/>
-        </w:rPr>
-        <w:t>deep:true</w:t>
-      </w:r>
-      <w:proofErr w:type="spellEnd"/>
-      <w:r>
-        <w:rPr>
-          <w:rStyle w:val="a6"/>
-          <w:rFonts w:ascii="黑体" w:eastAsia="黑体" w:hAnsi="黑体" w:hint="eastAsia"/>
-          <w:color w:val="000000" w:themeColor="text1"/>
-          <w:sz w:val="24"/>
-          <w:szCs w:val="24"/>
-        </w:rPr>
-        <w:t>,但是会出现</w:t>
-      </w:r>
-      <w:proofErr w:type="spellStart"/>
-      <w:r>
-        <w:rPr>
-          <w:rStyle w:val="a6"/>
-          <w:rFonts w:ascii="黑体" w:eastAsia="黑体" w:hAnsi="黑体" w:hint="eastAsia"/>
-          <w:color w:val="000000" w:themeColor="text1"/>
-          <w:sz w:val="24"/>
-          <w:szCs w:val="24"/>
-        </w:rPr>
-        <w:t>val</w:t>
-      </w:r>
-      <w:proofErr w:type="spellEnd"/>
-      <w:r>
-        <w:rPr>
-          <w:rStyle w:val="a6"/>
-          <w:rFonts w:ascii="黑体" w:eastAsia="黑体" w:hAnsi="黑体" w:hint="eastAsia"/>
-          <w:color w:val="000000" w:themeColor="text1"/>
-          <w:sz w:val="24"/>
-          <w:szCs w:val="24"/>
-        </w:rPr>
-        <w:t>与</w:t>
-      </w:r>
-      <w:proofErr w:type="spellStart"/>
-      <w:r>
-        <w:rPr>
-          <w:rStyle w:val="a6"/>
-          <w:rFonts w:ascii="黑体" w:eastAsia="黑体" w:hAnsi="黑体" w:hint="eastAsia"/>
-          <w:color w:val="000000" w:themeColor="text1"/>
-          <w:sz w:val="24"/>
-          <w:szCs w:val="24"/>
-        </w:rPr>
-        <w:t>oldVal</w:t>
-      </w:r>
-      <w:proofErr w:type="spellEnd"/>
-      <w:r>
-        <w:rPr>
-          <w:rStyle w:val="a6"/>
-          <w:rFonts w:ascii="黑体" w:eastAsia="黑体" w:hAnsi="黑体" w:hint="eastAsia"/>
-          <w:color w:val="000000" w:themeColor="text1"/>
-          <w:sz w:val="24"/>
-          <w:szCs w:val="24"/>
-        </w:rPr>
-        <w:t>值相同的问题，所以要用到计算属性computed，计算属性中写：</w:t>
-      </w:r>
-    </w:p>
-    <w:p>
-      <w:pPr>
-        <w:rPr>
-          <w:rStyle w:val="a6"/>
-          <w:rFonts w:ascii="黑体" w:eastAsia="黑体" w:hAnsi="黑体" w:hint="eastAsia"/>
-          <w:color w:val="000000" w:themeColor="text1"/>
-          <w:sz w:val="24"/>
-          <w:szCs w:val="24"/>
-        </w:rPr>
-      </w:pPr>
-      <w:proofErr w:type="gramStart"/>
-      <w:r>
+    </w:p>
+    <w:p>
+      <w:pPr>
         <w:rPr>
           <w:rStyle w:val="a6"/>
           <w:rFonts w:ascii="黑体" w:eastAsia="黑体" w:hAnsi="黑体"/>
-          <w:color w:val="000000" w:themeColor="text1"/>
-          <w:sz w:val="24"/>
-          <w:szCs w:val="24"/>
-        </w:rPr>
-        <w:t>O</w:t>
-      </w:r>
-      <w:r>
-        <w:rPr>
-          <w:rStyle w:val="a6"/>
-          <w:rFonts w:ascii="黑体" w:eastAsia="黑体" w:hAnsi="黑体" w:hint="eastAsia"/>
-          <w:color w:val="000000" w:themeColor="text1"/>
-          <w:sz w:val="24"/>
-          <w:szCs w:val="24"/>
-        </w:rPr>
-        <w:t>p:</w:t>
-      </w:r>
-      <w:proofErr w:type="gramEnd"/>
-      <w:r>
-        <w:rPr>
-          <w:rStyle w:val="a6"/>
-          <w:rFonts w:ascii="黑体" w:eastAsia="黑体" w:hAnsi="黑体" w:hint="eastAsia"/>
-          <w:color w:val="000000" w:themeColor="text1"/>
-          <w:sz w:val="24"/>
-          <w:szCs w:val="24"/>
-        </w:rPr>
-        <w:t>{</w:t>
-      </w:r>
-    </w:p>
-    <w:p>
-      <w:pPr>
-        <w:rPr>
-          <w:rStyle w:val="a6"/>
-          <w:rFonts w:ascii="黑体" w:eastAsia="黑体" w:hAnsi="黑体" w:hint="eastAsia"/>
-          <w:color w:val="000000" w:themeColor="text1"/>
-          <w:sz w:val="24"/>
-          <w:szCs w:val="24"/>
-        </w:rPr>
-      </w:pPr>
-      <w:r>
-        <w:rPr>
-          <w:rStyle w:val="a6"/>
-          <w:rFonts w:ascii="黑体" w:eastAsia="黑体" w:hAnsi="黑体" w:hint="eastAsia"/>
-          <w:color w:val="000000" w:themeColor="text1"/>
-          <w:sz w:val="24"/>
-          <w:szCs w:val="24"/>
-        </w:rPr>
-        <w:tab/>
-      </w:r>
-      <w:proofErr w:type="spellStart"/>
-      <w:r>
-        <w:rPr>
-          <w:rStyle w:val="a6"/>
-          <w:rFonts w:ascii="黑体" w:eastAsia="黑体" w:hAnsi="黑体"/>
-          <w:color w:val="000000" w:themeColor="text1"/>
-          <w:sz w:val="24"/>
-          <w:szCs w:val="24"/>
-        </w:rPr>
-        <w:t>P</w:t>
-      </w:r>
-      <w:r>
-        <w:rPr>
-          <w:rStyle w:val="a6"/>
-          <w:rFonts w:ascii="黑体" w:eastAsia="黑体" w:hAnsi="黑体" w:hint="eastAsia"/>
-          <w:color w:val="000000" w:themeColor="text1"/>
-          <w:sz w:val="24"/>
-          <w:szCs w:val="24"/>
-        </w:rPr>
-        <w:t>p</w:t>
-      </w:r>
-      <w:proofErr w:type="spellEnd"/>
-      <w:proofErr w:type="gramStart"/>
-      <w:r>
-        <w:rPr>
-          <w:rStyle w:val="a6"/>
-          <w:rFonts w:ascii="黑体" w:eastAsia="黑体" w:hAnsi="黑体" w:hint="eastAsia"/>
-          <w:color w:val="000000" w:themeColor="text1"/>
-          <w:sz w:val="24"/>
-          <w:szCs w:val="24"/>
-        </w:rPr>
-        <w:t>:[</w:t>
-      </w:r>
-      <w:proofErr w:type="gramEnd"/>
-    </w:p>
-    <w:p>
-      <w:pPr>
-        <w:rPr>
-          <w:rStyle w:val="a6"/>
-          <w:rFonts w:ascii="黑体" w:eastAsia="黑体" w:hAnsi="黑体" w:hint="eastAsia"/>
           <w:color w:val="000000" w:themeColor="text1"/>
           <w:sz w:val="24"/>
           <w:szCs w:val="24"/>
@@ -20169,11 +20158,32 @@
         <w:ind w:firstLine="420"/>
         <w:rPr>
           <w:rStyle w:val="a6"/>
+          <w:rFonts w:ascii="黑体" w:eastAsia="黑体" w:hAnsi="黑体"/>
+          <w:color w:val="000000" w:themeColor="text1"/>
+          <w:sz w:val="24"/>
+          <w:szCs w:val="24"/>
+        </w:rPr>
+      </w:pPr>
+      <w:r>
+        <w:rPr>
+          <w:rStyle w:val="a6"/>
           <w:rFonts w:ascii="黑体" w:eastAsia="黑体" w:hAnsi="黑体" w:hint="eastAsia"/>
           <w:color w:val="000000" w:themeColor="text1"/>
           <w:sz w:val="24"/>
           <w:szCs w:val="24"/>
         </w:rPr>
+        <w:t>]</w:t>
+      </w:r>
+    </w:p>
+    <w:p>
+      <w:pPr>
+        <w:rPr>
+          <w:rStyle w:val="a6"/>
+          <w:rFonts w:ascii="黑体" w:eastAsia="黑体" w:hAnsi="黑体"/>
+          <w:color w:val="000000" w:themeColor="text1"/>
+          <w:sz w:val="24"/>
+          <w:szCs w:val="24"/>
+        </w:rPr>
       </w:pPr>
       <w:r>
         <w:rPr>
@@ -20183,11 +20193,31 @@
           <w:sz w:val="24"/>
           <w:szCs w:val="24"/>
         </w:rPr>
-        <w:t>]</w:t>
-      </w:r>
-    </w:p>
-    <w:p>
-      <w:pPr>
+        <w:t>}</w:t>
+      </w:r>
+    </w:p>
+    <w:p>
+      <w:pPr>
+        <w:rPr>
+          <w:rStyle w:val="a6"/>
+          <w:rFonts w:ascii="黑体" w:eastAsia="黑体" w:hAnsi="黑体"/>
+          <w:color w:val="000000" w:themeColor="text1"/>
+          <w:sz w:val="24"/>
+          <w:szCs w:val="24"/>
+        </w:rPr>
+      </w:pPr>
+      <w:proofErr w:type="gramStart"/>
+      <w:r>
+        <w:rPr>
+          <w:rStyle w:val="a6"/>
+          <w:rFonts w:ascii="黑体" w:eastAsia="黑体" w:hAnsi="黑体"/>
+          <w:color w:val="000000" w:themeColor="text1"/>
+          <w:sz w:val="24"/>
+          <w:szCs w:val="24"/>
+        </w:rPr>
+        <w:t>T</w:t>
+      </w:r>
+      <w:r>
         <w:rPr>
           <w:rStyle w:val="a6"/>
           <w:rFonts w:ascii="黑体" w:eastAsia="黑体" w:hAnsi="黑体" w:hint="eastAsia"/>
@@ -20195,7 +20225,9 @@
           <w:sz w:val="24"/>
           <w:szCs w:val="24"/>
         </w:rPr>
-      </w:pPr>
+        <w:t>ab(</w:t>
+      </w:r>
+      <w:proofErr w:type="gramEnd"/>
       <w:r>
         <w:rPr>
           <w:rStyle w:val="a6"/>
@@ -20204,6 +20236,136 @@
           <w:sz w:val="24"/>
           <w:szCs w:val="24"/>
         </w:rPr>
+        <w:t>){</w:t>
+      </w:r>
+    </w:p>
+    <w:p>
+      <w:pPr>
+        <w:rPr>
+          <w:rStyle w:val="a6"/>
+          <w:rFonts w:ascii="黑体" w:eastAsia="黑体" w:hAnsi="黑体"/>
+          <w:color w:val="000000" w:themeColor="text1"/>
+          <w:sz w:val="24"/>
+          <w:szCs w:val="24"/>
+        </w:rPr>
+      </w:pPr>
+      <w:r>
+        <w:rPr>
+          <w:rStyle w:val="a6"/>
+          <w:rFonts w:ascii="黑体" w:eastAsia="黑体" w:hAnsi="黑体" w:hint="eastAsia"/>
+          <w:color w:val="000000" w:themeColor="text1"/>
+          <w:sz w:val="24"/>
+          <w:szCs w:val="24"/>
+        </w:rPr>
+        <w:tab/>
+      </w:r>
+      <w:r>
+        <w:rPr>
+          <w:rStyle w:val="a6"/>
+          <w:rFonts w:ascii="黑体" w:eastAsia="黑体" w:hAnsi="黑体"/>
+          <w:color w:val="000000" w:themeColor="text1"/>
+          <w:sz w:val="24"/>
+          <w:szCs w:val="24"/>
+        </w:rPr>
+        <w:t>R</w:t>
+      </w:r>
+      <w:r>
+        <w:rPr>
+          <w:rStyle w:val="a6"/>
+          <w:rFonts w:ascii="黑体" w:eastAsia="黑体" w:hAnsi="黑体" w:hint="eastAsia"/>
+          <w:color w:val="000000" w:themeColor="text1"/>
+          <w:sz w:val="24"/>
+          <w:szCs w:val="24"/>
+        </w:rPr>
+        <w:t xml:space="preserve">eturn </w:t>
+      </w:r>
+      <w:proofErr w:type="spellStart"/>
+      <w:proofErr w:type="gramStart"/>
+      <w:r>
+        <w:rPr>
+          <w:rStyle w:val="a6"/>
+          <w:rFonts w:ascii="黑体" w:eastAsia="黑体" w:hAnsi="黑体" w:hint="eastAsia"/>
+          <w:color w:val="000000" w:themeColor="text1"/>
+          <w:sz w:val="24"/>
+          <w:szCs w:val="24"/>
+        </w:rPr>
+        <w:t>JSON.parse</w:t>
+      </w:r>
+      <w:proofErr w:type="spellEnd"/>
+      <w:r>
+        <w:rPr>
+          <w:rStyle w:val="a6"/>
+          <w:rFonts w:ascii="黑体" w:eastAsia="黑体" w:hAnsi="黑体" w:hint="eastAsia"/>
+          <w:color w:val="000000" w:themeColor="text1"/>
+          <w:sz w:val="24"/>
+          <w:szCs w:val="24"/>
+        </w:rPr>
+        <w:t>(</w:t>
+      </w:r>
+      <w:proofErr w:type="spellStart"/>
+      <w:proofErr w:type="gramEnd"/>
+      <w:r>
+        <w:rPr>
+          <w:rStyle w:val="a6"/>
+          <w:rFonts w:ascii="黑体" w:eastAsia="黑体" w:hAnsi="黑体" w:hint="eastAsia"/>
+          <w:color w:val="000000" w:themeColor="text1"/>
+          <w:sz w:val="24"/>
+          <w:szCs w:val="24"/>
+        </w:rPr>
+        <w:t>JSON.stringify</w:t>
+      </w:r>
+      <w:proofErr w:type="spellEnd"/>
+      <w:r>
+        <w:rPr>
+          <w:rStyle w:val="a6"/>
+          <w:rFonts w:ascii="黑体" w:eastAsia="黑体" w:hAnsi="黑体" w:hint="eastAsia"/>
+          <w:color w:val="000000" w:themeColor="text1"/>
+          <w:sz w:val="24"/>
+          <w:szCs w:val="24"/>
+        </w:rPr>
+        <w:t>(</w:t>
+      </w:r>
+      <w:proofErr w:type="spellStart"/>
+      <w:r>
+        <w:rPr>
+          <w:rStyle w:val="a6"/>
+          <w:rFonts w:ascii="黑体" w:eastAsia="黑体" w:hAnsi="黑体" w:hint="eastAsia"/>
+          <w:color w:val="000000" w:themeColor="text1"/>
+          <w:sz w:val="24"/>
+          <w:szCs w:val="24"/>
+        </w:rPr>
+        <w:t>this.op</w:t>
+      </w:r>
+      <w:proofErr w:type="spellEnd"/>
+      <w:r>
+        <w:rPr>
+          <w:rStyle w:val="a6"/>
+          <w:rFonts w:ascii="黑体" w:eastAsia="黑体" w:hAnsi="黑体" w:hint="eastAsia"/>
+          <w:color w:val="000000" w:themeColor="text1"/>
+          <w:sz w:val="24"/>
+          <w:szCs w:val="24"/>
+        </w:rPr>
+        <w:t>))</w:t>
+      </w:r>
+    </w:p>
+    <w:p>
+      <w:pPr>
+        <w:rPr>
+          <w:rStyle w:val="a6"/>
+          <w:rFonts w:ascii="黑体" w:eastAsia="黑体" w:hAnsi="黑体"/>
+          <w:color w:val="000000" w:themeColor="text1"/>
+          <w:sz w:val="24"/>
+          <w:szCs w:val="24"/>
+        </w:rPr>
+      </w:pPr>
+      <w:r>
+        <w:rPr>
+          <w:rStyle w:val="a6"/>
+          <w:rFonts w:ascii="黑体" w:eastAsia="黑体" w:hAnsi="黑体" w:hint="eastAsia"/>
+          <w:color w:val="000000" w:themeColor="text1"/>
+          <w:sz w:val="24"/>
+          <w:szCs w:val="24"/>
+        </w:rPr>
         <w:t>}</w:t>
       </w:r>
     </w:p>
@@ -20211,12 +20373,77 @@
       <w:pPr>
         <w:rPr>
           <w:rStyle w:val="a6"/>
+          <w:rFonts w:ascii="黑体" w:eastAsia="黑体" w:hAnsi="黑体"/>
+          <w:color w:val="000000" w:themeColor="text1"/>
+          <w:sz w:val="24"/>
+          <w:szCs w:val="24"/>
+        </w:rPr>
+      </w:pPr>
+    </w:p>
+    <w:p>
+      <w:pPr>
+        <w:rPr>
+          <w:rStyle w:val="a6"/>
+          <w:rFonts w:ascii="黑体" w:eastAsia="黑体" w:hAnsi="黑体"/>
+          <w:color w:val="000000" w:themeColor="text1"/>
+          <w:sz w:val="24"/>
+          <w:szCs w:val="24"/>
+        </w:rPr>
+      </w:pPr>
+    </w:p>
+    <w:p>
+      <w:pPr>
+        <w:rPr>
+          <w:rStyle w:val="a6"/>
+          <w:rFonts w:ascii="黑体" w:eastAsia="黑体" w:hAnsi="黑体"/>
+          <w:color w:val="000000" w:themeColor="text1"/>
+          <w:sz w:val="24"/>
+          <w:szCs w:val="24"/>
+        </w:rPr>
+      </w:pPr>
+      <w:proofErr w:type="gramStart"/>
+      <w:r>
+        <w:rPr>
+          <w:rStyle w:val="a6"/>
           <w:rFonts w:ascii="黑体" w:eastAsia="黑体" w:hAnsi="黑体" w:hint="eastAsia"/>
           <w:color w:val="000000" w:themeColor="text1"/>
           <w:sz w:val="24"/>
           <w:szCs w:val="24"/>
         </w:rPr>
-      </w:pPr>
+        <w:t>watch:</w:t>
+      </w:r>
+      <w:proofErr w:type="gramEnd"/>
+      <w:r>
+        <w:rPr>
+          <w:rStyle w:val="a6"/>
+          <w:rFonts w:ascii="黑体" w:eastAsia="黑体" w:hAnsi="黑体" w:hint="eastAsia"/>
+          <w:color w:val="000000" w:themeColor="text1"/>
+          <w:sz w:val="24"/>
+          <w:szCs w:val="24"/>
+        </w:rPr>
+        <w:t>{</w:t>
+      </w:r>
+    </w:p>
+    <w:p>
+      <w:pPr>
+        <w:rPr>
+          <w:rStyle w:val="a6"/>
+          <w:rFonts w:ascii="黑体" w:eastAsia="黑体" w:hAnsi="黑体"/>
+          <w:color w:val="000000" w:themeColor="text1"/>
+          <w:sz w:val="24"/>
+          <w:szCs w:val="24"/>
+        </w:rPr>
+      </w:pPr>
+      <w:r>
+        <w:rPr>
+          <w:rStyle w:val="a6"/>
+          <w:rFonts w:ascii="黑体" w:eastAsia="黑体" w:hAnsi="黑体" w:hint="eastAsia"/>
+          <w:color w:val="000000" w:themeColor="text1"/>
+          <w:sz w:val="24"/>
+          <w:szCs w:val="24"/>
+        </w:rPr>
+        <w:tab/>
+      </w:r>
       <w:proofErr w:type="gramStart"/>
       <w:r>
         <w:rPr>
@@ -20236,7 +20463,7 @@
           <w:sz w:val="24"/>
           <w:szCs w:val="24"/>
         </w:rPr>
-        <w:t>ab(</w:t>
+        <w:t>ab:</w:t>
       </w:r>
       <w:proofErr w:type="gramEnd"/>
       <w:r>
@@ -20247,6 +20474,71 @@
           <w:sz w:val="24"/>
           <w:szCs w:val="24"/>
         </w:rPr>
+        <w:t>{</w:t>
+      </w:r>
+    </w:p>
+    <w:p>
+      <w:pPr>
+        <w:rPr>
+          <w:rStyle w:val="a6"/>
+          <w:rFonts w:ascii="黑体" w:eastAsia="黑体" w:hAnsi="黑体"/>
+          <w:color w:val="000000" w:themeColor="text1"/>
+          <w:sz w:val="24"/>
+          <w:szCs w:val="24"/>
+        </w:rPr>
+      </w:pPr>
+      <w:r>
+        <w:rPr>
+          <w:rStyle w:val="a6"/>
+          <w:rFonts w:ascii="黑体" w:eastAsia="黑体" w:hAnsi="黑体" w:hint="eastAsia"/>
+          <w:color w:val="000000" w:themeColor="text1"/>
+          <w:sz w:val="24"/>
+          <w:szCs w:val="24"/>
+        </w:rPr>
+        <w:tab/>
+      </w:r>
+      <w:r>
+        <w:rPr>
+          <w:rStyle w:val="a6"/>
+          <w:rFonts w:ascii="黑体" w:eastAsia="黑体" w:hAnsi="黑体" w:hint="eastAsia"/>
+          <w:color w:val="000000" w:themeColor="text1"/>
+          <w:sz w:val="24"/>
+          <w:szCs w:val="24"/>
+        </w:rPr>
+        <w:tab/>
+      </w:r>
+      <w:proofErr w:type="gramStart"/>
+      <w:r>
+        <w:rPr>
+          <w:rStyle w:val="a6"/>
+          <w:rFonts w:ascii="黑体" w:eastAsia="黑体" w:hAnsi="黑体" w:hint="eastAsia"/>
+          <w:color w:val="000000" w:themeColor="text1"/>
+          <w:sz w:val="24"/>
+          <w:szCs w:val="24"/>
+        </w:rPr>
+        <w:t>handler(</w:t>
+      </w:r>
+      <w:proofErr w:type="spellStart"/>
+      <w:proofErr w:type="gramEnd"/>
+      <w:r>
+        <w:rPr>
+          <w:rStyle w:val="a6"/>
+          <w:rFonts w:ascii="黑体" w:eastAsia="黑体" w:hAnsi="黑体" w:hint="eastAsia"/>
+          <w:color w:val="000000" w:themeColor="text1"/>
+          <w:sz w:val="24"/>
+          <w:szCs w:val="24"/>
+        </w:rPr>
+        <w:t>val,oldVal</w:t>
+      </w:r>
+      <w:proofErr w:type="spellEnd"/>
+      <w:r>
+        <w:rPr>
+          <w:rStyle w:val="a6"/>
+          <w:rFonts w:ascii="黑体" w:eastAsia="黑体" w:hAnsi="黑体" w:hint="eastAsia"/>
+          <w:color w:val="000000" w:themeColor="text1"/>
+          <w:sz w:val="24"/>
+          <w:szCs w:val="24"/>
+        </w:rPr>
         <w:t>){</w:t>
       </w:r>
     </w:p>
@@ -20254,12 +20546,22 @@
       <w:pPr>
         <w:rPr>
           <w:rStyle w:val="a6"/>
+          <w:rFonts w:ascii="黑体" w:eastAsia="黑体" w:hAnsi="黑体"/>
+          <w:color w:val="000000" w:themeColor="text1"/>
+          <w:sz w:val="24"/>
+          <w:szCs w:val="24"/>
+        </w:rPr>
+      </w:pPr>
+      <w:r>
+        <w:rPr>
+          <w:rStyle w:val="a6"/>
           <w:rFonts w:ascii="黑体" w:eastAsia="黑体" w:hAnsi="黑体" w:hint="eastAsia"/>
           <w:color w:val="000000" w:themeColor="text1"/>
           <w:sz w:val="24"/>
           <w:szCs w:val="24"/>
         </w:rPr>
-      </w:pPr>
+        <w:tab/>
+      </w:r>
       <w:r>
         <w:rPr>
           <w:rStyle w:val="a6"/>
@@ -20273,12 +20575,23 @@
       <w:r>
         <w:rPr>
           <w:rStyle w:val="a6"/>
+          <w:rFonts w:ascii="黑体" w:eastAsia="黑体" w:hAnsi="黑体" w:hint="eastAsia"/>
+          <w:color w:val="000000" w:themeColor="text1"/>
+          <w:sz w:val="24"/>
+          <w:szCs w:val="24"/>
+        </w:rPr>
+        <w:tab/>
+      </w:r>
+      <w:proofErr w:type="gramStart"/>
+      <w:r>
+        <w:rPr>
+          <w:rStyle w:val="a6"/>
           <w:rFonts w:ascii="黑体" w:eastAsia="黑体" w:hAnsi="黑体"/>
           <w:color w:val="000000" w:themeColor="text1"/>
           <w:sz w:val="24"/>
           <w:szCs w:val="24"/>
         </w:rPr>
-        <w:t>R</w:t>
+        <w:t>C</w:t>
       </w:r>
       <w:r>
         <w:rPr>
@@ -20288,8 +20601,75 @@
           <w:sz w:val="24"/>
           <w:szCs w:val="24"/>
         </w:rPr>
-        <w:t xml:space="preserve">eturn </w:t>
-      </w:r>
+        <w:t>onsole.log(</w:t>
+      </w:r>
+      <w:proofErr w:type="spellStart"/>
+      <w:proofErr w:type="gramEnd"/>
+      <w:r>
+        <w:rPr>
+          <w:rStyle w:val="a6"/>
+          <w:rFonts w:ascii="黑体" w:eastAsia="黑体" w:hAnsi="黑体" w:hint="eastAsia"/>
+          <w:color w:val="000000" w:themeColor="text1"/>
+          <w:sz w:val="24"/>
+          <w:szCs w:val="24"/>
+        </w:rPr>
+        <w:t>val,oldVal</w:t>
+      </w:r>
+      <w:proofErr w:type="spellEnd"/>
+      <w:r>
+        <w:rPr>
+          <w:rStyle w:val="a6"/>
+          <w:rFonts w:ascii="黑体" w:eastAsia="黑体" w:hAnsi="黑体" w:hint="eastAsia"/>
+          <w:color w:val="000000" w:themeColor="text1"/>
+          <w:sz w:val="24"/>
+          <w:szCs w:val="24"/>
+        </w:rPr>
+        <w:t>)</w:t>
+      </w:r>
+    </w:p>
+    <w:p>
+      <w:pPr>
+        <w:ind w:left="420" w:firstLine="420"/>
+        <w:rPr>
+          <w:rStyle w:val="a6"/>
+          <w:rFonts w:ascii="黑体" w:eastAsia="黑体" w:hAnsi="黑体"/>
+          <w:color w:val="000000" w:themeColor="text1"/>
+          <w:sz w:val="24"/>
+          <w:szCs w:val="24"/>
+        </w:rPr>
+      </w:pPr>
+      <w:r>
+        <w:rPr>
+          <w:rStyle w:val="a6"/>
+          <w:rFonts w:ascii="黑体" w:eastAsia="黑体" w:hAnsi="黑体" w:hint="eastAsia"/>
+          <w:color w:val="000000" w:themeColor="text1"/>
+          <w:sz w:val="24"/>
+          <w:szCs w:val="24"/>
+        </w:rPr>
+        <w:t>}</w:t>
+      </w:r>
+      <w:r>
+        <w:rPr>
+          <w:rStyle w:val="a6"/>
+          <w:rFonts w:ascii="黑体" w:eastAsia="黑体" w:hAnsi="黑体" w:hint="eastAsia"/>
+          <w:color w:val="000000" w:themeColor="text1"/>
+          <w:sz w:val="24"/>
+          <w:szCs w:val="24"/>
+        </w:rPr>
+        <w:t>，</w:t>
+      </w:r>
+    </w:p>
+    <w:p>
+      <w:pPr>
+        <w:ind w:left="420" w:firstLine="420"/>
+        <w:rPr>
+          <w:rStyle w:val="a6"/>
+          <w:rFonts w:ascii="黑体" w:eastAsia="黑体" w:hAnsi="黑体"/>
+          <w:color w:val="000000" w:themeColor="text1"/>
+          <w:sz w:val="24"/>
+          <w:szCs w:val="24"/>
+        </w:rPr>
+      </w:pPr>
       <w:proofErr w:type="spellStart"/>
       <w:proofErr w:type="gramStart"/>
       <w:r>
@@ -20300,9 +20680,9 @@
           <w:sz w:val="24"/>
           <w:szCs w:val="24"/>
         </w:rPr>
-        <w:t>JSON.parse</w:t>
-      </w:r>
-      <w:proofErr w:type="spellEnd"/>
+        <w:t>deep:</w:t>
+      </w:r>
+      <w:proofErr w:type="gramEnd"/>
       <w:r>
         <w:rPr>
           <w:rStyle w:val="a6"/>
@@ -20311,10 +20691,21 @@
           <w:sz w:val="24"/>
           <w:szCs w:val="24"/>
         </w:rPr>
-        <w:t>(</w:t>
-      </w:r>
-      <w:proofErr w:type="spellStart"/>
-      <w:proofErr w:type="gramEnd"/>
+        <w:t>true</w:t>
+      </w:r>
+      <w:proofErr w:type="spellEnd"/>
+    </w:p>
+    <w:p>
+      <w:pPr>
+        <w:ind w:firstLine="420"/>
+        <w:rPr>
+          <w:rStyle w:val="a6"/>
+          <w:rFonts w:ascii="黑体" w:eastAsia="黑体" w:hAnsi="黑体"/>
+          <w:color w:val="000000" w:themeColor="text1"/>
+          <w:sz w:val="24"/>
+          <w:szCs w:val="24"/>
+        </w:rPr>
+      </w:pPr>
       <w:r>
         <w:rPr>
           <w:rStyle w:val="a6"/>
@@ -20323,60 +20714,6 @@
           <w:sz w:val="24"/>
           <w:szCs w:val="24"/>
         </w:rPr>
-        <w:t>JSON.stringify</w:t>
-      </w:r>
-      <w:proofErr w:type="spellEnd"/>
-      <w:r>
-        <w:rPr>
-          <w:rStyle w:val="a6"/>
-          <w:rFonts w:ascii="黑体" w:eastAsia="黑体" w:hAnsi="黑体" w:hint="eastAsia"/>
-          <w:color w:val="000000" w:themeColor="text1"/>
-          <w:sz w:val="24"/>
-          <w:szCs w:val="24"/>
-        </w:rPr>
-        <w:t>(</w:t>
-      </w:r>
-      <w:proofErr w:type="spellStart"/>
-      <w:r>
-        <w:rPr>
-          <w:rStyle w:val="a6"/>
-          <w:rFonts w:ascii="黑体" w:eastAsia="黑体" w:hAnsi="黑体" w:hint="eastAsia"/>
-          <w:color w:val="000000" w:themeColor="text1"/>
-          <w:sz w:val="24"/>
-          <w:szCs w:val="24"/>
-        </w:rPr>
-        <w:t>this.op</w:t>
-      </w:r>
-      <w:proofErr w:type="spellEnd"/>
-      <w:r>
-        <w:rPr>
-          <w:rStyle w:val="a6"/>
-          <w:rFonts w:ascii="黑体" w:eastAsia="黑体" w:hAnsi="黑体" w:hint="eastAsia"/>
-          <w:color w:val="000000" w:themeColor="text1"/>
-          <w:sz w:val="24"/>
-          <w:szCs w:val="24"/>
-        </w:rPr>
-        <w:t>))</w:t>
-      </w:r>
-    </w:p>
-    <w:p>
-      <w:pPr>
-        <w:rPr>
-          <w:rStyle w:val="a6"/>
-          <w:rFonts w:ascii="黑体" w:eastAsia="黑体" w:hAnsi="黑体" w:hint="eastAsia"/>
-          <w:color w:val="000000" w:themeColor="text1"/>
-          <w:sz w:val="24"/>
-          <w:szCs w:val="24"/>
-        </w:rPr>
-      </w:pPr>
-      <w:r>
-        <w:rPr>
-          <w:rStyle w:val="a6"/>
-          <w:rFonts w:ascii="黑体" w:eastAsia="黑体" w:hAnsi="黑体" w:hint="eastAsia"/>
-          <w:color w:val="000000" w:themeColor="text1"/>
-          <w:sz w:val="24"/>
-          <w:szCs w:val="24"/>
-        </w:rPr>
         <w:t>}</w:t>
       </w:r>
     </w:p>
@@ -20384,355 +20721,7 @@
       <w:pPr>
         <w:rPr>
           <w:rStyle w:val="a6"/>
-          <w:rFonts w:ascii="黑体" w:eastAsia="黑体" w:hAnsi="黑体" w:hint="eastAsia"/>
-          <w:color w:val="000000" w:themeColor="text1"/>
-          <w:sz w:val="24"/>
-          <w:szCs w:val="24"/>
-        </w:rPr>
-      </w:pPr>
-    </w:p>
-    <w:p>
-      <w:pPr>
-        <w:rPr>
-          <w:rStyle w:val="a6"/>
-          <w:rFonts w:ascii="黑体" w:eastAsia="黑体" w:hAnsi="黑体" w:hint="eastAsia"/>
-          <w:color w:val="000000" w:themeColor="text1"/>
-          <w:sz w:val="24"/>
-          <w:szCs w:val="24"/>
-        </w:rPr>
-      </w:pPr>
-    </w:p>
-    <w:p>
-      <w:pPr>
-        <w:rPr>
-          <w:rStyle w:val="a6"/>
-          <w:rFonts w:ascii="黑体" w:eastAsia="黑体" w:hAnsi="黑体" w:hint="eastAsia"/>
-          <w:color w:val="000000" w:themeColor="text1"/>
-          <w:sz w:val="24"/>
-          <w:szCs w:val="24"/>
-        </w:rPr>
-      </w:pPr>
-      <w:proofErr w:type="gramStart"/>
-      <w:r>
-        <w:rPr>
-          <w:rStyle w:val="a6"/>
-          <w:rFonts w:ascii="黑体" w:eastAsia="黑体" w:hAnsi="黑体" w:hint="eastAsia"/>
-          <w:color w:val="000000" w:themeColor="text1"/>
-          <w:sz w:val="24"/>
-          <w:szCs w:val="24"/>
-        </w:rPr>
-        <w:t>watch:</w:t>
-      </w:r>
-      <w:proofErr w:type="gramEnd"/>
-      <w:r>
-        <w:rPr>
-          <w:rStyle w:val="a6"/>
-          <w:rFonts w:ascii="黑体" w:eastAsia="黑体" w:hAnsi="黑体" w:hint="eastAsia"/>
-          <w:color w:val="000000" w:themeColor="text1"/>
-          <w:sz w:val="24"/>
-          <w:szCs w:val="24"/>
-        </w:rPr>
-        <w:t>{</w:t>
-      </w:r>
-    </w:p>
-    <w:p>
-      <w:pPr>
-        <w:rPr>
-          <w:rStyle w:val="a6"/>
-          <w:rFonts w:ascii="黑体" w:eastAsia="黑体" w:hAnsi="黑体" w:hint="eastAsia"/>
-          <w:color w:val="000000" w:themeColor="text1"/>
-          <w:sz w:val="24"/>
-          <w:szCs w:val="24"/>
-        </w:rPr>
-      </w:pPr>
-      <w:r>
-        <w:rPr>
-          <w:rStyle w:val="a6"/>
-          <w:rFonts w:ascii="黑体" w:eastAsia="黑体" w:hAnsi="黑体" w:hint="eastAsia"/>
-          <w:color w:val="000000" w:themeColor="text1"/>
-          <w:sz w:val="24"/>
-          <w:szCs w:val="24"/>
-        </w:rPr>
-        <w:tab/>
-      </w:r>
-      <w:proofErr w:type="gramStart"/>
-      <w:r>
-        <w:rPr>
-          <w:rStyle w:val="a6"/>
           <w:rFonts w:ascii="黑体" w:eastAsia="黑体" w:hAnsi="黑体"/>
-          <w:color w:val="000000" w:themeColor="text1"/>
-          <w:sz w:val="24"/>
-          <w:szCs w:val="24"/>
-        </w:rPr>
-        <w:t>T</w:t>
-      </w:r>
-      <w:r>
-        <w:rPr>
-          <w:rStyle w:val="a6"/>
-          <w:rFonts w:ascii="黑体" w:eastAsia="黑体" w:hAnsi="黑体" w:hint="eastAsia"/>
-          <w:color w:val="000000" w:themeColor="text1"/>
-          <w:sz w:val="24"/>
-          <w:szCs w:val="24"/>
-        </w:rPr>
-        <w:t>ab:</w:t>
-      </w:r>
-      <w:proofErr w:type="gramEnd"/>
-      <w:r>
-        <w:rPr>
-          <w:rStyle w:val="a6"/>
-          <w:rFonts w:ascii="黑体" w:eastAsia="黑体" w:hAnsi="黑体" w:hint="eastAsia"/>
-          <w:color w:val="000000" w:themeColor="text1"/>
-          <w:sz w:val="24"/>
-          <w:szCs w:val="24"/>
-        </w:rPr>
-        <w:t>{</w:t>
-      </w:r>
-    </w:p>
-    <w:p>
-      <w:pPr>
-        <w:rPr>
-          <w:rStyle w:val="a6"/>
-          <w:rFonts w:ascii="黑体" w:eastAsia="黑体" w:hAnsi="黑体" w:hint="eastAsia"/>
-          <w:color w:val="000000" w:themeColor="text1"/>
-          <w:sz w:val="24"/>
-          <w:szCs w:val="24"/>
-        </w:rPr>
-      </w:pPr>
-      <w:r>
-        <w:rPr>
-          <w:rStyle w:val="a6"/>
-          <w:rFonts w:ascii="黑体" w:eastAsia="黑体" w:hAnsi="黑体" w:hint="eastAsia"/>
-          <w:color w:val="000000" w:themeColor="text1"/>
-          <w:sz w:val="24"/>
-          <w:szCs w:val="24"/>
-        </w:rPr>
-        <w:tab/>
-      </w:r>
-      <w:r>
-        <w:rPr>
-          <w:rStyle w:val="a6"/>
-          <w:rFonts w:ascii="黑体" w:eastAsia="黑体" w:hAnsi="黑体" w:hint="eastAsia"/>
-          <w:color w:val="000000" w:themeColor="text1"/>
-          <w:sz w:val="24"/>
-          <w:szCs w:val="24"/>
-        </w:rPr>
-        <w:tab/>
-      </w:r>
-      <w:proofErr w:type="gramStart"/>
-      <w:r>
-        <w:rPr>
-          <w:rStyle w:val="a6"/>
-          <w:rFonts w:ascii="黑体" w:eastAsia="黑体" w:hAnsi="黑体" w:hint="eastAsia"/>
-          <w:color w:val="000000" w:themeColor="text1"/>
-          <w:sz w:val="24"/>
-          <w:szCs w:val="24"/>
-        </w:rPr>
-        <w:t>handler(</w:t>
-      </w:r>
-      <w:proofErr w:type="spellStart"/>
-      <w:proofErr w:type="gramEnd"/>
-      <w:r>
-        <w:rPr>
-          <w:rStyle w:val="a6"/>
-          <w:rFonts w:ascii="黑体" w:eastAsia="黑体" w:hAnsi="黑体" w:hint="eastAsia"/>
-          <w:color w:val="000000" w:themeColor="text1"/>
-          <w:sz w:val="24"/>
-          <w:szCs w:val="24"/>
-        </w:rPr>
-        <w:t>val,oldVal</w:t>
-      </w:r>
-      <w:proofErr w:type="spellEnd"/>
-      <w:r>
-        <w:rPr>
-          <w:rStyle w:val="a6"/>
-          <w:rFonts w:ascii="黑体" w:eastAsia="黑体" w:hAnsi="黑体" w:hint="eastAsia"/>
-          <w:color w:val="000000" w:themeColor="text1"/>
-          <w:sz w:val="24"/>
-          <w:szCs w:val="24"/>
-        </w:rPr>
-        <w:t>){</w:t>
-      </w:r>
-    </w:p>
-    <w:p>
-      <w:pPr>
-        <w:rPr>
-          <w:rStyle w:val="a6"/>
-          <w:rFonts w:ascii="黑体" w:eastAsia="黑体" w:hAnsi="黑体" w:hint="eastAsia"/>
-          <w:color w:val="000000" w:themeColor="text1"/>
-          <w:sz w:val="24"/>
-          <w:szCs w:val="24"/>
-        </w:rPr>
-      </w:pPr>
-      <w:r>
-        <w:rPr>
-          <w:rStyle w:val="a6"/>
-          <w:rFonts w:ascii="黑体" w:eastAsia="黑体" w:hAnsi="黑体" w:hint="eastAsia"/>
-          <w:color w:val="000000" w:themeColor="text1"/>
-          <w:sz w:val="24"/>
-          <w:szCs w:val="24"/>
-        </w:rPr>
-        <w:tab/>
-      </w:r>
-      <w:r>
-        <w:rPr>
-          <w:rStyle w:val="a6"/>
-          <w:rFonts w:ascii="黑体" w:eastAsia="黑体" w:hAnsi="黑体" w:hint="eastAsia"/>
-          <w:color w:val="000000" w:themeColor="text1"/>
-          <w:sz w:val="24"/>
-          <w:szCs w:val="24"/>
-        </w:rPr>
-        <w:tab/>
-      </w:r>
-      <w:r>
-        <w:rPr>
-          <w:rStyle w:val="a6"/>
-          <w:rFonts w:ascii="黑体" w:eastAsia="黑体" w:hAnsi="黑体" w:hint="eastAsia"/>
-          <w:color w:val="000000" w:themeColor="text1"/>
-          <w:sz w:val="24"/>
-          <w:szCs w:val="24"/>
-        </w:rPr>
-        <w:tab/>
-      </w:r>
-      <w:proofErr w:type="gramStart"/>
-      <w:r>
-        <w:rPr>
-          <w:rStyle w:val="a6"/>
-          <w:rFonts w:ascii="黑体" w:eastAsia="黑体" w:hAnsi="黑体"/>
-          <w:color w:val="000000" w:themeColor="text1"/>
-          <w:sz w:val="24"/>
-          <w:szCs w:val="24"/>
-        </w:rPr>
-        <w:t>C</w:t>
-      </w:r>
-      <w:r>
-        <w:rPr>
-          <w:rStyle w:val="a6"/>
-          <w:rFonts w:ascii="黑体" w:eastAsia="黑体" w:hAnsi="黑体" w:hint="eastAsia"/>
-          <w:color w:val="000000" w:themeColor="text1"/>
-          <w:sz w:val="24"/>
-          <w:szCs w:val="24"/>
-        </w:rPr>
-        <w:t>onsole.log(</w:t>
-      </w:r>
-      <w:proofErr w:type="spellStart"/>
-      <w:proofErr w:type="gramEnd"/>
-      <w:r>
-        <w:rPr>
-          <w:rStyle w:val="a6"/>
-          <w:rFonts w:ascii="黑体" w:eastAsia="黑体" w:hAnsi="黑体" w:hint="eastAsia"/>
-          <w:color w:val="000000" w:themeColor="text1"/>
-          <w:sz w:val="24"/>
-          <w:szCs w:val="24"/>
-        </w:rPr>
-        <w:t>val,oldVal</w:t>
-      </w:r>
-      <w:proofErr w:type="spellEnd"/>
-      <w:r>
-        <w:rPr>
-          <w:rStyle w:val="a6"/>
-          <w:rFonts w:ascii="黑体" w:eastAsia="黑体" w:hAnsi="黑体" w:hint="eastAsia"/>
-          <w:color w:val="000000" w:themeColor="text1"/>
-          <w:sz w:val="24"/>
-          <w:szCs w:val="24"/>
-        </w:rPr>
-        <w:t>)</w:t>
-      </w:r>
-    </w:p>
-    <w:p>
-      <w:pPr>
-        <w:ind w:left="420" w:firstLine="420"/>
-        <w:rPr>
-          <w:rStyle w:val="a6"/>
-          <w:rFonts w:ascii="黑体" w:eastAsia="黑体" w:hAnsi="黑体" w:hint="eastAsia"/>
-          <w:color w:val="000000" w:themeColor="text1"/>
-          <w:sz w:val="24"/>
-          <w:szCs w:val="24"/>
-        </w:rPr>
-      </w:pPr>
-      <w:r>
-        <w:rPr>
-          <w:rStyle w:val="a6"/>
-          <w:rFonts w:ascii="黑体" w:eastAsia="黑体" w:hAnsi="黑体" w:hint="eastAsia"/>
-          <w:color w:val="000000" w:themeColor="text1"/>
-          <w:sz w:val="24"/>
-          <w:szCs w:val="24"/>
-        </w:rPr>
-        <w:t>}</w:t>
-      </w:r>
-      <w:r>
-        <w:rPr>
-          <w:rStyle w:val="a6"/>
-          <w:rFonts w:ascii="黑体" w:eastAsia="黑体" w:hAnsi="黑体" w:hint="eastAsia"/>
-          <w:color w:val="000000" w:themeColor="text1"/>
-          <w:sz w:val="24"/>
-          <w:szCs w:val="24"/>
-        </w:rPr>
-        <w:t>，</w:t>
-      </w:r>
-    </w:p>
-    <w:p>
-      <w:pPr>
-        <w:ind w:left="420" w:firstLine="420"/>
-        <w:rPr>
-          <w:rStyle w:val="a6"/>
-          <w:rFonts w:ascii="黑体" w:eastAsia="黑体" w:hAnsi="黑体" w:hint="eastAsia"/>
-          <w:color w:val="000000" w:themeColor="text1"/>
-          <w:sz w:val="24"/>
-          <w:szCs w:val="24"/>
-        </w:rPr>
-      </w:pPr>
-      <w:proofErr w:type="spellStart"/>
-      <w:proofErr w:type="gramStart"/>
-      <w:r>
-        <w:rPr>
-          <w:rStyle w:val="a6"/>
-          <w:rFonts w:ascii="黑体" w:eastAsia="黑体" w:hAnsi="黑体" w:hint="eastAsia"/>
-          <w:color w:val="000000" w:themeColor="text1"/>
-          <w:sz w:val="24"/>
-          <w:szCs w:val="24"/>
-        </w:rPr>
-        <w:t>deep:</w:t>
-      </w:r>
-      <w:proofErr w:type="gramEnd"/>
-      <w:r>
-        <w:rPr>
-          <w:rStyle w:val="a6"/>
-          <w:rFonts w:ascii="黑体" w:eastAsia="黑体" w:hAnsi="黑体" w:hint="eastAsia"/>
-          <w:color w:val="000000" w:themeColor="text1"/>
-          <w:sz w:val="24"/>
-          <w:szCs w:val="24"/>
-        </w:rPr>
-        <w:t>true</w:t>
-      </w:r>
-      <w:proofErr w:type="spellEnd"/>
-    </w:p>
-    <w:p>
-      <w:pPr>
-        <w:ind w:firstLine="420"/>
-        <w:rPr>
-          <w:rStyle w:val="a6"/>
-          <w:rFonts w:ascii="黑体" w:eastAsia="黑体" w:hAnsi="黑体" w:hint="eastAsia"/>
-          <w:color w:val="000000" w:themeColor="text1"/>
-          <w:sz w:val="24"/>
-          <w:szCs w:val="24"/>
-        </w:rPr>
-      </w:pPr>
-      <w:r>
-        <w:rPr>
-          <w:rStyle w:val="a6"/>
-          <w:rFonts w:ascii="黑体" w:eastAsia="黑体" w:hAnsi="黑体" w:hint="eastAsia"/>
-          <w:color w:val="000000" w:themeColor="text1"/>
-          <w:sz w:val="24"/>
-          <w:szCs w:val="24"/>
-        </w:rPr>
-        <w:t>}</w:t>
-      </w:r>
-    </w:p>
-    <w:p>
-      <w:pPr>
-        <w:rPr>
-          <w:rStyle w:val="a6"/>
-          <w:rFonts w:ascii="黑体" w:eastAsia="黑体" w:hAnsi="黑体" w:hint="eastAsia"/>
           <w:color w:val="000000" w:themeColor="text1"/>
           <w:sz w:val="24"/>
           <w:szCs w:val="24"/>
@@ -20754,12 +20743,42 @@
       <w:pPr>
         <w:rPr>
           <w:rStyle w:val="a6"/>
+          <w:rFonts w:ascii="黑体" w:eastAsia="黑体" w:hAnsi="黑体"/>
+          <w:color w:val="000000" w:themeColor="text1"/>
+          <w:sz w:val="24"/>
+          <w:szCs w:val="24"/>
+        </w:rPr>
+      </w:pPr>
+      <w:r>
+        <w:rPr>
+          <w:rStyle w:val="a6"/>
+          <w:rFonts w:ascii="黑体" w:eastAsia="黑体" w:hAnsi="黑体"/>
+          <w:color w:val="000000" w:themeColor="text1"/>
+          <w:sz w:val="24"/>
+          <w:szCs w:val="24"/>
+        </w:rPr>
+        <w:t>h</w:t>
+      </w:r>
+      <w:r>
+        <w:rPr>
+          <w:rStyle w:val="a6"/>
           <w:rFonts w:ascii="黑体" w:eastAsia="黑体" w:hAnsi="黑体" w:hint="eastAsia"/>
           <w:color w:val="000000" w:themeColor="text1"/>
           <w:sz w:val="24"/>
           <w:szCs w:val="24"/>
         </w:rPr>
-      </w:pPr>
+        <w:t>andler</w:t>
+      </w:r>
+      <w:r>
+        <w:rPr>
+          <w:rStyle w:val="a6"/>
+          <w:rFonts w:ascii="黑体" w:eastAsia="黑体" w:hAnsi="黑体" w:hint="eastAsia"/>
+          <w:color w:val="000000" w:themeColor="text1"/>
+          <w:sz w:val="24"/>
+          <w:szCs w:val="24"/>
+        </w:rPr>
+        <w:t>是深度监听的函数必须这样写，</w:t>
+      </w:r>
       <w:r>
         <w:rPr>
           <w:rStyle w:val="a6"/>
@@ -20768,7 +20787,7 @@
           <w:sz w:val="24"/>
           <w:szCs w:val="24"/>
         </w:rPr>
-        <w:t>h</w:t>
+        <w:t>T</w:t>
       </w:r>
       <w:r>
         <w:rPr>
@@ -20778,53 +20797,12 @@
           <w:sz w:val="24"/>
           <w:szCs w:val="24"/>
         </w:rPr>
-        <w:t>andler</w:t>
-      </w:r>
-      <w:r>
-        <w:rPr>
-          <w:rStyle w:val="a6"/>
-          <w:rFonts w:ascii="黑体" w:eastAsia="黑体" w:hAnsi="黑体" w:hint="eastAsia"/>
-          <w:color w:val="000000" w:themeColor="text1"/>
-          <w:sz w:val="24"/>
-          <w:szCs w:val="24"/>
-        </w:rPr>
-        <w:t>是深度监听的函数必须这样写，</w:t>
-      </w:r>
-      <w:r>
-        <w:rPr>
-          <w:rStyle w:val="a6"/>
-          <w:rFonts w:ascii="黑体" w:eastAsia="黑体" w:hAnsi="黑体"/>
-          <w:color w:val="000000" w:themeColor="text1"/>
-          <w:sz w:val="24"/>
-          <w:szCs w:val="24"/>
-        </w:rPr>
-        <w:t>T</w:t>
-      </w:r>
-      <w:r>
-        <w:rPr>
-          <w:rStyle w:val="a6"/>
-          <w:rFonts w:ascii="黑体" w:eastAsia="黑体" w:hAnsi="黑体" w:hint="eastAsia"/>
-          <w:color w:val="000000" w:themeColor="text1"/>
-          <w:sz w:val="24"/>
-          <w:szCs w:val="24"/>
-        </w:rPr>
-        <w:t>ab</w:t>
-      </w:r>
-      <w:r>
-        <w:rPr>
-          <w:rStyle w:val="a6"/>
-          <w:rFonts w:ascii="黑体" w:eastAsia="黑体" w:hAnsi="黑体" w:hint="eastAsia"/>
-          <w:color w:val="000000" w:themeColor="text1"/>
-          <w:sz w:val="24"/>
-          <w:szCs w:val="24"/>
-        </w:rPr>
-        <w:t>是指计算属性中写的函数名</w:t>
-      </w:r>
-    </w:p>
-    <w:p>
-      <w:pPr>
-        <w:rPr>
-          <w:rFonts w:hint="eastAsia"/>
+        <w:t>ab是指计算属性中写的函数名</w:t>
+      </w:r>
+    </w:p>
+    <w:p>
+      <w:pPr>
+        <w:rPr>
           <w:noProof/>
         </w:rPr>
       </w:pPr>
@@ -20919,12 +20897,22 @@
       <w:pPr>
         <w:rPr>
           <w:rStyle w:val="a6"/>
+          <w:rFonts w:ascii="黑体" w:eastAsia="黑体" w:hAnsi="黑体"/>
+          <w:color w:val="000000" w:themeColor="text1"/>
+          <w:sz w:val="24"/>
+          <w:szCs w:val="24"/>
+        </w:rPr>
+      </w:pPr>
+      <w:r>
+        <w:rPr>
+          <w:rStyle w:val="a6"/>
           <w:rFonts w:ascii="黑体" w:eastAsia="黑体" w:hAnsi="黑体" w:hint="eastAsia"/>
           <w:color w:val="000000" w:themeColor="text1"/>
           <w:sz w:val="24"/>
           <w:szCs w:val="24"/>
         </w:rPr>
-      </w:pPr>
+        <w:t>二十四</w:t>
+      </w:r>
       <w:r>
         <w:rPr>
           <w:rStyle w:val="a6"/>
@@ -20933,16 +20921,6 @@
           <w:sz w:val="24"/>
           <w:szCs w:val="24"/>
         </w:rPr>
-        <w:t>二十四</w:t>
-      </w:r>
-      <w:r>
-        <w:rPr>
-          <w:rStyle w:val="a6"/>
-          <w:rFonts w:ascii="黑体" w:eastAsia="黑体" w:hAnsi="黑体" w:hint="eastAsia"/>
-          <w:color w:val="000000" w:themeColor="text1"/>
-          <w:sz w:val="24"/>
-          <w:szCs w:val="24"/>
-        </w:rPr>
         <w:t>：路由</w:t>
       </w:r>
     </w:p>
@@ -20950,7 +20928,7 @@
       <w:pPr>
         <w:rPr>
           <w:rStyle w:val="a6"/>
-          <w:rFonts w:ascii="黑体" w:eastAsia="黑体" w:hAnsi="黑体" w:hint="eastAsia"/>
+          <w:rFonts w:ascii="黑体" w:eastAsia="黑体" w:hAnsi="黑体"/>
           <w:color w:val="000000" w:themeColor="text1"/>
           <w:sz w:val="24"/>
           <w:szCs w:val="24"/>
@@ -21039,7 +21017,7 @@
         <w:spacing w:line="285" w:lineRule="atLeast"/>
         <w:jc w:val="left"/>
         <w:rPr>
-          <w:rFonts w:ascii="Consolas" w:eastAsia="宋体" w:hAnsi="Consolas" w:cs="宋体" w:hint="eastAsia"/>
+          <w:rFonts w:ascii="Consolas" w:eastAsia="宋体" w:hAnsi="Consolas" w:cs="宋体"/>
           <w:color w:val="F8F8F2"/>
           <w:kern w:val="0"/>
           <w:szCs w:val="21"/>
@@ -21158,20 +21136,20 @@
       <w:pPr>
         <w:rPr>
           <w:rStyle w:val="a6"/>
+          <w:rFonts w:ascii="黑体" w:eastAsia="黑体" w:hAnsi="黑体"/>
+          <w:color w:val="000000" w:themeColor="text1"/>
+          <w:sz w:val="24"/>
+          <w:szCs w:val="24"/>
+        </w:rPr>
+      </w:pPr>
+      <w:r>
+        <w:rPr>
+          <w:rStyle w:val="a6"/>
           <w:rFonts w:ascii="黑体" w:eastAsia="黑体" w:hAnsi="黑体" w:hint="eastAsia"/>
           <w:color w:val="000000" w:themeColor="text1"/>
           <w:sz w:val="24"/>
           <w:szCs w:val="24"/>
         </w:rPr>
-      </w:pPr>
-      <w:r>
-        <w:rPr>
-          <w:rStyle w:val="a6"/>
-          <w:rFonts w:ascii="黑体" w:eastAsia="黑体" w:hAnsi="黑体" w:hint="eastAsia"/>
-          <w:color w:val="000000" w:themeColor="text1"/>
-          <w:sz w:val="24"/>
-          <w:szCs w:val="24"/>
-        </w:rPr>
         <w:t>router也可以插传输数据</w:t>
       </w:r>
     </w:p>
@@ -21179,7 +21157,7 @@
       <w:pPr>
         <w:rPr>
           <w:rStyle w:val="a6"/>
-          <w:rFonts w:ascii="黑体" w:eastAsia="黑体" w:hAnsi="黑体" w:hint="eastAsia"/>
+          <w:rFonts w:ascii="黑体" w:eastAsia="黑体" w:hAnsi="黑体"/>
           <w:color w:val="000000" w:themeColor="text1"/>
           <w:sz w:val="24"/>
           <w:szCs w:val="24"/>
@@ -21230,7 +21208,7 @@
       <w:pPr>
         <w:rPr>
           <w:rStyle w:val="a6"/>
-          <w:rFonts w:ascii="黑体" w:eastAsia="黑体" w:hAnsi="黑体" w:hint="eastAsia"/>
+          <w:rFonts w:ascii="黑体" w:eastAsia="黑体" w:hAnsi="黑体"/>
           <w:color w:val="000000" w:themeColor="text1"/>
           <w:sz w:val="24"/>
           <w:szCs w:val="24"/>
@@ -21352,18 +21330,18 @@
       <w:pPr>
         <w:rPr>
           <w:rStyle w:val="a6"/>
-          <w:rFonts w:ascii="黑体" w:eastAsia="黑体" w:hAnsi="黑体" w:hint="eastAsia"/>
-          <w:color w:val="000000" w:themeColor="text1"/>
-          <w:sz w:val="24"/>
-          <w:szCs w:val="24"/>
-        </w:rPr>
-      </w:pPr>
-    </w:p>
-    <w:p>
-      <w:pPr>
-        <w:rPr>
-          <w:rStyle w:val="a6"/>
-          <w:rFonts w:ascii="黑体" w:eastAsia="黑体" w:hAnsi="黑体" w:hint="eastAsia"/>
+          <w:rFonts w:ascii="黑体" w:eastAsia="黑体" w:hAnsi="黑体"/>
+          <w:color w:val="000000" w:themeColor="text1"/>
+          <w:sz w:val="24"/>
+          <w:szCs w:val="24"/>
+        </w:rPr>
+      </w:pPr>
+    </w:p>
+    <w:p>
+      <w:pPr>
+        <w:rPr>
+          <w:rStyle w:val="a6"/>
+          <w:rFonts w:ascii="黑体" w:eastAsia="黑体" w:hAnsi="黑体"/>
           <w:color w:val="000000" w:themeColor="text1"/>
           <w:sz w:val="24"/>
           <w:szCs w:val="24"/>
@@ -21440,7 +21418,7 @@
       <w:pPr>
         <w:rPr>
           <w:rStyle w:val="a6"/>
-          <w:rFonts w:ascii="黑体" w:eastAsia="黑体" w:hAnsi="黑体" w:hint="eastAsia"/>
+          <w:rFonts w:ascii="黑体" w:eastAsia="黑体" w:hAnsi="黑体"/>
           <w:color w:val="000000" w:themeColor="text1"/>
           <w:sz w:val="24"/>
           <w:szCs w:val="24"/>
@@ -21511,35 +21489,55 @@
         <w:jc w:val="left"/>
         <w:rPr>
           <w:rStyle w:val="a6"/>
+          <w:rFonts w:ascii="黑体" w:eastAsia="黑体" w:hAnsi="黑体"/>
+          <w:b w:val="0"/>
+          <w:sz w:val="24"/>
+          <w:szCs w:val="24"/>
+        </w:rPr>
+      </w:pPr>
+      <w:r>
+        <w:rPr>
+          <w:rStyle w:val="a6"/>
+          <w:rFonts w:ascii="黑体" w:eastAsia="黑体" w:hAnsi="黑体"/>
+          <w:b w:val="0"/>
+          <w:sz w:val="24"/>
+          <w:szCs w:val="24"/>
+        </w:rPr>
+        <w:t>Redirect</w:t>
+      </w:r>
+      <w:r>
+        <w:rPr>
+          <w:rStyle w:val="a6"/>
           <w:rFonts w:ascii="黑体" w:eastAsia="黑体" w:hAnsi="黑体" w:hint="eastAsia"/>
           <w:b w:val="0"/>
           <w:sz w:val="24"/>
           <w:szCs w:val="24"/>
         </w:rPr>
-      </w:pPr>
-      <w:r>
+        <w:t xml:space="preserve"> 路由重定向</w:t>
+      </w:r>
+    </w:p>
+    <w:p>
+      <w:pPr>
         <w:rPr>
           <w:rStyle w:val="a6"/>
           <w:rFonts w:ascii="黑体" w:eastAsia="黑体" w:hAnsi="黑体"/>
-          <w:b w:val="0"/>
-          <w:sz w:val="24"/>
-          <w:szCs w:val="24"/>
-        </w:rPr>
-        <w:t>Redirect</w:t>
-      </w:r>
+          <w:color w:val="000000" w:themeColor="text1"/>
+          <w:sz w:val="24"/>
+          <w:szCs w:val="24"/>
+        </w:rPr>
+      </w:pPr>
       <w:r>
         <w:rPr>
           <w:rStyle w:val="a6"/>
           <w:rFonts w:ascii="黑体" w:eastAsia="黑体" w:hAnsi="黑体" w:hint="eastAsia"/>
-          <w:b w:val="0"/>
-          <w:sz w:val="24"/>
-          <w:szCs w:val="24"/>
-        </w:rPr>
-        <w:t xml:space="preserve"> 路由重定向</w:t>
-      </w:r>
-    </w:p>
-    <w:p>
-      <w:pPr>
+          <w:color w:val="000000" w:themeColor="text1"/>
+          <w:sz w:val="24"/>
+          <w:szCs w:val="24"/>
+        </w:rPr>
+        <w:lastRenderedPageBreak/>
+        <w:t>1.</w:t>
+      </w:r>
+      <w:r>
         <w:rPr>
           <w:rStyle w:val="a6"/>
           <w:rFonts w:ascii="黑体" w:eastAsia="黑体" w:hAnsi="黑体" w:hint="eastAsia"/>
@@ -21547,7 +21545,59 @@
           <w:sz w:val="24"/>
           <w:szCs w:val="24"/>
         </w:rPr>
-      </w:pPr>
+        <w:t>路由全局守卫导航</w:t>
+      </w:r>
+    </w:p>
+    <w:p>
+      <w:pPr>
+        <w:rPr>
+          <w:rStyle w:val="a6"/>
+          <w:rFonts w:ascii="黑体" w:eastAsia="黑体" w:hAnsi="黑体"/>
+          <w:color w:val="000000" w:themeColor="text1"/>
+          <w:sz w:val="24"/>
+          <w:szCs w:val="24"/>
+        </w:rPr>
+      </w:pPr>
+      <w:r>
+        <w:rPr>
+          <w:noProof/>
+        </w:rPr>
+        <w:drawing>
+          <wp:inline distT="0" distB="0" distL="0" distR="0" wp14:anchorId="6AE64FFA" wp14:editId="5DF84AC1">
+            <wp:extent cx="2847975" cy="2933700"/>
+            <wp:effectExtent l="0" t="0" r="9525" b="0"/>
+            <wp:docPr id="45" name="图片 45"/>
+            <wp:cNvGraphicFramePr>
+              <a:graphicFrameLocks xmlns:a="http://schemas.openxmlformats.org/drawingml/2006/main" noChangeAspect="1"/>
+            </wp:cNvGraphicFramePr>
+            <a:graphic xmlns:a="http://schemas.openxmlformats.org/drawingml/2006/main">
+              <a:graphicData uri="http://schemas.openxmlformats.org/drawingml/2006/picture">
+                <pic:pic xmlns:pic="http://schemas.openxmlformats.org/drawingml/2006/picture">
+                  <pic:nvPicPr>
+                    <pic:cNvPr id="0" name=""/>
+                    <pic:cNvPicPr/>
+                  </pic:nvPicPr>
+                  <pic:blipFill>
+                    <a:blip r:embed="rId53"/>
+                    <a:stretch>
+                      <a:fillRect/>
+                    </a:stretch>
+                  </pic:blipFill>
+                  <pic:spPr>
+                    <a:xfrm>
+                      <a:off x="0" y="0"/>
+                      <a:ext cx="2847975" cy="2933700"/>
+                    </a:xfrm>
+                    <a:prstGeom prst="rect">
+                      <a:avLst/>
+                    </a:prstGeom>
+                  </pic:spPr>
+                </pic:pic>
+              </a:graphicData>
+            </a:graphic>
+          </wp:inline>
+        </w:drawing>
+      </w:r>
       <w:r>
         <w:rPr>
           <w:rStyle w:val="a6"/>
@@ -21556,8 +21606,620 @@
           <w:sz w:val="24"/>
           <w:szCs w:val="24"/>
         </w:rPr>
+        <w:t>进入任何页面前，先判断时候存在token，如果存在跳入首页，否则进入登录页面</w:t>
+      </w:r>
+    </w:p>
+    <w:p>
+      <w:pPr>
+        <w:rPr>
+          <w:rStyle w:val="a6"/>
+          <w:rFonts w:ascii="黑体" w:eastAsia="黑体" w:hAnsi="黑体"/>
+          <w:color w:val="000000" w:themeColor="text1"/>
+          <w:sz w:val="24"/>
+          <w:szCs w:val="24"/>
+        </w:rPr>
+      </w:pPr>
+      <w:r>
+        <w:rPr>
+          <w:noProof/>
+        </w:rPr>
+        <w:drawing>
+          <wp:inline distT="0" distB="0" distL="0" distR="0" wp14:anchorId="43A6C083" wp14:editId="6F344C36">
+            <wp:extent cx="2257425" cy="1314450"/>
+            <wp:effectExtent l="0" t="0" r="9525" b="0"/>
+            <wp:docPr id="46" name="图片 46"/>
+            <wp:cNvGraphicFramePr>
+              <a:graphicFrameLocks xmlns:a="http://schemas.openxmlformats.org/drawingml/2006/main" noChangeAspect="1"/>
+            </wp:cNvGraphicFramePr>
+            <a:graphic xmlns:a="http://schemas.openxmlformats.org/drawingml/2006/main">
+              <a:graphicData uri="http://schemas.openxmlformats.org/drawingml/2006/picture">
+                <pic:pic xmlns:pic="http://schemas.openxmlformats.org/drawingml/2006/picture">
+                  <pic:nvPicPr>
+                    <pic:cNvPr id="0" name=""/>
+                    <pic:cNvPicPr/>
+                  </pic:nvPicPr>
+                  <pic:blipFill>
+                    <a:blip r:embed="rId54"/>
+                    <a:stretch>
+                      <a:fillRect/>
+                    </a:stretch>
+                  </pic:blipFill>
+                  <pic:spPr>
+                    <a:xfrm>
+                      <a:off x="0" y="0"/>
+                      <a:ext cx="2257425" cy="1314450"/>
+                    </a:xfrm>
+                    <a:prstGeom prst="rect">
+                      <a:avLst/>
+                    </a:prstGeom>
+                  </pic:spPr>
+                </pic:pic>
+              </a:graphicData>
+            </a:graphic>
+          </wp:inline>
+        </w:drawing>
+      </w:r>
+      <w:r>
+        <w:rPr>
+          <w:rStyle w:val="a6"/>
+          <w:rFonts w:ascii="黑体" w:eastAsia="黑体" w:hAnsi="黑体"/>
+          <w:color w:val="000000" w:themeColor="text1"/>
+          <w:sz w:val="24"/>
+          <w:szCs w:val="24"/>
+        </w:rPr>
+        <w:t>to即将跳转的页面</w:t>
+      </w:r>
+      <w:r>
+        <w:rPr>
+          <w:rStyle w:val="a6"/>
+          <w:rFonts w:ascii="黑体" w:eastAsia="黑体" w:hAnsi="黑体" w:hint="eastAsia"/>
+          <w:color w:val="000000" w:themeColor="text1"/>
+          <w:sz w:val="24"/>
+          <w:szCs w:val="24"/>
+        </w:rPr>
+        <w:t>，</w:t>
+      </w:r>
+      <w:r>
+        <w:rPr>
+          <w:rStyle w:val="a6"/>
+          <w:rFonts w:ascii="黑体" w:eastAsia="黑体" w:hAnsi="黑体"/>
+          <w:color w:val="000000" w:themeColor="text1"/>
+          <w:sz w:val="24"/>
+          <w:szCs w:val="24"/>
+        </w:rPr>
+        <w:t>from来自哪个页面</w:t>
+      </w:r>
+      <w:r>
+        <w:rPr>
+          <w:rStyle w:val="a6"/>
+          <w:rFonts w:ascii="黑体" w:eastAsia="黑体" w:hAnsi="黑体" w:hint="eastAsia"/>
+          <w:color w:val="000000" w:themeColor="text1"/>
+          <w:sz w:val="24"/>
+          <w:szCs w:val="24"/>
+        </w:rPr>
+        <w:t>，</w:t>
+      </w:r>
+    </w:p>
+    <w:p>
+      <w:pPr>
+        <w:rPr>
+          <w:rStyle w:val="a6"/>
+          <w:rFonts w:ascii="黑体" w:eastAsia="黑体" w:hAnsi="黑体"/>
+          <w:color w:val="000000" w:themeColor="text1"/>
+          <w:sz w:val="24"/>
+          <w:szCs w:val="24"/>
+        </w:rPr>
+      </w:pPr>
+      <w:r>
+        <w:rPr>
+          <w:rStyle w:val="a6"/>
+          <w:rFonts w:ascii="黑体" w:eastAsia="黑体" w:hAnsi="黑体"/>
+          <w:color w:val="000000" w:themeColor="text1"/>
+          <w:sz w:val="24"/>
+          <w:szCs w:val="24"/>
+        </w:rPr>
+        <w:t>next</w:t>
+      </w:r>
+      <w:r>
+        <w:rPr>
+          <w:rStyle w:val="a6"/>
+          <w:rFonts w:ascii="黑体" w:eastAsia="黑体" w:hAnsi="黑体" w:hint="eastAsia"/>
+          <w:color w:val="000000" w:themeColor="text1"/>
+          <w:sz w:val="24"/>
+          <w:szCs w:val="24"/>
+        </w:rPr>
+        <w:t>（） 进行下一步</w:t>
+      </w:r>
+    </w:p>
+    <w:p>
+      <w:pPr>
+        <w:rPr>
+          <w:rStyle w:val="a6"/>
+          <w:rFonts w:ascii="黑体" w:eastAsia="黑体" w:hAnsi="黑体"/>
+          <w:color w:val="000000" w:themeColor="text1"/>
+          <w:sz w:val="24"/>
+          <w:szCs w:val="24"/>
+        </w:rPr>
+      </w:pPr>
+      <w:r>
+        <w:rPr>
+          <w:rStyle w:val="a6"/>
+          <w:rFonts w:ascii="黑体" w:eastAsia="黑体" w:hAnsi="黑体" w:hint="eastAsia"/>
+          <w:color w:val="000000" w:themeColor="text1"/>
+          <w:sz w:val="24"/>
+          <w:szCs w:val="24"/>
+        </w:rPr>
+        <w:t>next(</w:t>
+      </w:r>
+      <w:r>
+        <w:rPr>
+          <w:rStyle w:val="a6"/>
+          <w:rFonts w:ascii="黑体" w:eastAsia="黑体" w:hAnsi="黑体"/>
+          <w:color w:val="000000" w:themeColor="text1"/>
+          <w:sz w:val="24"/>
+          <w:szCs w:val="24"/>
+        </w:rPr>
+        <w:t>‘</w:t>
+      </w:r>
+      <w:r>
+        <w:rPr>
+          <w:rStyle w:val="a6"/>
+          <w:rFonts w:ascii="黑体" w:eastAsia="黑体" w:hAnsi="黑体" w:hint="eastAsia"/>
+          <w:color w:val="000000" w:themeColor="text1"/>
+          <w:sz w:val="24"/>
+          <w:szCs w:val="24"/>
+        </w:rPr>
+        <w:t>/login</w:t>
+      </w:r>
+      <w:r>
+        <w:rPr>
+          <w:rStyle w:val="a6"/>
+          <w:rFonts w:ascii="黑体" w:eastAsia="黑体" w:hAnsi="黑体" w:hint="eastAsia"/>
+          <w:color w:val="000000" w:themeColor="text1"/>
+          <w:sz w:val="24"/>
+          <w:szCs w:val="24"/>
+        </w:rPr>
+        <w:t>’</w:t>
+      </w:r>
+      <w:r>
+        <w:rPr>
+          <w:rStyle w:val="a6"/>
+          <w:rFonts w:ascii="黑体" w:eastAsia="黑体" w:hAnsi="黑体" w:hint="eastAsia"/>
+          <w:color w:val="000000" w:themeColor="text1"/>
+          <w:sz w:val="24"/>
+          <w:szCs w:val="24"/>
+        </w:rPr>
+        <w:t>) 跳到下一个界面</w:t>
+      </w:r>
+    </w:p>
+    <w:p>
+      <w:pPr>
+        <w:rPr>
+          <w:rStyle w:val="a6"/>
+          <w:rFonts w:ascii="黑体" w:eastAsia="黑体" w:hAnsi="黑体"/>
+          <w:color w:val="000000" w:themeColor="text1"/>
+          <w:sz w:val="24"/>
+          <w:szCs w:val="24"/>
+        </w:rPr>
+      </w:pPr>
+      <w:r>
+        <w:rPr>
+          <w:rStyle w:val="a6"/>
+          <w:rFonts w:ascii="黑体" w:eastAsia="黑体" w:hAnsi="黑体" w:hint="eastAsia"/>
+          <w:color w:val="000000" w:themeColor="text1"/>
+          <w:sz w:val="24"/>
+          <w:szCs w:val="24"/>
+        </w:rPr>
+        <w:t>next(false):</w:t>
+      </w:r>
+      <w:r>
+        <w:rPr>
+          <w:rStyle w:val="a6"/>
+          <w:rFonts w:ascii="黑体" w:eastAsia="黑体" w:hAnsi="黑体"/>
+          <w:color w:val="000000" w:themeColor="text1"/>
+          <w:sz w:val="24"/>
+          <w:szCs w:val="24"/>
+        </w:rPr>
+        <w:t xml:space="preserve"> 中断当前的导航。如果浏览器的 URL 改变了 (可能是用户手动或者浏览器后退按钮)，那么 URL 地址会重置到 from 路由对应的地址。</w:t>
+      </w:r>
+    </w:p>
+    <w:p>
+      <w:pPr>
+        <w:rPr>
+          <w:rStyle w:val="a6"/>
+          <w:rFonts w:ascii="黑体" w:eastAsia="黑体" w:hAnsi="黑体"/>
+          <w:color w:val="000000" w:themeColor="text1"/>
+          <w:sz w:val="24"/>
+          <w:szCs w:val="24"/>
+        </w:rPr>
+      </w:pPr>
+    </w:p>
+    <w:p>
+      <w:pPr>
+        <w:rPr>
+          <w:rStyle w:val="a6"/>
+          <w:rFonts w:ascii="黑体" w:eastAsia="黑体" w:hAnsi="黑体"/>
+          <w:color w:val="000000" w:themeColor="text1"/>
+          <w:sz w:val="24"/>
+          <w:szCs w:val="24"/>
+        </w:rPr>
+      </w:pPr>
+      <w:r>
+        <w:rPr>
+          <w:rStyle w:val="a6"/>
+          <w:rFonts w:ascii="黑体" w:eastAsia="黑体" w:hAnsi="黑体" w:hint="eastAsia"/>
+          <w:color w:val="000000" w:themeColor="text1"/>
+          <w:sz w:val="24"/>
+          <w:szCs w:val="24"/>
+        </w:rPr>
+        <w:t>2.</w:t>
+      </w:r>
+      <w:r>
+        <w:rPr>
+          <w:rStyle w:val="a6"/>
+          <w:rFonts w:ascii="黑体" w:eastAsia="黑体" w:hAnsi="黑体" w:hint="eastAsia"/>
+          <w:color w:val="000000" w:themeColor="text1"/>
+          <w:sz w:val="24"/>
+          <w:szCs w:val="24"/>
+        </w:rPr>
+        <w:t>全局解析守卫</w:t>
+      </w:r>
+    </w:p>
+    <w:p>
+      <w:pPr>
+        <w:rPr>
+          <w:rStyle w:val="a6"/>
+          <w:rFonts w:ascii="黑体" w:eastAsia="黑体" w:hAnsi="黑体"/>
+          <w:color w:val="000000" w:themeColor="text1"/>
+          <w:sz w:val="24"/>
+          <w:szCs w:val="24"/>
+        </w:rPr>
+      </w:pPr>
+      <w:proofErr w:type="spellStart"/>
+      <w:r>
+        <w:rPr>
+          <w:rStyle w:val="a6"/>
+          <w:rFonts w:ascii="黑体" w:eastAsia="黑体" w:hAnsi="黑体"/>
+          <w:color w:val="000000" w:themeColor="text1"/>
+          <w:sz w:val="24"/>
+          <w:szCs w:val="24"/>
+        </w:rPr>
+        <w:t>router.beforeResolve</w:t>
+      </w:r>
+      <w:proofErr w:type="spellEnd"/>
+      <w:r>
+        <w:rPr>
+          <w:rStyle w:val="a6"/>
+          <w:rFonts w:ascii="黑体" w:eastAsia="黑体" w:hAnsi="黑体"/>
+          <w:color w:val="000000" w:themeColor="text1"/>
+          <w:sz w:val="24"/>
+          <w:szCs w:val="24"/>
+        </w:rPr>
+        <w:t> 注册一个全局守卫。这和 </w:t>
+      </w:r>
+      <w:proofErr w:type="spellStart"/>
+      <w:r>
+        <w:rPr>
+          <w:rStyle w:val="a6"/>
+          <w:rFonts w:ascii="黑体" w:eastAsia="黑体" w:hAnsi="黑体"/>
+          <w:color w:val="000000" w:themeColor="text1"/>
+          <w:sz w:val="24"/>
+          <w:szCs w:val="24"/>
+        </w:rPr>
+        <w:t>router.beforeEach</w:t>
+      </w:r>
+      <w:proofErr w:type="spellEnd"/>
+      <w:r>
+        <w:rPr>
+          <w:rStyle w:val="a6"/>
+          <w:rFonts w:ascii="黑体" w:eastAsia="黑体" w:hAnsi="黑体"/>
+          <w:color w:val="000000" w:themeColor="text1"/>
+          <w:sz w:val="24"/>
+          <w:szCs w:val="24"/>
+        </w:rPr>
+        <w:t> 类似，区别是在导航被确认之前，同时在所有组件内守卫和异步路由组件被解析之后，解析守卫就被调用</w:t>
+      </w:r>
+    </w:p>
+    <w:p>
+      <w:pPr>
+        <w:rPr>
+          <w:rStyle w:val="a6"/>
+          <w:rFonts w:ascii="黑体" w:eastAsia="黑体" w:hAnsi="黑体"/>
+          <w:color w:val="000000" w:themeColor="text1"/>
+          <w:sz w:val="24"/>
+          <w:szCs w:val="24"/>
+        </w:rPr>
+      </w:pPr>
+    </w:p>
+    <w:p>
+      <w:pPr>
+        <w:rPr>
+          <w:rStyle w:val="a6"/>
+          <w:rFonts w:ascii="黑体" w:eastAsia="黑体" w:hAnsi="黑体"/>
+          <w:color w:val="000000" w:themeColor="text1"/>
+          <w:sz w:val="24"/>
+          <w:szCs w:val="24"/>
+        </w:rPr>
+      </w:pPr>
+      <w:r>
+        <w:rPr>
+          <w:rStyle w:val="a6"/>
+          <w:rFonts w:ascii="黑体" w:eastAsia="黑体" w:hAnsi="黑体" w:hint="eastAsia"/>
+          <w:color w:val="000000" w:themeColor="text1"/>
+          <w:sz w:val="24"/>
+          <w:szCs w:val="24"/>
+        </w:rPr>
+        <w:t>3.</w:t>
+      </w:r>
+      <w:r>
+        <w:rPr>
+          <w:rStyle w:val="a6"/>
+          <w:rFonts w:ascii="黑体" w:eastAsia="黑体" w:hAnsi="黑体" w:hint="eastAsia"/>
+          <w:color w:val="000000" w:themeColor="text1"/>
+          <w:sz w:val="24"/>
+          <w:szCs w:val="24"/>
+        </w:rPr>
+        <w:t>全局后置钩子</w:t>
+      </w:r>
+    </w:p>
+    <w:p>
+      <w:pPr>
+        <w:widowControl/>
+        <w:tabs>
+          <w:tab w:val="left" w:pos="916"/>
+          <w:tab w:val="left" w:pos="1832"/>
+          <w:tab w:val="left" w:pos="2748"/>
+          <w:tab w:val="left" w:pos="3664"/>
+          <w:tab w:val="left" w:pos="4580"/>
+          <w:tab w:val="left" w:pos="5496"/>
+          <w:tab w:val="left" w:pos="6412"/>
+          <w:tab w:val="left" w:pos="7328"/>
+          <w:tab w:val="left" w:pos="8244"/>
+          <w:tab w:val="left" w:pos="9160"/>
+          <w:tab w:val="left" w:pos="10076"/>
+          <w:tab w:val="left" w:pos="10992"/>
+          <w:tab w:val="left" w:pos="11908"/>
+          <w:tab w:val="left" w:pos="12824"/>
+          <w:tab w:val="left" w:pos="13740"/>
+          <w:tab w:val="left" w:pos="14656"/>
+        </w:tabs>
+        <w:jc w:val="left"/>
+        <w:rPr>
+          <w:rStyle w:val="a6"/>
+          <w:rFonts w:ascii="黑体" w:eastAsia="黑体" w:hAnsi="黑体"/>
+          <w:color w:val="000000" w:themeColor="text1"/>
+          <w:sz w:val="24"/>
+          <w:szCs w:val="24"/>
+        </w:rPr>
+      </w:pPr>
+      <w:proofErr w:type="spellStart"/>
+      <w:proofErr w:type="gramStart"/>
+      <w:r>
+        <w:rPr>
+          <w:rStyle w:val="a6"/>
+          <w:rFonts w:ascii="黑体" w:eastAsia="黑体" w:hAnsi="黑体"/>
+          <w:color w:val="000000" w:themeColor="text1"/>
+          <w:sz w:val="24"/>
+          <w:szCs w:val="24"/>
+        </w:rPr>
+        <w:t>outer.afterEach</w:t>
+      </w:r>
+      <w:proofErr w:type="spellEnd"/>
+      <w:r>
+        <w:rPr>
+          <w:rStyle w:val="a6"/>
+          <w:rFonts w:ascii="黑体" w:eastAsia="黑体" w:hAnsi="黑体"/>
+          <w:color w:val="000000" w:themeColor="text1"/>
+          <w:sz w:val="24"/>
+          <w:szCs w:val="24"/>
+        </w:rPr>
+        <w:t>(</w:t>
+      </w:r>
+      <w:proofErr w:type="gramEnd"/>
+      <w:r>
+        <w:rPr>
+          <w:rStyle w:val="a6"/>
+          <w:rFonts w:ascii="黑体" w:eastAsia="黑体" w:hAnsi="黑体"/>
+          <w:color w:val="000000" w:themeColor="text1"/>
+          <w:sz w:val="24"/>
+          <w:szCs w:val="24"/>
+        </w:rPr>
+        <w:t>(to, from) =&gt; {</w:t>
+      </w:r>
+    </w:p>
+    <w:p>
+      <w:pPr>
+        <w:widowControl/>
+        <w:tabs>
+          <w:tab w:val="left" w:pos="916"/>
+          <w:tab w:val="left" w:pos="1832"/>
+          <w:tab w:val="left" w:pos="2748"/>
+          <w:tab w:val="left" w:pos="3664"/>
+          <w:tab w:val="left" w:pos="4580"/>
+          <w:tab w:val="left" w:pos="5496"/>
+          <w:tab w:val="left" w:pos="6412"/>
+          <w:tab w:val="left" w:pos="7328"/>
+          <w:tab w:val="left" w:pos="8244"/>
+          <w:tab w:val="left" w:pos="9160"/>
+          <w:tab w:val="left" w:pos="10076"/>
+          <w:tab w:val="left" w:pos="10992"/>
+          <w:tab w:val="left" w:pos="11908"/>
+          <w:tab w:val="left" w:pos="12824"/>
+          <w:tab w:val="left" w:pos="13740"/>
+          <w:tab w:val="left" w:pos="14656"/>
+        </w:tabs>
+        <w:jc w:val="left"/>
+        <w:rPr>
+          <w:rStyle w:val="a6"/>
+          <w:rFonts w:ascii="黑体" w:eastAsia="黑体" w:hAnsi="黑体"/>
+          <w:color w:val="000000" w:themeColor="text1"/>
+          <w:sz w:val="24"/>
+          <w:szCs w:val="24"/>
+        </w:rPr>
+      </w:pPr>
+      <w:r>
+        <w:rPr>
+          <w:rStyle w:val="a6"/>
+          <w:rFonts w:ascii="黑体" w:eastAsia="黑体" w:hAnsi="黑体"/>
+          <w:color w:val="000000" w:themeColor="text1"/>
+          <w:sz w:val="24"/>
+          <w:szCs w:val="24"/>
+        </w:rPr>
+        <w:t xml:space="preserve">  // ...</w:t>
+      </w:r>
+    </w:p>
+    <w:p>
+      <w:pPr>
+        <w:widowControl/>
+        <w:tabs>
+          <w:tab w:val="left" w:pos="916"/>
+          <w:tab w:val="left" w:pos="1832"/>
+          <w:tab w:val="left" w:pos="2748"/>
+          <w:tab w:val="left" w:pos="3664"/>
+          <w:tab w:val="left" w:pos="4580"/>
+          <w:tab w:val="left" w:pos="5496"/>
+          <w:tab w:val="left" w:pos="6412"/>
+          <w:tab w:val="left" w:pos="7328"/>
+          <w:tab w:val="left" w:pos="8244"/>
+          <w:tab w:val="left" w:pos="9160"/>
+          <w:tab w:val="left" w:pos="10076"/>
+          <w:tab w:val="left" w:pos="10992"/>
+          <w:tab w:val="left" w:pos="11908"/>
+          <w:tab w:val="left" w:pos="12824"/>
+          <w:tab w:val="left" w:pos="13740"/>
+          <w:tab w:val="left" w:pos="14656"/>
+        </w:tabs>
+        <w:jc w:val="left"/>
+        <w:rPr>
+          <w:rStyle w:val="a6"/>
+          <w:rFonts w:ascii="黑体" w:eastAsia="黑体" w:hAnsi="黑体"/>
+          <w:color w:val="000000" w:themeColor="text1"/>
+        </w:rPr>
+      </w:pPr>
+      <w:r>
+        <w:rPr>
+          <w:rStyle w:val="a6"/>
+          <w:rFonts w:ascii="黑体" w:eastAsia="黑体" w:hAnsi="黑体"/>
+          <w:color w:val="000000" w:themeColor="text1"/>
+          <w:sz w:val="24"/>
+          <w:szCs w:val="24"/>
+        </w:rPr>
+        <w:t>})</w:t>
+      </w:r>
+    </w:p>
+    <w:p>
+      <w:pPr>
+        <w:rPr>
+          <w:rStyle w:val="a6"/>
+          <w:rFonts w:ascii="黑体" w:eastAsia="黑体" w:hAnsi="黑体"/>
+          <w:color w:val="000000" w:themeColor="text1"/>
+          <w:sz w:val="24"/>
+          <w:szCs w:val="24"/>
+        </w:rPr>
+      </w:pPr>
+      <w:r>
+        <w:rPr>
+          <w:rStyle w:val="a6"/>
+          <w:rFonts w:ascii="黑体" w:eastAsia="黑体" w:hAnsi="黑体"/>
+          <w:color w:val="000000" w:themeColor="text1"/>
+          <w:sz w:val="24"/>
+          <w:szCs w:val="24"/>
+        </w:rPr>
+        <w:t>你也可以注册全局后置钩子，然而和守卫不同的是，这些钩子不会接受 next 函数也不会改变导航本身：</w:t>
+      </w:r>
+    </w:p>
+    <w:p>
+      <w:pPr>
+        <w:rPr>
+          <w:rStyle w:val="a6"/>
+          <w:rFonts w:ascii="黑体" w:eastAsia="黑体" w:hAnsi="黑体"/>
+          <w:color w:val="000000" w:themeColor="text1"/>
+          <w:sz w:val="24"/>
+          <w:szCs w:val="24"/>
+        </w:rPr>
+      </w:pPr>
+    </w:p>
+    <w:p>
+      <w:pPr>
+        <w:rPr>
+          <w:rStyle w:val="a6"/>
+          <w:rFonts w:ascii="黑体" w:eastAsia="黑体" w:hAnsi="黑体"/>
+          <w:color w:val="000000" w:themeColor="text1"/>
+          <w:sz w:val="24"/>
+          <w:szCs w:val="24"/>
+        </w:rPr>
+      </w:pPr>
+      <w:r>
+        <w:rPr>
+          <w:rStyle w:val="a6"/>
+          <w:rFonts w:ascii="黑体" w:eastAsia="黑体" w:hAnsi="黑体" w:hint="eastAsia"/>
+          <w:color w:val="000000" w:themeColor="text1"/>
+          <w:sz w:val="24"/>
+          <w:szCs w:val="24"/>
+        </w:rPr>
+        <w:t>4.</w:t>
+      </w:r>
+      <w:r>
+        <w:rPr>
+          <w:rStyle w:val="a6"/>
+          <w:rFonts w:ascii="黑体" w:eastAsia="黑体" w:hAnsi="黑体" w:hint="eastAsia"/>
+          <w:color w:val="000000" w:themeColor="text1"/>
+          <w:sz w:val="24"/>
+          <w:szCs w:val="24"/>
+        </w:rPr>
+        <w:t>路由独享守卫</w:t>
+      </w:r>
+    </w:p>
+    <w:p>
+      <w:pPr>
+        <w:rPr>
+          <w:rStyle w:val="a6"/>
+          <w:rFonts w:ascii="黑体" w:eastAsia="黑体" w:hAnsi="黑体"/>
+          <w:color w:val="000000" w:themeColor="text1"/>
+          <w:sz w:val="24"/>
+          <w:szCs w:val="24"/>
+        </w:rPr>
+      </w:pPr>
+      <w:r>
+        <w:rPr>
+          <w:noProof/>
+        </w:rPr>
         <w:lastRenderedPageBreak/>
-        <w:t>路由全局守卫导航</w:t>
+        <w:drawing>
+          <wp:inline distT="0" distB="0" distL="0" distR="0" wp14:anchorId="287DFD16" wp14:editId="6617A03D">
+            <wp:extent cx="3848100" cy="3514725"/>
+            <wp:effectExtent l="0" t="0" r="0" b="9525"/>
+            <wp:docPr id="47" name="图片 47"/>
+            <wp:cNvGraphicFramePr>
+              <a:graphicFrameLocks xmlns:a="http://schemas.openxmlformats.org/drawingml/2006/main" noChangeAspect="1"/>
+            </wp:cNvGraphicFramePr>
+            <a:graphic xmlns:a="http://schemas.openxmlformats.org/drawingml/2006/main">
+              <a:graphicData uri="http://schemas.openxmlformats.org/drawingml/2006/picture">
+                <pic:pic xmlns:pic="http://schemas.openxmlformats.org/drawingml/2006/picture">
+                  <pic:nvPicPr>
+                    <pic:cNvPr id="0" name=""/>
+                    <pic:cNvPicPr/>
+                  </pic:nvPicPr>
+                  <pic:blipFill>
+                    <a:blip r:embed="rId55"/>
+                    <a:stretch>
+                      <a:fillRect/>
+                    </a:stretch>
+                  </pic:blipFill>
+                  <pic:spPr>
+                    <a:xfrm>
+                      <a:off x="0" y="0"/>
+                      <a:ext cx="3848100" cy="3514725"/>
+                    </a:xfrm>
+                    <a:prstGeom prst="rect">
+                      <a:avLst/>
+                    </a:prstGeom>
+                  </pic:spPr>
+                </pic:pic>
+              </a:graphicData>
+            </a:graphic>
+          </wp:inline>
+        </w:drawing>
       </w:r>
     </w:p>
     <w:p>
@@ -21570,6 +22232,388 @@
           <w:szCs w:val="24"/>
         </w:rPr>
       </w:pPr>
+    </w:p>
+    <w:p>
+      <w:pPr>
+        <w:rPr>
+          <w:rStyle w:val="a6"/>
+          <w:rFonts w:ascii="黑体" w:eastAsia="黑体" w:hAnsi="黑体"/>
+          <w:color w:val="000000" w:themeColor="text1"/>
+          <w:sz w:val="24"/>
+          <w:szCs w:val="24"/>
+        </w:rPr>
+      </w:pPr>
+      <w:r>
+        <w:rPr>
+          <w:rStyle w:val="a6"/>
+          <w:rFonts w:ascii="黑体" w:eastAsia="黑体" w:hAnsi="黑体" w:hint="eastAsia"/>
+          <w:color w:val="000000" w:themeColor="text1"/>
+          <w:sz w:val="24"/>
+          <w:szCs w:val="24"/>
+        </w:rPr>
+        <w:t>5.</w:t>
+      </w:r>
+      <w:r>
+        <w:rPr>
+          <w:rStyle w:val="a6"/>
+          <w:rFonts w:ascii="黑体" w:eastAsia="黑体" w:hAnsi="黑体" w:hint="eastAsia"/>
+          <w:color w:val="000000" w:themeColor="text1"/>
+          <w:sz w:val="24"/>
+          <w:szCs w:val="24"/>
+        </w:rPr>
+        <w:t>组件守卫</w:t>
+      </w:r>
+    </w:p>
+    <w:p>
+      <w:pPr>
+        <w:pStyle w:val="a3"/>
+        <w:ind w:left="360" w:firstLineChars="0" w:firstLine="0"/>
+        <w:rPr>
+          <w:rStyle w:val="a6"/>
+          <w:rFonts w:ascii="黑体" w:eastAsia="黑体" w:hAnsi="黑体"/>
+          <w:color w:val="000000" w:themeColor="text1"/>
+          <w:sz w:val="24"/>
+          <w:szCs w:val="24"/>
+        </w:rPr>
+      </w:pPr>
+    </w:p>
+    <w:p>
+      <w:pPr>
+        <w:rPr>
+          <w:rStyle w:val="a6"/>
+          <w:rFonts w:ascii="黑体" w:eastAsia="黑体" w:hAnsi="黑体"/>
+          <w:color w:val="000000" w:themeColor="text1"/>
+          <w:sz w:val="24"/>
+          <w:szCs w:val="24"/>
+        </w:rPr>
+      </w:pPr>
+      <w:r>
+        <w:rPr>
+          <w:noProof/>
+        </w:rPr>
+        <w:drawing>
+          <wp:inline distT="0" distB="0" distL="0" distR="0" wp14:anchorId="742A8B5E" wp14:editId="4C133141">
+            <wp:extent cx="2990850" cy="1285875"/>
+            <wp:effectExtent l="0" t="0" r="0" b="9525"/>
+            <wp:docPr id="48" name="图片 48"/>
+            <wp:cNvGraphicFramePr>
+              <a:graphicFrameLocks xmlns:a="http://schemas.openxmlformats.org/drawingml/2006/main" noChangeAspect="1"/>
+            </wp:cNvGraphicFramePr>
+            <a:graphic xmlns:a="http://schemas.openxmlformats.org/drawingml/2006/main">
+              <a:graphicData uri="http://schemas.openxmlformats.org/drawingml/2006/picture">
+                <pic:pic xmlns:pic="http://schemas.openxmlformats.org/drawingml/2006/picture">
+                  <pic:nvPicPr>
+                    <pic:cNvPr id="0" name=""/>
+                    <pic:cNvPicPr/>
+                  </pic:nvPicPr>
+                  <pic:blipFill>
+                    <a:blip r:embed="rId56"/>
+                    <a:stretch>
+                      <a:fillRect/>
+                    </a:stretch>
+                  </pic:blipFill>
+                  <pic:spPr>
+                    <a:xfrm>
+                      <a:off x="0" y="0"/>
+                      <a:ext cx="2990850" cy="1285875"/>
+                    </a:xfrm>
+                    <a:prstGeom prst="rect">
+                      <a:avLst/>
+                    </a:prstGeom>
+                  </pic:spPr>
+                </pic:pic>
+              </a:graphicData>
+            </a:graphic>
+          </wp:inline>
+        </w:drawing>
+      </w:r>
+      <w:r>
+        <w:rPr>
+          <w:rStyle w:val="a6"/>
+          <w:rFonts w:ascii="黑体" w:eastAsia="黑体" w:hAnsi="黑体"/>
+          <w:color w:val="000000" w:themeColor="text1"/>
+          <w:sz w:val="24"/>
+          <w:szCs w:val="24"/>
+        </w:rPr>
+        <w:t>组件使用前调用</w:t>
+      </w:r>
+    </w:p>
+    <w:p>
+      <w:pPr>
+        <w:rPr>
+          <w:rStyle w:val="a6"/>
+          <w:rFonts w:ascii="黑体" w:eastAsia="黑体" w:hAnsi="黑体"/>
+          <w:color w:val="000000" w:themeColor="text1"/>
+          <w:sz w:val="24"/>
+          <w:szCs w:val="24"/>
+        </w:rPr>
+      </w:pPr>
+      <w:r>
+        <w:rPr>
+          <w:noProof/>
+        </w:rPr>
+        <w:drawing>
+          <wp:inline distT="0" distB="0" distL="0" distR="0" wp14:anchorId="5E097EDA" wp14:editId="18C927AC">
+            <wp:extent cx="3569481" cy="2790825"/>
+            <wp:effectExtent l="0" t="0" r="0" b="0"/>
+            <wp:docPr id="49" name="图片 49"/>
+            <wp:cNvGraphicFramePr>
+              <a:graphicFrameLocks xmlns:a="http://schemas.openxmlformats.org/drawingml/2006/main" noChangeAspect="1"/>
+            </wp:cNvGraphicFramePr>
+            <a:graphic xmlns:a="http://schemas.openxmlformats.org/drawingml/2006/main">
+              <a:graphicData uri="http://schemas.openxmlformats.org/drawingml/2006/picture">
+                <pic:pic xmlns:pic="http://schemas.openxmlformats.org/drawingml/2006/picture">
+                  <pic:nvPicPr>
+                    <pic:cNvPr id="0" name=""/>
+                    <pic:cNvPicPr/>
+                  </pic:nvPicPr>
+                  <pic:blipFill>
+                    <a:blip r:embed="rId57"/>
+                    <a:stretch>
+                      <a:fillRect/>
+                    </a:stretch>
+                  </pic:blipFill>
+                  <pic:spPr>
+                    <a:xfrm>
+                      <a:off x="0" y="0"/>
+                      <a:ext cx="3569481" cy="2790825"/>
+                    </a:xfrm>
+                    <a:prstGeom prst="rect">
+                      <a:avLst/>
+                    </a:prstGeom>
+                  </pic:spPr>
+                </pic:pic>
+              </a:graphicData>
+            </a:graphic>
+          </wp:inline>
+        </w:drawing>
+      </w:r>
+      <w:r>
+        <w:rPr>
+          <w:rStyle w:val="a6"/>
+          <w:rFonts w:ascii="黑体" w:eastAsia="黑体" w:hAnsi="黑体"/>
+          <w:color w:val="000000" w:themeColor="text1"/>
+          <w:sz w:val="24"/>
+          <w:szCs w:val="24"/>
+        </w:rPr>
+        <w:t>离开组件前被调用</w:t>
+      </w:r>
+    </w:p>
+    <w:p>
+      <w:pPr>
+        <w:rPr>
+          <w:rStyle w:val="a6"/>
+          <w:rFonts w:ascii="黑体" w:eastAsia="黑体" w:hAnsi="黑体"/>
+          <w:color w:val="000000" w:themeColor="text1"/>
+          <w:sz w:val="24"/>
+          <w:szCs w:val="24"/>
+        </w:rPr>
+      </w:pPr>
+      <w:r>
+        <w:rPr>
+          <w:noProof/>
+        </w:rPr>
+        <w:lastRenderedPageBreak/>
+        <w:drawing>
+          <wp:inline distT="0" distB="0" distL="0" distR="0" wp14:anchorId="095EDCF9" wp14:editId="72218512">
+            <wp:extent cx="5274310" cy="1268520"/>
+            <wp:effectExtent l="0" t="0" r="2540" b="8255"/>
+            <wp:docPr id="50" name="图片 50"/>
+            <wp:cNvGraphicFramePr>
+              <a:graphicFrameLocks xmlns:a="http://schemas.openxmlformats.org/drawingml/2006/main" noChangeAspect="1"/>
+            </wp:cNvGraphicFramePr>
+            <a:graphic xmlns:a="http://schemas.openxmlformats.org/drawingml/2006/main">
+              <a:graphicData uri="http://schemas.openxmlformats.org/drawingml/2006/picture">
+                <pic:pic xmlns:pic="http://schemas.openxmlformats.org/drawingml/2006/picture">
+                  <pic:nvPicPr>
+                    <pic:cNvPr id="0" name=""/>
+                    <pic:cNvPicPr/>
+                  </pic:nvPicPr>
+                  <pic:blipFill>
+                    <a:blip r:embed="rId58"/>
+                    <a:stretch>
+                      <a:fillRect/>
+                    </a:stretch>
+                  </pic:blipFill>
+                  <pic:spPr>
+                    <a:xfrm>
+                      <a:off x="0" y="0"/>
+                      <a:ext cx="5274310" cy="1268520"/>
+                    </a:xfrm>
+                    <a:prstGeom prst="rect">
+                      <a:avLst/>
+                    </a:prstGeom>
+                  </pic:spPr>
+                </pic:pic>
+              </a:graphicData>
+            </a:graphic>
+          </wp:inline>
+        </w:drawing>
+      </w:r>
+    </w:p>
+    <w:p>
+      <w:pPr>
+        <w:rPr>
+          <w:rStyle w:val="a6"/>
+          <w:rFonts w:ascii="黑体" w:eastAsia="黑体" w:hAnsi="黑体" w:hint="eastAsia"/>
+          <w:color w:val="000000" w:themeColor="text1"/>
+          <w:sz w:val="24"/>
+          <w:szCs w:val="24"/>
+        </w:rPr>
+      </w:pPr>
+      <w:r>
+        <w:rPr>
+          <w:rStyle w:val="a6"/>
+          <w:rFonts w:ascii="黑体" w:eastAsia="黑体" w:hAnsi="黑体"/>
+          <w:color w:val="000000" w:themeColor="text1"/>
+          <w:sz w:val="24"/>
+          <w:szCs w:val="24"/>
+        </w:rPr>
+        <w:t>二十五</w:t>
+      </w:r>
+      <w:r>
+        <w:rPr>
+          <w:rStyle w:val="a6"/>
+          <w:rFonts w:ascii="黑体" w:eastAsia="黑体" w:hAnsi="黑体" w:hint="eastAsia"/>
+          <w:color w:val="000000" w:themeColor="text1"/>
+          <w:sz w:val="24"/>
+          <w:szCs w:val="24"/>
+        </w:rPr>
+        <w:t>、</w:t>
+      </w:r>
+      <w:r>
+        <w:rPr>
+          <w:rStyle w:val="a6"/>
+          <w:rFonts w:ascii="黑体" w:eastAsia="黑体" w:hAnsi="黑体"/>
+          <w:color w:val="000000" w:themeColor="text1"/>
+          <w:sz w:val="24"/>
+          <w:szCs w:val="24"/>
+        </w:rPr>
+        <w:t>路由权限配置</w:t>
+      </w:r>
+    </w:p>
+    <w:p>
+      <w:pPr>
+        <w:rPr>
+          <w:rStyle w:val="a6"/>
+          <w:rFonts w:ascii="黑体" w:eastAsia="黑体" w:hAnsi="黑体" w:hint="eastAsia"/>
+          <w:color w:val="000000" w:themeColor="text1"/>
+          <w:sz w:val="24"/>
+          <w:szCs w:val="24"/>
+        </w:rPr>
+      </w:pPr>
+    </w:p>
+    <w:p>
+      <w:pPr>
+        <w:rPr>
+          <w:rStyle w:val="a6"/>
+          <w:rFonts w:ascii="黑体" w:eastAsia="黑体" w:hAnsi="黑体" w:hint="eastAsia"/>
+          <w:color w:val="000000" w:themeColor="text1"/>
+          <w:sz w:val="24"/>
+          <w:szCs w:val="24"/>
+        </w:rPr>
+      </w:pPr>
+      <w:r>
+        <w:rPr>
+          <w:rStyle w:val="a6"/>
+          <w:rFonts w:ascii="黑体" w:eastAsia="黑体" w:hAnsi="黑体" w:hint="eastAsia"/>
+          <w:color w:val="000000" w:themeColor="text1"/>
+          <w:sz w:val="24"/>
+          <w:szCs w:val="24"/>
+        </w:rPr>
+        <w:t>二十六、自定义方法封装</w:t>
+      </w:r>
+    </w:p>
+    <w:p>
+      <w:pPr>
+        <w:rPr>
+          <w:rStyle w:val="a6"/>
+          <w:rFonts w:ascii="黑体" w:eastAsia="黑体" w:hAnsi="黑体"/>
+          <w:color w:val="000000" w:themeColor="text1"/>
+          <w:sz w:val="24"/>
+          <w:szCs w:val="24"/>
+        </w:rPr>
+      </w:pPr>
+      <w:r>
+        <w:rPr>
+          <w:noProof/>
+        </w:rPr>
+        <w:drawing>
+          <wp:inline distT="0" distB="0" distL="0" distR="0" wp14:anchorId="03588688" wp14:editId="762DBA56">
+            <wp:extent cx="2549643" cy="2790825"/>
+            <wp:effectExtent l="0" t="0" r="3175" b="0"/>
+            <wp:docPr id="51" name="图片 51"/>
+            <wp:cNvGraphicFramePr>
+              <a:graphicFrameLocks xmlns:a="http://schemas.openxmlformats.org/drawingml/2006/main" noChangeAspect="1"/>
+            </wp:cNvGraphicFramePr>
+            <a:graphic xmlns:a="http://schemas.openxmlformats.org/drawingml/2006/main">
+              <a:graphicData uri="http://schemas.openxmlformats.org/drawingml/2006/picture">
+                <pic:pic xmlns:pic="http://schemas.openxmlformats.org/drawingml/2006/picture">
+                  <pic:nvPicPr>
+                    <pic:cNvPr id="0" name=""/>
+                    <pic:cNvPicPr/>
+                  </pic:nvPicPr>
+                  <pic:blipFill>
+                    <a:blip r:embed="rId59"/>
+                    <a:stretch>
+                      <a:fillRect/>
+                    </a:stretch>
+                  </pic:blipFill>
+                  <pic:spPr>
+                    <a:xfrm>
+                      <a:off x="0" y="0"/>
+                      <a:ext cx="2549643" cy="2790825"/>
+                    </a:xfrm>
+                    <a:prstGeom prst="rect">
+                      <a:avLst/>
+                    </a:prstGeom>
+                  </pic:spPr>
+                </pic:pic>
+              </a:graphicData>
+            </a:graphic>
+          </wp:inline>
+        </w:drawing>
+      </w:r>
+      <w:r>
+        <w:rPr>
+          <w:noProof/>
+        </w:rPr>
+        <w:drawing>
+          <wp:inline distT="0" distB="0" distL="0" distR="0" wp14:anchorId="0EB96F25" wp14:editId="6CCF1EB5">
+            <wp:extent cx="3724275" cy="209550"/>
+            <wp:effectExtent l="0" t="0" r="9525" b="0"/>
+            <wp:docPr id="52" name="图片 52"/>
+            <wp:cNvGraphicFramePr>
+              <a:graphicFrameLocks xmlns:a="http://schemas.openxmlformats.org/drawingml/2006/main" noChangeAspect="1"/>
+            </wp:cNvGraphicFramePr>
+            <a:graphic xmlns:a="http://schemas.openxmlformats.org/drawingml/2006/main">
+              <a:graphicData uri="http://schemas.openxmlformats.org/drawingml/2006/picture">
+                <pic:pic xmlns:pic="http://schemas.openxmlformats.org/drawingml/2006/picture">
+                  <pic:nvPicPr>
+                    <pic:cNvPr id="0" name=""/>
+                    <pic:cNvPicPr/>
+                  </pic:nvPicPr>
+                  <pic:blipFill>
+                    <a:blip r:embed="rId60"/>
+                    <a:stretch>
+                      <a:fillRect/>
+                    </a:stretch>
+                  </pic:blipFill>
+                  <pic:spPr>
+                    <a:xfrm>
+                      <a:off x="0" y="0"/>
+                      <a:ext cx="3724275" cy="209550"/>
+                    </a:xfrm>
+                    <a:prstGeom prst="rect">
+                      <a:avLst/>
+                    </a:prstGeom>
+                  </pic:spPr>
+                </pic:pic>
+              </a:graphicData>
+            </a:graphic>
+          </wp:inline>
+        </w:drawing>
+      </w:r>
       <w:bookmarkStart w:id="0" w:name="_GoBack"/>
       <w:bookmarkEnd w:id="0"/>
     </w:p>

--- a/知识点.docx
+++ b/知识点.docx
@@ -15561,10 +15561,9 @@
           <w:sz w:val="24"/>
           <w:szCs w:val="24"/>
         </w:rPr>
-        <w:lastRenderedPageBreak/>
         <w:drawing>
           <wp:inline distT="0" distB="0" distL="0" distR="0">
-            <wp:extent cx="4933950" cy="2210280"/>
+            <wp:extent cx="4933950" cy="1832610"/>
             <wp:effectExtent l="0" t="0" r="0" b="0"/>
             <wp:docPr id="38" name="图片 38" descr="C:\Users\GYM\AppData\Local\Temp\1610673687(1).png"/>
             <wp:cNvGraphicFramePr>
@@ -15595,7 +15594,7 @@
                   <pic:spPr bwMode="auto">
                     <a:xfrm>
                       <a:off x="0" y="0"/>
-                      <a:ext cx="4935103" cy="2210796"/>
+                      <a:ext cx="4946248" cy="1837178"/>
                     </a:xfrm>
                     <a:prstGeom prst="rect">
                       <a:avLst/>
@@ -15627,6 +15626,7 @@
           <w:sz w:val="24"/>
           <w:szCs w:val="24"/>
         </w:rPr>
+        <w:lastRenderedPageBreak/>
         <w:t>Vue</w:t>
       </w:r>
       <w:proofErr w:type="spellEnd"/>
@@ -16161,7 +16161,6 @@
           <w:sz w:val="24"/>
           <w:szCs w:val="24"/>
         </w:rPr>
-        <w:lastRenderedPageBreak/>
         <w:t>十八、自定义组件</w:t>
       </w:r>
       <w:r>
@@ -16445,6 +16444,7 @@
           <w:sz w:val="24"/>
           <w:szCs w:val="24"/>
         </w:rPr>
+        <w:lastRenderedPageBreak/>
         <w:t>自定义指令格式</w:t>
       </w:r>
     </w:p>
@@ -16934,7 +16934,6 @@
           <w:szCs w:val="28"/>
           <w:shd w:val="clear" w:color="auto" w:fill="F8F8F8"/>
         </w:rPr>
-        <w:lastRenderedPageBreak/>
         <w:t>}</w:t>
       </w:r>
     </w:p>
@@ -17089,6 +17088,7 @@
           <w:szCs w:val="28"/>
           <w:shd w:val="clear" w:color="auto" w:fill="F8F8F8"/>
         </w:rPr>
+        <w:lastRenderedPageBreak/>
         <w:tab/>
       </w:r>
       <w:proofErr w:type="spellStart"/>
@@ -17371,7 +17371,6 @@
         <w:rPr>
           <w:noProof/>
         </w:rPr>
-        <w:lastRenderedPageBreak/>
         <w:drawing>
           <wp:inline distT="0" distB="0" distL="0" distR="0" wp14:anchorId="36793317" wp14:editId="296847B5">
             <wp:extent cx="4724400" cy="2162175"/>
@@ -17599,6 +17598,7 @@
           <w:sz w:val="24"/>
           <w:szCs w:val="24"/>
         </w:rPr>
+        <w:lastRenderedPageBreak/>
         <w:t>实例</w:t>
       </w:r>
       <w:r>
@@ -17684,7 +17684,6 @@
           <w:sz w:val="24"/>
           <w:szCs w:val="24"/>
         </w:rPr>
-        <w:lastRenderedPageBreak/>
         <w:t>用法：</w:t>
       </w:r>
       <w:r>
@@ -18086,6 +18085,7 @@
           <w:sz w:val="24"/>
           <w:szCs w:val="24"/>
         </w:rPr>
+        <w:lastRenderedPageBreak/>
         <w:t>二十：抗锯齿渲染</w:t>
       </w:r>
     </w:p>
@@ -19631,6 +19631,7 @@
           <w:sz w:val="24"/>
           <w:szCs w:val="24"/>
         </w:rPr>
+        <w:lastRenderedPageBreak/>
         <w:tab/>
       </w:r>
       <w:proofErr w:type="spellStart"/>
@@ -20735,81 +20736,81 @@
           <w:sz w:val="24"/>
           <w:szCs w:val="24"/>
         </w:rPr>
+        <w:t>}</w:t>
+      </w:r>
+    </w:p>
+    <w:p>
+      <w:pPr>
+        <w:rPr>
+          <w:rStyle w:val="a6"/>
+          <w:rFonts w:ascii="黑体" w:eastAsia="黑体" w:hAnsi="黑体"/>
+          <w:color w:val="000000" w:themeColor="text1"/>
+          <w:sz w:val="24"/>
+          <w:szCs w:val="24"/>
+        </w:rPr>
+      </w:pPr>
+      <w:r>
+        <w:rPr>
+          <w:rStyle w:val="a6"/>
+          <w:rFonts w:ascii="黑体" w:eastAsia="黑体" w:hAnsi="黑体"/>
+          <w:color w:val="000000" w:themeColor="text1"/>
+          <w:sz w:val="24"/>
+          <w:szCs w:val="24"/>
+        </w:rPr>
+        <w:t>h</w:t>
+      </w:r>
+      <w:r>
+        <w:rPr>
+          <w:rStyle w:val="a6"/>
+          <w:rFonts w:ascii="黑体" w:eastAsia="黑体" w:hAnsi="黑体" w:hint="eastAsia"/>
+          <w:color w:val="000000" w:themeColor="text1"/>
+          <w:sz w:val="24"/>
+          <w:szCs w:val="24"/>
+        </w:rPr>
+        <w:t>andler</w:t>
+      </w:r>
+      <w:r>
+        <w:rPr>
+          <w:rStyle w:val="a6"/>
+          <w:rFonts w:ascii="黑体" w:eastAsia="黑体" w:hAnsi="黑体" w:hint="eastAsia"/>
+          <w:color w:val="000000" w:themeColor="text1"/>
+          <w:sz w:val="24"/>
+          <w:szCs w:val="24"/>
+        </w:rPr>
+        <w:t>是深度监听的函数必须这样写，</w:t>
+      </w:r>
+      <w:r>
+        <w:rPr>
+          <w:rStyle w:val="a6"/>
+          <w:rFonts w:ascii="黑体" w:eastAsia="黑体" w:hAnsi="黑体"/>
+          <w:color w:val="000000" w:themeColor="text1"/>
+          <w:sz w:val="24"/>
+          <w:szCs w:val="24"/>
+        </w:rPr>
+        <w:t>T</w:t>
+      </w:r>
+      <w:r>
+        <w:rPr>
+          <w:rStyle w:val="a6"/>
+          <w:rFonts w:ascii="黑体" w:eastAsia="黑体" w:hAnsi="黑体" w:hint="eastAsia"/>
+          <w:color w:val="000000" w:themeColor="text1"/>
+          <w:sz w:val="24"/>
+          <w:szCs w:val="24"/>
+        </w:rPr>
+        <w:t>ab是指计算属性中写的函数名</w:t>
+      </w:r>
+    </w:p>
+    <w:p>
+      <w:pPr>
+        <w:rPr>
+          <w:noProof/>
+        </w:rPr>
+      </w:pPr>
+      <w:r>
+        <w:rPr>
+          <w:noProof/>
+        </w:rPr>
         <w:lastRenderedPageBreak/>
-        <w:t>}</w:t>
-      </w:r>
-    </w:p>
-    <w:p>
-      <w:pPr>
-        <w:rPr>
-          <w:rStyle w:val="a6"/>
-          <w:rFonts w:ascii="黑体" w:eastAsia="黑体" w:hAnsi="黑体"/>
-          <w:color w:val="000000" w:themeColor="text1"/>
-          <w:sz w:val="24"/>
-          <w:szCs w:val="24"/>
-        </w:rPr>
-      </w:pPr>
-      <w:r>
-        <w:rPr>
-          <w:rStyle w:val="a6"/>
-          <w:rFonts w:ascii="黑体" w:eastAsia="黑体" w:hAnsi="黑体"/>
-          <w:color w:val="000000" w:themeColor="text1"/>
-          <w:sz w:val="24"/>
-          <w:szCs w:val="24"/>
-        </w:rPr>
-        <w:t>h</w:t>
-      </w:r>
-      <w:r>
-        <w:rPr>
-          <w:rStyle w:val="a6"/>
-          <w:rFonts w:ascii="黑体" w:eastAsia="黑体" w:hAnsi="黑体" w:hint="eastAsia"/>
-          <w:color w:val="000000" w:themeColor="text1"/>
-          <w:sz w:val="24"/>
-          <w:szCs w:val="24"/>
-        </w:rPr>
-        <w:t>andler</w:t>
-      </w:r>
-      <w:r>
-        <w:rPr>
-          <w:rStyle w:val="a6"/>
-          <w:rFonts w:ascii="黑体" w:eastAsia="黑体" w:hAnsi="黑体" w:hint="eastAsia"/>
-          <w:color w:val="000000" w:themeColor="text1"/>
-          <w:sz w:val="24"/>
-          <w:szCs w:val="24"/>
-        </w:rPr>
-        <w:t>是深度监听的函数必须这样写，</w:t>
-      </w:r>
-      <w:r>
-        <w:rPr>
-          <w:rStyle w:val="a6"/>
-          <w:rFonts w:ascii="黑体" w:eastAsia="黑体" w:hAnsi="黑体"/>
-          <w:color w:val="000000" w:themeColor="text1"/>
-          <w:sz w:val="24"/>
-          <w:szCs w:val="24"/>
-        </w:rPr>
-        <w:t>T</w:t>
-      </w:r>
-      <w:r>
-        <w:rPr>
-          <w:rStyle w:val="a6"/>
-          <w:rFonts w:ascii="黑体" w:eastAsia="黑体" w:hAnsi="黑体" w:hint="eastAsia"/>
-          <w:color w:val="000000" w:themeColor="text1"/>
-          <w:sz w:val="24"/>
-          <w:szCs w:val="24"/>
-        </w:rPr>
-        <w:t>ab是指计算属性中写的函数名</w:t>
-      </w:r>
-    </w:p>
-    <w:p>
-      <w:pPr>
-        <w:rPr>
-          <w:noProof/>
-        </w:rPr>
-      </w:pPr>
-      <w:r>
-        <w:rPr>
-          <w:noProof/>
-        </w:rPr>
         <w:drawing>
           <wp:inline distT="0" distB="0" distL="0" distR="0" wp14:anchorId="102D7083" wp14:editId="14E84AE6">
             <wp:extent cx="2540155" cy="4953000"/>
@@ -21534,34 +21535,34 @@
           <w:sz w:val="24"/>
           <w:szCs w:val="24"/>
         </w:rPr>
+        <w:t>1.</w:t>
+      </w:r>
+      <w:r>
+        <w:rPr>
+          <w:rStyle w:val="a6"/>
+          <w:rFonts w:ascii="黑体" w:eastAsia="黑体" w:hAnsi="黑体" w:hint="eastAsia"/>
+          <w:color w:val="000000" w:themeColor="text1"/>
+          <w:sz w:val="24"/>
+          <w:szCs w:val="24"/>
+        </w:rPr>
+        <w:t>路由全局守卫导航</w:t>
+      </w:r>
+    </w:p>
+    <w:p>
+      <w:pPr>
+        <w:rPr>
+          <w:rStyle w:val="a6"/>
+          <w:rFonts w:ascii="黑体" w:eastAsia="黑体" w:hAnsi="黑体"/>
+          <w:color w:val="000000" w:themeColor="text1"/>
+          <w:sz w:val="24"/>
+          <w:szCs w:val="24"/>
+        </w:rPr>
+      </w:pPr>
+      <w:r>
+        <w:rPr>
+          <w:noProof/>
+        </w:rPr>
         <w:lastRenderedPageBreak/>
-        <w:t>1.</w:t>
-      </w:r>
-      <w:r>
-        <w:rPr>
-          <w:rStyle w:val="a6"/>
-          <w:rFonts w:ascii="黑体" w:eastAsia="黑体" w:hAnsi="黑体" w:hint="eastAsia"/>
-          <w:color w:val="000000" w:themeColor="text1"/>
-          <w:sz w:val="24"/>
-          <w:szCs w:val="24"/>
-        </w:rPr>
-        <w:t>路由全局守卫导航</w:t>
-      </w:r>
-    </w:p>
-    <w:p>
-      <w:pPr>
-        <w:rPr>
-          <w:rStyle w:val="a6"/>
-          <w:rFonts w:ascii="黑体" w:eastAsia="黑体" w:hAnsi="黑体"/>
-          <w:color w:val="000000" w:themeColor="text1"/>
-          <w:sz w:val="24"/>
-          <w:szCs w:val="24"/>
-        </w:rPr>
-      </w:pPr>
-      <w:r>
-        <w:rPr>
-          <w:noProof/>
-        </w:rPr>
         <w:drawing>
           <wp:inline distT="0" distB="0" distL="0" distR="0" wp14:anchorId="6AE64FFA" wp14:editId="5DF84AC1">
             <wp:extent cx="2847975" cy="2933700"/>
@@ -22502,9 +22503,19 @@
           <w:szCs w:val="24"/>
         </w:rPr>
       </w:pPr>
-    </w:p>
-    <w:p>
-      <w:pPr>
+      <w:proofErr w:type="spellStart"/>
+      <w:r>
+        <w:rPr>
+          <w:rStyle w:val="a6"/>
+          <w:rFonts w:ascii="黑体" w:eastAsia="黑体" w:hAnsi="黑体"/>
+          <w:color w:val="000000" w:themeColor="text1"/>
+          <w:sz w:val="24"/>
+          <w:szCs w:val="24"/>
+        </w:rPr>
+        <w:t>addRoutes</w:t>
+      </w:r>
+      <w:proofErr w:type="spellEnd"/>
+      <w:r>
         <w:rPr>
           <w:rStyle w:val="a6"/>
           <w:rFonts w:ascii="黑体" w:eastAsia="黑体" w:hAnsi="黑体" w:hint="eastAsia"/>
@@ -22512,8 +22523,17 @@
           <w:sz w:val="24"/>
           <w:szCs w:val="24"/>
         </w:rPr>
-      </w:pPr>
-      <w:r>
+        <w:t>（）添加路由</w:t>
+      </w:r>
+    </w:p>
+    <w:p>
+      <w:pPr>
+        <w:pStyle w:val="a3"/>
+        <w:numPr>
+          <w:ilvl w:val="1"/>
+          <w:numId w:val="6"/>
+        </w:numPr>
+        <w:ind w:firstLineChars="0"/>
         <w:rPr>
           <w:rStyle w:val="a6"/>
           <w:rFonts w:ascii="黑体" w:eastAsia="黑体" w:hAnsi="黑体" w:hint="eastAsia"/>
@@ -22521,14 +22541,25 @@
           <w:sz w:val="24"/>
           <w:szCs w:val="24"/>
         </w:rPr>
-        <w:t>二十六、自定义方法封装</w:t>
-      </w:r>
-    </w:p>
-    <w:p>
-      <w:pPr>
-        <w:rPr>
-          <w:rStyle w:val="a6"/>
-          <w:rFonts w:ascii="黑体" w:eastAsia="黑体" w:hAnsi="黑体"/>
+      </w:pPr>
+      <w:r>
+        <w:rPr>
+          <w:rStyle w:val="a6"/>
+          <w:rFonts w:ascii="黑体" w:eastAsia="黑体" w:hAnsi="黑体" w:hint="eastAsia"/>
+          <w:color w:val="000000" w:themeColor="text1"/>
+          <w:sz w:val="24"/>
+          <w:szCs w:val="24"/>
+        </w:rPr>
+        <w:t>利用meta对象控制权限</w:t>
+      </w:r>
+    </w:p>
+    <w:p>
+      <w:pPr>
+        <w:pStyle w:val="a3"/>
+        <w:ind w:left="1440" w:firstLineChars="0" w:firstLine="0"/>
+        <w:rPr>
+          <w:rStyle w:val="a6"/>
+          <w:rFonts w:ascii="黑体" w:eastAsia="黑体" w:hAnsi="黑体" w:hint="eastAsia"/>
           <w:color w:val="000000" w:themeColor="text1"/>
           <w:sz w:val="24"/>
           <w:szCs w:val="24"/>
@@ -22539,10 +22570,10 @@
           <w:noProof/>
         </w:rPr>
         <w:drawing>
-          <wp:inline distT="0" distB="0" distL="0" distR="0" wp14:anchorId="03588688" wp14:editId="762DBA56">
-            <wp:extent cx="2549643" cy="2790825"/>
-            <wp:effectExtent l="0" t="0" r="3175" b="0"/>
-            <wp:docPr id="51" name="图片 51"/>
+          <wp:inline distT="0" distB="0" distL="0" distR="0" wp14:anchorId="6DAA7DC4" wp14:editId="7F9AB148">
+            <wp:extent cx="5076825" cy="1714500"/>
+            <wp:effectExtent l="0" t="0" r="9525" b="0"/>
+            <wp:docPr id="54" name="图片 54"/>
             <wp:cNvGraphicFramePr>
               <a:graphicFrameLocks xmlns:a="http://schemas.openxmlformats.org/drawingml/2006/main" noChangeAspect="1"/>
             </wp:cNvGraphicFramePr>
@@ -22562,7 +22593,7 @@
                   <pic:spPr>
                     <a:xfrm>
                       <a:off x="0" y="0"/>
-                      <a:ext cx="2549643" cy="2790825"/>
+                      <a:ext cx="5076825" cy="1714500"/>
                     </a:xfrm>
                     <a:prstGeom prst="rect">
                       <a:avLst/>
@@ -22574,15 +22605,51 @@
           </wp:inline>
         </w:drawing>
       </w:r>
+    </w:p>
+    <w:p>
+      <w:pPr>
+        <w:pStyle w:val="a3"/>
+        <w:ind w:left="1440" w:firstLineChars="0" w:firstLine="0"/>
+        <w:rPr>
+          <w:rStyle w:val="a6"/>
+          <w:rFonts w:ascii="黑体" w:eastAsia="黑体" w:hAnsi="黑体" w:hint="eastAsia"/>
+          <w:color w:val="000000" w:themeColor="text1"/>
+          <w:sz w:val="24"/>
+          <w:szCs w:val="24"/>
+        </w:rPr>
+      </w:pPr>
+      <w:r>
+        <w:rPr>
+          <w:rStyle w:val="a6"/>
+          <w:rFonts w:ascii="黑体" w:eastAsia="黑体" w:hAnsi="黑体" w:hint="eastAsia"/>
+          <w:color w:val="000000" w:themeColor="text1"/>
+          <w:sz w:val="24"/>
+          <w:szCs w:val="24"/>
+        </w:rPr>
+        <w:t>在main.js中写上全局导航并进行判断，roles：【‘admin’】，只有角色是admin的能够访问</w:t>
+      </w:r>
+    </w:p>
+    <w:p>
+      <w:pPr>
+        <w:pStyle w:val="a3"/>
+        <w:ind w:left="1440" w:firstLineChars="0" w:firstLine="0"/>
+        <w:rPr>
+          <w:rStyle w:val="a6"/>
+          <w:rFonts w:ascii="黑体" w:eastAsia="黑体" w:hAnsi="黑体" w:hint="eastAsia"/>
+          <w:color w:val="000000" w:themeColor="text1"/>
+          <w:sz w:val="24"/>
+          <w:szCs w:val="24"/>
+        </w:rPr>
+      </w:pPr>
       <w:r>
         <w:rPr>
           <w:noProof/>
         </w:rPr>
         <w:drawing>
-          <wp:inline distT="0" distB="0" distL="0" distR="0" wp14:anchorId="0EB96F25" wp14:editId="6CCF1EB5">
-            <wp:extent cx="3724275" cy="209550"/>
-            <wp:effectExtent l="0" t="0" r="9525" b="0"/>
-            <wp:docPr id="52" name="图片 52"/>
+          <wp:inline distT="0" distB="0" distL="0" distR="0" wp14:anchorId="25688BF2" wp14:editId="05857202">
+            <wp:extent cx="5274310" cy="3486905"/>
+            <wp:effectExtent l="0" t="0" r="2540" b="0"/>
+            <wp:docPr id="55" name="图片 55"/>
             <wp:cNvGraphicFramePr>
               <a:graphicFrameLocks xmlns:a="http://schemas.openxmlformats.org/drawingml/2006/main" noChangeAspect="1"/>
             </wp:cNvGraphicFramePr>
@@ -22602,6 +22669,360 @@
                   <pic:spPr>
                     <a:xfrm>
                       <a:off x="0" y="0"/>
+                      <a:ext cx="5274310" cy="3486905"/>
+                    </a:xfrm>
+                    <a:prstGeom prst="rect">
+                      <a:avLst/>
+                    </a:prstGeom>
+                  </pic:spPr>
+                </pic:pic>
+              </a:graphicData>
+            </a:graphic>
+          </wp:inline>
+        </w:drawing>
+      </w:r>
+    </w:p>
+    <w:p>
+      <w:pPr>
+        <w:pStyle w:val="a3"/>
+        <w:ind w:left="1440" w:firstLineChars="0" w:firstLine="0"/>
+        <w:rPr>
+          <w:rStyle w:val="a6"/>
+          <w:rFonts w:ascii="黑体" w:eastAsia="黑体" w:hAnsi="黑体"/>
+          <w:color w:val="000000" w:themeColor="text1"/>
+          <w:sz w:val="24"/>
+          <w:szCs w:val="24"/>
+        </w:rPr>
+      </w:pPr>
+    </w:p>
+    <w:p>
+      <w:pPr>
+        <w:shd w:val="clear" w:color="auto" w:fill="272822"/>
+        <w:spacing w:line="285" w:lineRule="atLeast"/>
+        <w:rPr>
+          <w:rFonts w:ascii="Consolas" w:eastAsia="宋体" w:hAnsi="Consolas" w:cs="宋体"/>
+          <w:color w:val="F8F8F2"/>
+          <w:kern w:val="0"/>
+          <w:szCs w:val="21"/>
+        </w:rPr>
+      </w:pPr>
+      <w:r>
+        <w:rPr>
+          <w:rStyle w:val="a6"/>
+          <w:rFonts w:ascii="黑体" w:eastAsia="黑体" w:hAnsi="黑体" w:hint="eastAsia"/>
+          <w:color w:val="000000" w:themeColor="text1"/>
+          <w:sz w:val="24"/>
+          <w:szCs w:val="24"/>
+        </w:rPr>
+        <w:tab/>
+      </w:r>
+      <w:r>
+        <w:rPr>
+          <w:rStyle w:val="a6"/>
+          <w:rFonts w:ascii="黑体" w:eastAsia="黑体" w:hAnsi="黑体" w:hint="eastAsia"/>
+          <w:color w:val="000000" w:themeColor="text1"/>
+          <w:sz w:val="24"/>
+          <w:szCs w:val="24"/>
+        </w:rPr>
+        <w:tab/>
+      </w:r>
+      <w:r>
+        <w:rPr>
+          <w:rStyle w:val="a6"/>
+          <w:rFonts w:ascii="黑体" w:eastAsia="黑体" w:hAnsi="黑体" w:hint="eastAsia"/>
+          <w:color w:val="000000" w:themeColor="text1"/>
+          <w:sz w:val="24"/>
+          <w:szCs w:val="24"/>
+        </w:rPr>
+        <w:tab/>
+      </w:r>
+      <w:r>
+        <w:rPr>
+          <w:rStyle w:val="a6"/>
+          <w:rFonts w:ascii="黑体" w:eastAsia="黑体" w:hAnsi="黑体" w:hint="eastAsia"/>
+          <w:color w:val="000000" w:themeColor="text1"/>
+          <w:sz w:val="24"/>
+          <w:szCs w:val="24"/>
+        </w:rPr>
+        <w:tab/>
+      </w:r>
+      <w:proofErr w:type="gramStart"/>
+      <w:r>
+        <w:rPr>
+          <w:rFonts w:ascii="Consolas" w:eastAsia="宋体" w:hAnsi="Consolas" w:cs="宋体"/>
+          <w:color w:val="F92672"/>
+          <w:kern w:val="0"/>
+          <w:szCs w:val="21"/>
+        </w:rPr>
+        <w:t>if</w:t>
+      </w:r>
+      <w:r>
+        <w:rPr>
+          <w:rFonts w:ascii="Consolas" w:eastAsia="宋体" w:hAnsi="Consolas" w:cs="宋体"/>
+          <w:color w:val="F8F8F2"/>
+          <w:kern w:val="0"/>
+          <w:szCs w:val="21"/>
+        </w:rPr>
+        <w:t>(</w:t>
+      </w:r>
+      <w:proofErr w:type="spellStart"/>
+      <w:proofErr w:type="gramEnd"/>
+      <w:r>
+        <w:rPr>
+          <w:rFonts w:ascii="Consolas" w:eastAsia="宋体" w:hAnsi="Consolas" w:cs="宋体"/>
+          <w:i/>
+          <w:iCs/>
+          <w:color w:val="FD971F"/>
+          <w:kern w:val="0"/>
+          <w:szCs w:val="21"/>
+        </w:rPr>
+        <w:t>to</w:t>
+      </w:r>
+      <w:r>
+        <w:rPr>
+          <w:rFonts w:ascii="Consolas" w:eastAsia="宋体" w:hAnsi="Consolas" w:cs="宋体"/>
+          <w:color w:val="F8F8F2"/>
+          <w:kern w:val="0"/>
+          <w:szCs w:val="21"/>
+        </w:rPr>
+        <w:t>.meta.roles.</w:t>
+      </w:r>
+      <w:r>
+        <w:rPr>
+          <w:rFonts w:ascii="Consolas" w:eastAsia="宋体" w:hAnsi="Consolas" w:cs="宋体"/>
+          <w:color w:val="A6E22E"/>
+          <w:kern w:val="0"/>
+          <w:szCs w:val="21"/>
+        </w:rPr>
+        <w:t>indexOf</w:t>
+      </w:r>
+      <w:proofErr w:type="spellEnd"/>
+      <w:r>
+        <w:rPr>
+          <w:rFonts w:ascii="Consolas" w:eastAsia="宋体" w:hAnsi="Consolas" w:cs="宋体"/>
+          <w:color w:val="F8F8F2"/>
+          <w:kern w:val="0"/>
+          <w:szCs w:val="21"/>
+        </w:rPr>
+        <w:t>(roles)</w:t>
+      </w:r>
+      <w:r>
+        <w:rPr>
+          <w:rFonts w:ascii="Consolas" w:eastAsia="宋体" w:hAnsi="Consolas" w:cs="宋体"/>
+          <w:color w:val="F92672"/>
+          <w:kern w:val="0"/>
+          <w:szCs w:val="21"/>
+        </w:rPr>
+        <w:t>&gt;-</w:t>
+      </w:r>
+      <w:r>
+        <w:rPr>
+          <w:rFonts w:ascii="Consolas" w:eastAsia="宋体" w:hAnsi="Consolas" w:cs="宋体"/>
+          <w:color w:val="AE81FF"/>
+          <w:kern w:val="0"/>
+          <w:szCs w:val="21"/>
+        </w:rPr>
+        <w:t>1</w:t>
+      </w:r>
+      <w:r>
+        <w:rPr>
+          <w:rFonts w:ascii="Consolas" w:eastAsia="宋体" w:hAnsi="Consolas" w:cs="宋体"/>
+          <w:color w:val="F8F8F2"/>
+          <w:kern w:val="0"/>
+          <w:szCs w:val="21"/>
+        </w:rPr>
+        <w:t>){</w:t>
+      </w:r>
+    </w:p>
+    <w:p>
+      <w:pPr>
+        <w:widowControl/>
+        <w:shd w:val="clear" w:color="auto" w:fill="272822"/>
+        <w:spacing w:line="285" w:lineRule="atLeast"/>
+        <w:jc w:val="left"/>
+        <w:rPr>
+          <w:rFonts w:ascii="Consolas" w:eastAsia="宋体" w:hAnsi="Consolas" w:cs="宋体"/>
+          <w:color w:val="F8F8F2"/>
+          <w:kern w:val="0"/>
+          <w:szCs w:val="21"/>
+        </w:rPr>
+      </w:pPr>
+      <w:r>
+        <w:rPr>
+          <w:rFonts w:ascii="Consolas" w:eastAsia="宋体" w:hAnsi="Consolas" w:cs="宋体"/>
+          <w:color w:val="F8F8F2"/>
+          <w:kern w:val="0"/>
+          <w:szCs w:val="21"/>
+        </w:rPr>
+        <w:t>      </w:t>
+      </w:r>
+      <w:proofErr w:type="gramStart"/>
+      <w:r>
+        <w:rPr>
+          <w:rFonts w:ascii="Consolas" w:eastAsia="宋体" w:hAnsi="Consolas" w:cs="宋体"/>
+          <w:color w:val="A6E22E"/>
+          <w:kern w:val="0"/>
+          <w:szCs w:val="21"/>
+        </w:rPr>
+        <w:t>next</w:t>
+      </w:r>
+      <w:r>
+        <w:rPr>
+          <w:rFonts w:ascii="Consolas" w:eastAsia="宋体" w:hAnsi="Consolas" w:cs="宋体"/>
+          <w:color w:val="F8F8F2"/>
+          <w:kern w:val="0"/>
+          <w:szCs w:val="21"/>
+        </w:rPr>
+        <w:t>()</w:t>
+      </w:r>
+      <w:proofErr w:type="gramEnd"/>
+    </w:p>
+    <w:p>
+      <w:pPr>
+        <w:widowControl/>
+        <w:shd w:val="clear" w:color="auto" w:fill="272822"/>
+        <w:spacing w:line="285" w:lineRule="atLeast"/>
+        <w:jc w:val="left"/>
+        <w:rPr>
+          <w:rFonts w:ascii="Consolas" w:eastAsia="宋体" w:hAnsi="Consolas" w:cs="宋体"/>
+          <w:color w:val="F8F8F2"/>
+          <w:kern w:val="0"/>
+          <w:szCs w:val="21"/>
+        </w:rPr>
+      </w:pPr>
+      <w:r>
+        <w:rPr>
+          <w:rFonts w:ascii="Consolas" w:eastAsia="宋体" w:hAnsi="Consolas" w:cs="宋体"/>
+          <w:color w:val="F8F8F2"/>
+          <w:kern w:val="0"/>
+          <w:szCs w:val="21"/>
+        </w:rPr>
+        <w:t>    }</w:t>
+      </w:r>
+    </w:p>
+    <w:p>
+      <w:pPr>
+        <w:rPr>
+          <w:rStyle w:val="a6"/>
+          <w:rFonts w:ascii="黑体" w:eastAsia="黑体" w:hAnsi="黑体"/>
+          <w:color w:val="000000" w:themeColor="text1"/>
+          <w:sz w:val="24"/>
+          <w:szCs w:val="24"/>
+        </w:rPr>
+      </w:pPr>
+      <w:r>
+        <w:rPr>
+          <w:rStyle w:val="a6"/>
+          <w:rFonts w:ascii="黑体" w:eastAsia="黑体" w:hAnsi="黑体"/>
+          <w:color w:val="000000" w:themeColor="text1"/>
+          <w:sz w:val="24"/>
+          <w:szCs w:val="24"/>
+        </w:rPr>
+        <w:t>对比roles中是否与登录角色人员的权限匹配</w:t>
+      </w:r>
+      <w:bookmarkStart w:id="0" w:name="_GoBack"/>
+      <w:bookmarkEnd w:id="0"/>
+    </w:p>
+    <w:p>
+      <w:pPr>
+        <w:rPr>
+          <w:rStyle w:val="a6"/>
+          <w:rFonts w:ascii="黑体" w:eastAsia="黑体" w:hAnsi="黑体"/>
+          <w:color w:val="000000" w:themeColor="text1"/>
+          <w:sz w:val="24"/>
+          <w:szCs w:val="24"/>
+        </w:rPr>
+      </w:pPr>
+      <w:r>
+        <w:rPr>
+          <w:rStyle w:val="a6"/>
+          <w:rFonts w:ascii="黑体" w:eastAsia="黑体" w:hAnsi="黑体" w:hint="eastAsia"/>
+          <w:color w:val="000000" w:themeColor="text1"/>
+          <w:sz w:val="24"/>
+          <w:szCs w:val="24"/>
+        </w:rPr>
+        <w:lastRenderedPageBreak/>
+        <w:t>二十六、自定义方法封装</w:t>
+      </w:r>
+    </w:p>
+    <w:p>
+      <w:pPr>
+        <w:rPr>
+          <w:rStyle w:val="a6"/>
+          <w:rFonts w:ascii="黑体" w:eastAsia="黑体" w:hAnsi="黑体"/>
+          <w:color w:val="000000" w:themeColor="text1"/>
+          <w:sz w:val="24"/>
+          <w:szCs w:val="24"/>
+        </w:rPr>
+      </w:pPr>
+      <w:r>
+        <w:rPr>
+          <w:noProof/>
+        </w:rPr>
+        <w:drawing>
+          <wp:inline distT="0" distB="0" distL="0" distR="0" wp14:anchorId="03588688" wp14:editId="762DBA56">
+            <wp:extent cx="2549643" cy="2790825"/>
+            <wp:effectExtent l="0" t="0" r="3175" b="0"/>
+            <wp:docPr id="51" name="图片 51"/>
+            <wp:cNvGraphicFramePr>
+              <a:graphicFrameLocks xmlns:a="http://schemas.openxmlformats.org/drawingml/2006/main" noChangeAspect="1"/>
+            </wp:cNvGraphicFramePr>
+            <a:graphic xmlns:a="http://schemas.openxmlformats.org/drawingml/2006/main">
+              <a:graphicData uri="http://schemas.openxmlformats.org/drawingml/2006/picture">
+                <pic:pic xmlns:pic="http://schemas.openxmlformats.org/drawingml/2006/picture">
+                  <pic:nvPicPr>
+                    <pic:cNvPr id="0" name=""/>
+                    <pic:cNvPicPr/>
+                  </pic:nvPicPr>
+                  <pic:blipFill>
+                    <a:blip r:embed="rId61"/>
+                    <a:stretch>
+                      <a:fillRect/>
+                    </a:stretch>
+                  </pic:blipFill>
+                  <pic:spPr>
+                    <a:xfrm>
+                      <a:off x="0" y="0"/>
+                      <a:ext cx="2549643" cy="2790825"/>
+                    </a:xfrm>
+                    <a:prstGeom prst="rect">
+                      <a:avLst/>
+                    </a:prstGeom>
+                  </pic:spPr>
+                </pic:pic>
+              </a:graphicData>
+            </a:graphic>
+          </wp:inline>
+        </w:drawing>
+      </w:r>
+      <w:r>
+        <w:rPr>
+          <w:noProof/>
+        </w:rPr>
+        <w:drawing>
+          <wp:inline distT="0" distB="0" distL="0" distR="0" wp14:anchorId="0EB96F25" wp14:editId="6CCF1EB5">
+            <wp:extent cx="3724275" cy="209550"/>
+            <wp:effectExtent l="0" t="0" r="9525" b="0"/>
+            <wp:docPr id="52" name="图片 52"/>
+            <wp:cNvGraphicFramePr>
+              <a:graphicFrameLocks xmlns:a="http://schemas.openxmlformats.org/drawingml/2006/main" noChangeAspect="1"/>
+            </wp:cNvGraphicFramePr>
+            <a:graphic xmlns:a="http://schemas.openxmlformats.org/drawingml/2006/main">
+              <a:graphicData uri="http://schemas.openxmlformats.org/drawingml/2006/picture">
+                <pic:pic xmlns:pic="http://schemas.openxmlformats.org/drawingml/2006/picture">
+                  <pic:nvPicPr>
+                    <pic:cNvPr id="0" name=""/>
+                    <pic:cNvPicPr/>
+                  </pic:nvPicPr>
+                  <pic:blipFill>
+                    <a:blip r:embed="rId62"/>
+                    <a:stretch>
+                      <a:fillRect/>
+                    </a:stretch>
+                  </pic:blipFill>
+                  <pic:spPr>
+                    <a:xfrm>
+                      <a:off x="0" y="0"/>
                       <a:ext cx="3724275" cy="209550"/>
                     </a:xfrm>
                     <a:prstGeom prst="rect">
@@ -22614,11 +23035,18 @@
           </wp:inline>
         </w:drawing>
       </w:r>
-      <w:bookmarkStart w:id="0" w:name="_GoBack"/>
-      <w:bookmarkEnd w:id="0"/>
-    </w:p>
-    <w:p>
-      <w:pPr>
+    </w:p>
+    <w:p>
+      <w:pPr>
+        <w:rPr>
+          <w:rStyle w:val="a6"/>
+          <w:rFonts w:ascii="黑体" w:eastAsia="黑体" w:hAnsi="黑体" w:hint="eastAsia"/>
+          <w:color w:val="000000" w:themeColor="text1"/>
+          <w:sz w:val="24"/>
+          <w:szCs w:val="24"/>
+        </w:rPr>
+      </w:pPr>
+      <w:r>
         <w:rPr>
           <w:rStyle w:val="a6"/>
           <w:rFonts w:ascii="黑体" w:eastAsia="黑体" w:hAnsi="黑体"/>
@@ -22626,7 +23054,79 @@
           <w:sz w:val="24"/>
           <w:szCs w:val="24"/>
         </w:rPr>
-      </w:pPr>
+        <w:t>二十七</w:t>
+      </w:r>
+      <w:r>
+        <w:rPr>
+          <w:rStyle w:val="a6"/>
+          <w:rFonts w:ascii="黑体" w:eastAsia="黑体" w:hAnsi="黑体" w:hint="eastAsia"/>
+          <w:color w:val="000000" w:themeColor="text1"/>
+          <w:sz w:val="24"/>
+          <w:szCs w:val="24"/>
+        </w:rPr>
+        <w:t>、</w:t>
+      </w:r>
+      <w:r>
+        <w:rPr>
+          <w:rStyle w:val="a6"/>
+          <w:rFonts w:ascii="黑体" w:eastAsia="黑体" w:hAnsi="黑体"/>
+          <w:color w:val="000000" w:themeColor="text1"/>
+          <w:sz w:val="24"/>
+          <w:szCs w:val="24"/>
+        </w:rPr>
+        <w:t>数组循环方法</w:t>
+      </w:r>
+    </w:p>
+    <w:p>
+      <w:pPr>
+        <w:rPr>
+          <w:rStyle w:val="a6"/>
+          <w:rFonts w:ascii="黑体" w:eastAsia="黑体" w:hAnsi="黑体"/>
+          <w:color w:val="000000" w:themeColor="text1"/>
+          <w:sz w:val="24"/>
+          <w:szCs w:val="24"/>
+        </w:rPr>
+      </w:pPr>
+      <w:r>
+        <w:rPr>
+          <w:noProof/>
+        </w:rPr>
+        <w:drawing>
+          <wp:inline distT="0" distB="0" distL="0" distR="0" wp14:anchorId="5715BF4F" wp14:editId="10B0745F">
+            <wp:extent cx="5274310" cy="3964279"/>
+            <wp:effectExtent l="0" t="0" r="2540" b="0"/>
+            <wp:docPr id="53" name="图片 53"/>
+            <wp:cNvGraphicFramePr>
+              <a:graphicFrameLocks xmlns:a="http://schemas.openxmlformats.org/drawingml/2006/main" noChangeAspect="1"/>
+            </wp:cNvGraphicFramePr>
+            <a:graphic xmlns:a="http://schemas.openxmlformats.org/drawingml/2006/main">
+              <a:graphicData uri="http://schemas.openxmlformats.org/drawingml/2006/picture">
+                <pic:pic xmlns:pic="http://schemas.openxmlformats.org/drawingml/2006/picture">
+                  <pic:nvPicPr>
+                    <pic:cNvPr id="0" name=""/>
+                    <pic:cNvPicPr/>
+                  </pic:nvPicPr>
+                  <pic:blipFill>
+                    <a:blip r:embed="rId63"/>
+                    <a:stretch>
+                      <a:fillRect/>
+                    </a:stretch>
+                  </pic:blipFill>
+                  <pic:spPr>
+                    <a:xfrm>
+                      <a:off x="0" y="0"/>
+                      <a:ext cx="5274310" cy="3964279"/>
+                    </a:xfrm>
+                    <a:prstGeom prst="rect">
+                      <a:avLst/>
+                    </a:prstGeom>
+                  </pic:spPr>
+                </pic:pic>
+              </a:graphicData>
+            </a:graphic>
+          </wp:inline>
+        </w:drawing>
+      </w:r>
     </w:p>
     <w:sectPr>
       <w:pgSz w:w="11906" w:h="16838"/>
@@ -23158,7 +23658,7 @@
   <w:abstractNum w:abstractNumId="4">
     <w:nsid w:val="3C07251B"/>
     <w:multiLevelType w:val="multilevel"/>
-    <w:tmpl w:val="90DE0906"/>
+    <w:tmpl w:val="9C088A44"/>
     <w:lvl w:ilvl="0">
       <w:start w:val="1"/>
       <w:numFmt w:val="bullet"/>
@@ -23175,20 +23675,16 @@
         <w:sz w:val="20"/>
       </w:rPr>
     </w:lvl>
-    <w:lvl w:ilvl="1" w:tentative="1">
+    <w:lvl w:ilvl="1">
       <w:start w:val="1"/>
-      <w:numFmt w:val="bullet"/>
-      <w:lvlText w:val=""/>
+      <w:numFmt w:val="decimal"/>
+      <w:lvlText w:val="%2."/>
       <w:lvlJc w:val="left"/>
       <w:pPr>
-        <w:tabs>
-          <w:tab w:val="num" w:pos="1440"/>
-        </w:tabs>
         <w:ind w:left="1440" w:hanging="360"/>
       </w:pPr>
       <w:rPr>
-        <w:rFonts w:ascii="Symbol" w:hAnsi="Symbol" w:hint="default"/>
-        <w:sz w:val="20"/>
+        <w:rFonts w:hint="default"/>
       </w:rPr>
     </w:lvl>
     <w:lvl w:ilvl="2" w:tentative="1">
@@ -24877,7 +25373,7 @@
   <a:extraClrSchemeLst/>
   <a:extLst>
     <a:ext uri="{05A4C25C-085E-4340-85A3-A5531E510DB2}">
-      <thm15:themeFamily xmlns:thm15="http://schemas.microsoft.com/office/thememl/2012/main" xmlns="" name="Office Theme" id="{62F939B6-93AF-4DB8-9C6B-D6C7DFDC589F}" vid="{4A3C46E8-61CC-4603-A589-7422A47A8E4A}"/>
+      <thm15:themeFamily xmlns="" xmlns:thm15="http://schemas.microsoft.com/office/thememl/2012/main" name="Office Theme" id="{62F939B6-93AF-4DB8-9C6B-D6C7DFDC589F}" vid="{4A3C46E8-61CC-4603-A589-7422A47A8E4A}"/>
     </a:ext>
   </a:extLst>
 </a:theme>

--- a/知识点.docx
+++ b/知识点.docx
@@ -22456,12 +22456,32 @@
       <w:pPr>
         <w:rPr>
           <w:rStyle w:val="a6"/>
+          <w:rFonts w:ascii="黑体" w:eastAsia="黑体" w:hAnsi="黑体"/>
+          <w:color w:val="000000" w:themeColor="text1"/>
+          <w:sz w:val="24"/>
+          <w:szCs w:val="24"/>
+        </w:rPr>
+      </w:pPr>
+      <w:r>
+        <w:rPr>
+          <w:rStyle w:val="a6"/>
+          <w:rFonts w:ascii="黑体" w:eastAsia="黑体" w:hAnsi="黑体"/>
+          <w:color w:val="000000" w:themeColor="text1"/>
+          <w:sz w:val="24"/>
+          <w:szCs w:val="24"/>
+        </w:rPr>
+        <w:t>二十五</w:t>
+      </w:r>
+      <w:r>
+        <w:rPr>
+          <w:rStyle w:val="a6"/>
           <w:rFonts w:ascii="黑体" w:eastAsia="黑体" w:hAnsi="黑体" w:hint="eastAsia"/>
           <w:color w:val="000000" w:themeColor="text1"/>
           <w:sz w:val="24"/>
           <w:szCs w:val="24"/>
         </w:rPr>
-      </w:pPr>
+        <w:t>、</w:t>
+      </w:r>
       <w:r>
         <w:rPr>
           <w:rStyle w:val="a6"/>
@@ -22470,34 +22490,14 @@
           <w:sz w:val="24"/>
           <w:szCs w:val="24"/>
         </w:rPr>
-        <w:t>二十五</w:t>
-      </w:r>
-      <w:r>
-        <w:rPr>
-          <w:rStyle w:val="a6"/>
-          <w:rFonts w:ascii="黑体" w:eastAsia="黑体" w:hAnsi="黑体" w:hint="eastAsia"/>
-          <w:color w:val="000000" w:themeColor="text1"/>
-          <w:sz w:val="24"/>
-          <w:szCs w:val="24"/>
-        </w:rPr>
-        <w:t>、</w:t>
-      </w:r>
-      <w:r>
+        <w:t>路由权限配置</w:t>
+      </w:r>
+    </w:p>
+    <w:p>
+      <w:pPr>
         <w:rPr>
           <w:rStyle w:val="a6"/>
           <w:rFonts w:ascii="黑体" w:eastAsia="黑体" w:hAnsi="黑体"/>
-          <w:color w:val="000000" w:themeColor="text1"/>
-          <w:sz w:val="24"/>
-          <w:szCs w:val="24"/>
-        </w:rPr>
-        <w:t>路由权限配置</w:t>
-      </w:r>
-    </w:p>
-    <w:p>
-      <w:pPr>
-        <w:rPr>
-          <w:rStyle w:val="a6"/>
-          <w:rFonts w:ascii="黑体" w:eastAsia="黑体" w:hAnsi="黑体" w:hint="eastAsia"/>
           <w:color w:val="000000" w:themeColor="text1"/>
           <w:sz w:val="24"/>
           <w:szCs w:val="24"/>
@@ -22536,7 +22536,7 @@
         <w:ind w:firstLineChars="0"/>
         <w:rPr>
           <w:rStyle w:val="a6"/>
-          <w:rFonts w:ascii="黑体" w:eastAsia="黑体" w:hAnsi="黑体" w:hint="eastAsia"/>
+          <w:rFonts w:ascii="黑体" w:eastAsia="黑体" w:hAnsi="黑体"/>
           <w:color w:val="000000" w:themeColor="text1"/>
           <w:sz w:val="24"/>
           <w:szCs w:val="24"/>
@@ -22559,7 +22559,7 @@
         <w:ind w:left="1440" w:firstLineChars="0" w:firstLine="0"/>
         <w:rPr>
           <w:rStyle w:val="a6"/>
-          <w:rFonts w:ascii="黑体" w:eastAsia="黑体" w:hAnsi="黑体" w:hint="eastAsia"/>
+          <w:rFonts w:ascii="黑体" w:eastAsia="黑体" w:hAnsi="黑体"/>
           <w:color w:val="000000" w:themeColor="text1"/>
           <w:sz w:val="24"/>
           <w:szCs w:val="24"/>
@@ -22612,7 +22612,7 @@
         <w:ind w:left="1440" w:firstLineChars="0" w:firstLine="0"/>
         <w:rPr>
           <w:rStyle w:val="a6"/>
-          <w:rFonts w:ascii="黑体" w:eastAsia="黑体" w:hAnsi="黑体" w:hint="eastAsia"/>
+          <w:rFonts w:ascii="黑体" w:eastAsia="黑体" w:hAnsi="黑体"/>
           <w:color w:val="000000" w:themeColor="text1"/>
           <w:sz w:val="24"/>
           <w:szCs w:val="24"/>
@@ -22635,7 +22635,7 @@
         <w:ind w:left="1440" w:firstLineChars="0" w:firstLine="0"/>
         <w:rPr>
           <w:rStyle w:val="a6"/>
-          <w:rFonts w:ascii="黑体" w:eastAsia="黑体" w:hAnsi="黑体" w:hint="eastAsia"/>
+          <w:rFonts w:ascii="黑体" w:eastAsia="黑体" w:hAnsi="黑体"/>
           <w:color w:val="000000" w:themeColor="text1"/>
           <w:sz w:val="24"/>
           <w:szCs w:val="24"/>
@@ -22920,8 +22920,6 @@
         </w:rPr>
         <w:t>对比roles中是否与登录角色人员的权限匹配</w:t>
       </w:r>
-      <w:bookmarkStart w:id="0" w:name="_GoBack"/>
-      <w:bookmarkEnd w:id="0"/>
     </w:p>
     <w:p>
       <w:pPr>
@@ -23040,7 +23038,7 @@
       <w:pPr>
         <w:rPr>
           <w:rStyle w:val="a6"/>
-          <w:rFonts w:ascii="黑体" w:eastAsia="黑体" w:hAnsi="黑体" w:hint="eastAsia"/>
+          <w:rFonts w:ascii="黑体" w:eastAsia="黑体" w:hAnsi="黑体"/>
           <w:color w:val="000000" w:themeColor="text1"/>
           <w:sz w:val="24"/>
           <w:szCs w:val="24"/>
@@ -23116,6 +23114,748 @@
                     <a:xfrm>
                       <a:off x="0" y="0"/>
                       <a:ext cx="5274310" cy="3964279"/>
+                    </a:xfrm>
+                    <a:prstGeom prst="rect">
+                      <a:avLst/>
+                    </a:prstGeom>
+                  </pic:spPr>
+                </pic:pic>
+              </a:graphicData>
+            </a:graphic>
+          </wp:inline>
+        </w:drawing>
+      </w:r>
+    </w:p>
+    <w:p>
+      <w:pPr>
+        <w:rPr>
+          <w:rStyle w:val="a6"/>
+          <w:rFonts w:ascii="黑体" w:eastAsia="黑体" w:hAnsi="黑体" w:hint="eastAsia"/>
+          <w:color w:val="000000" w:themeColor="text1"/>
+          <w:sz w:val="24"/>
+          <w:szCs w:val="24"/>
+        </w:rPr>
+      </w:pPr>
+      <w:r>
+        <w:rPr>
+          <w:rStyle w:val="a6"/>
+          <w:rFonts w:ascii="黑体" w:eastAsia="黑体" w:hAnsi="黑体"/>
+          <w:color w:val="000000" w:themeColor="text1"/>
+          <w:sz w:val="24"/>
+          <w:szCs w:val="24"/>
+        </w:rPr>
+        <w:t>Sp</w:t>
+      </w:r>
+      <w:r>
+        <w:rPr>
+          <w:rStyle w:val="a6"/>
+          <w:rFonts w:ascii="黑体" w:eastAsia="黑体" w:hAnsi="黑体" w:hint="eastAsia"/>
+          <w:color w:val="000000" w:themeColor="text1"/>
+          <w:sz w:val="24"/>
+          <w:szCs w:val="24"/>
+        </w:rPr>
+        <w:t>a 单页面应用</w:t>
+      </w:r>
+    </w:p>
+    <w:p>
+      <w:pPr>
+        <w:rPr>
+          <w:rStyle w:val="a6"/>
+          <w:rFonts w:ascii="黑体" w:eastAsia="黑体" w:hAnsi="黑体" w:hint="eastAsia"/>
+          <w:color w:val="000000" w:themeColor="text1"/>
+          <w:sz w:val="24"/>
+          <w:szCs w:val="24"/>
+        </w:rPr>
+      </w:pPr>
+      <w:r>
+        <w:rPr>
+          <w:rStyle w:val="a6"/>
+          <w:rFonts w:ascii="黑体" w:eastAsia="黑体" w:hAnsi="黑体" w:hint="eastAsia"/>
+          <w:color w:val="000000" w:themeColor="text1"/>
+          <w:sz w:val="24"/>
+          <w:szCs w:val="24"/>
+        </w:rPr>
+        <w:t>二十八、</w:t>
+      </w:r>
+      <w:proofErr w:type="spellStart"/>
+      <w:r>
+        <w:rPr>
+          <w:rStyle w:val="a6"/>
+          <w:rFonts w:ascii="黑体" w:eastAsia="黑体" w:hAnsi="黑体"/>
+          <w:color w:val="000000" w:themeColor="text1"/>
+          <w:sz w:val="24"/>
+          <w:szCs w:val="24"/>
+        </w:rPr>
+        <w:t>A</w:t>
+      </w:r>
+      <w:r>
+        <w:rPr>
+          <w:rStyle w:val="a6"/>
+          <w:rFonts w:ascii="黑体" w:eastAsia="黑体" w:hAnsi="黑体" w:hint="eastAsia"/>
+          <w:color w:val="000000" w:themeColor="text1"/>
+          <w:sz w:val="24"/>
+          <w:szCs w:val="24"/>
+        </w:rPr>
+        <w:t>xios</w:t>
+      </w:r>
+      <w:proofErr w:type="spellEnd"/>
+      <w:r>
+        <w:rPr>
+          <w:rStyle w:val="a6"/>
+          <w:rFonts w:ascii="黑体" w:eastAsia="黑体" w:hAnsi="黑体" w:hint="eastAsia"/>
+          <w:color w:val="000000" w:themeColor="text1"/>
+          <w:sz w:val="24"/>
+          <w:szCs w:val="24"/>
+        </w:rPr>
+        <w:t>劫持</w:t>
+      </w:r>
+    </w:p>
+    <w:p>
+      <w:pPr>
+        <w:rPr>
+          <w:rStyle w:val="a6"/>
+          <w:rFonts w:ascii="黑体" w:eastAsia="黑体" w:hAnsi="黑体" w:hint="eastAsia"/>
+          <w:color w:val="000000" w:themeColor="text1"/>
+          <w:sz w:val="24"/>
+          <w:szCs w:val="24"/>
+        </w:rPr>
+      </w:pPr>
+      <w:r>
+        <w:rPr>
+          <w:rStyle w:val="a6"/>
+          <w:rFonts w:ascii="黑体" w:eastAsia="黑体" w:hAnsi="黑体" w:hint="eastAsia"/>
+          <w:color w:val="000000" w:themeColor="text1"/>
+          <w:sz w:val="24"/>
+          <w:szCs w:val="24"/>
+        </w:rPr>
+        <w:t>请求拦截器</w:t>
+      </w:r>
+    </w:p>
+    <w:p>
+      <w:pPr>
+        <w:rPr>
+          <w:rStyle w:val="a6"/>
+          <w:rFonts w:ascii="黑体" w:eastAsia="黑体" w:hAnsi="黑体" w:hint="eastAsia"/>
+          <w:color w:val="000000" w:themeColor="text1"/>
+          <w:sz w:val="24"/>
+          <w:szCs w:val="24"/>
+        </w:rPr>
+      </w:pPr>
+      <w:r>
+        <w:rPr>
+          <w:noProof/>
+        </w:rPr>
+        <w:lastRenderedPageBreak/>
+        <w:drawing>
+          <wp:inline distT="0" distB="0" distL="0" distR="0" wp14:anchorId="6D7316E8" wp14:editId="625CEA1A">
+            <wp:extent cx="5274310" cy="3426470"/>
+            <wp:effectExtent l="0" t="0" r="2540" b="2540"/>
+            <wp:docPr id="60" name="图片 60"/>
+            <wp:cNvGraphicFramePr>
+              <a:graphicFrameLocks xmlns:a="http://schemas.openxmlformats.org/drawingml/2006/main" noChangeAspect="1"/>
+            </wp:cNvGraphicFramePr>
+            <a:graphic xmlns:a="http://schemas.openxmlformats.org/drawingml/2006/main">
+              <a:graphicData uri="http://schemas.openxmlformats.org/drawingml/2006/picture">
+                <pic:pic xmlns:pic="http://schemas.openxmlformats.org/drawingml/2006/picture">
+                  <pic:nvPicPr>
+                    <pic:cNvPr id="0" name=""/>
+                    <pic:cNvPicPr/>
+                  </pic:nvPicPr>
+                  <pic:blipFill>
+                    <a:blip r:embed="rId64"/>
+                    <a:stretch>
+                      <a:fillRect/>
+                    </a:stretch>
+                  </pic:blipFill>
+                  <pic:spPr>
+                    <a:xfrm>
+                      <a:off x="0" y="0"/>
+                      <a:ext cx="5274310" cy="3426470"/>
+                    </a:xfrm>
+                    <a:prstGeom prst="rect">
+                      <a:avLst/>
+                    </a:prstGeom>
+                  </pic:spPr>
+                </pic:pic>
+              </a:graphicData>
+            </a:graphic>
+          </wp:inline>
+        </w:drawing>
+      </w:r>
+    </w:p>
+    <w:p>
+      <w:pPr>
+        <w:rPr>
+          <w:rStyle w:val="a6"/>
+          <w:rFonts w:ascii="黑体" w:eastAsia="黑体" w:hAnsi="黑体" w:hint="eastAsia"/>
+          <w:color w:val="000000" w:themeColor="text1"/>
+          <w:sz w:val="24"/>
+          <w:szCs w:val="24"/>
+        </w:rPr>
+      </w:pPr>
+      <w:proofErr w:type="spellStart"/>
+      <w:r>
+        <w:rPr>
+          <w:rStyle w:val="a6"/>
+          <w:rFonts w:ascii="黑体" w:eastAsia="黑体" w:hAnsi="黑体"/>
+          <w:color w:val="000000" w:themeColor="text1"/>
+          <w:sz w:val="24"/>
+          <w:szCs w:val="24"/>
+        </w:rPr>
+        <w:t>axios</w:t>
+      </w:r>
+      <w:proofErr w:type="spellEnd"/>
+      <w:r>
+        <w:rPr>
+          <w:rStyle w:val="a6"/>
+          <w:rFonts w:ascii="黑体" w:eastAsia="黑体" w:hAnsi="黑体"/>
+          <w:color w:val="000000" w:themeColor="text1"/>
+          <w:sz w:val="24"/>
+          <w:szCs w:val="24"/>
+        </w:rPr>
+        <w:t>的request 统一拦截方法：</w:t>
+      </w:r>
+      <w:proofErr w:type="spellStart"/>
+      <w:proofErr w:type="gramStart"/>
+      <w:r>
+        <w:rPr>
+          <w:rStyle w:val="a6"/>
+          <w:rFonts w:ascii="黑体" w:eastAsia="黑体" w:hAnsi="黑体"/>
+          <w:color w:val="000000" w:themeColor="text1"/>
+          <w:sz w:val="24"/>
+          <w:szCs w:val="24"/>
+        </w:rPr>
+        <w:t>axios.interceptors.request.use</w:t>
+      </w:r>
+      <w:proofErr w:type="spellEnd"/>
+      <w:r>
+        <w:rPr>
+          <w:rStyle w:val="a6"/>
+          <w:rFonts w:ascii="黑体" w:eastAsia="黑体" w:hAnsi="黑体"/>
+          <w:color w:val="000000" w:themeColor="text1"/>
+          <w:sz w:val="24"/>
+          <w:szCs w:val="24"/>
+        </w:rPr>
+        <w:t>(</w:t>
+      </w:r>
+      <w:proofErr w:type="gramEnd"/>
+      <w:r>
+        <w:rPr>
+          <w:rStyle w:val="a6"/>
+          <w:rFonts w:ascii="黑体" w:eastAsia="黑体" w:hAnsi="黑体"/>
+          <w:color w:val="000000" w:themeColor="text1"/>
+          <w:sz w:val="24"/>
+          <w:szCs w:val="24"/>
+        </w:rPr>
+        <w:t>function (</w:t>
+      </w:r>
+      <w:proofErr w:type="spellStart"/>
+      <w:r>
+        <w:rPr>
+          <w:rStyle w:val="a6"/>
+          <w:rFonts w:ascii="黑体" w:eastAsia="黑体" w:hAnsi="黑体"/>
+          <w:color w:val="000000" w:themeColor="text1"/>
+          <w:sz w:val="24"/>
+          <w:szCs w:val="24"/>
+        </w:rPr>
+        <w:t>config</w:t>
+      </w:r>
+      <w:proofErr w:type="spellEnd"/>
+      <w:r>
+        <w:rPr>
+          <w:rStyle w:val="a6"/>
+          <w:rFonts w:ascii="黑体" w:eastAsia="黑体" w:hAnsi="黑体"/>
+          <w:color w:val="000000" w:themeColor="text1"/>
+          <w:sz w:val="24"/>
+          <w:szCs w:val="24"/>
+        </w:rPr>
+        <w:t>) {})</w:t>
+      </w:r>
+    </w:p>
+    <w:p>
+      <w:pPr>
+        <w:rPr>
+          <w:rStyle w:val="a6"/>
+          <w:rFonts w:ascii="黑体" w:eastAsia="黑体" w:hAnsi="黑体" w:hint="eastAsia"/>
+          <w:color w:val="000000" w:themeColor="text1"/>
+          <w:sz w:val="24"/>
+          <w:szCs w:val="24"/>
+        </w:rPr>
+      </w:pPr>
+      <w:r>
+        <w:rPr>
+          <w:rStyle w:val="a6"/>
+          <w:rFonts w:ascii="黑体" w:eastAsia="黑体" w:hAnsi="黑体" w:hint="eastAsia"/>
+          <w:color w:val="000000" w:themeColor="text1"/>
+          <w:sz w:val="24"/>
+          <w:szCs w:val="24"/>
+        </w:rPr>
+        <w:t>响应拦截器</w:t>
+      </w:r>
+    </w:p>
+    <w:p>
+      <w:pPr>
+        <w:rPr>
+          <w:rStyle w:val="a6"/>
+          <w:rFonts w:ascii="黑体" w:eastAsia="黑体" w:hAnsi="黑体" w:hint="eastAsia"/>
+          <w:color w:val="000000" w:themeColor="text1"/>
+          <w:sz w:val="24"/>
+          <w:szCs w:val="24"/>
+        </w:rPr>
+      </w:pPr>
+      <w:r>
+        <w:rPr>
+          <w:noProof/>
+        </w:rPr>
+        <w:drawing>
+          <wp:inline distT="0" distB="0" distL="0" distR="0" wp14:anchorId="726F681B" wp14:editId="2980C640">
+            <wp:extent cx="3533775" cy="3162300"/>
+            <wp:effectExtent l="0" t="0" r="9525" b="0"/>
+            <wp:docPr id="61" name="图片 61"/>
+            <wp:cNvGraphicFramePr>
+              <a:graphicFrameLocks xmlns:a="http://schemas.openxmlformats.org/drawingml/2006/main" noChangeAspect="1"/>
+            </wp:cNvGraphicFramePr>
+            <a:graphic xmlns:a="http://schemas.openxmlformats.org/drawingml/2006/main">
+              <a:graphicData uri="http://schemas.openxmlformats.org/drawingml/2006/picture">
+                <pic:pic xmlns:pic="http://schemas.openxmlformats.org/drawingml/2006/picture">
+                  <pic:nvPicPr>
+                    <pic:cNvPr id="0" name=""/>
+                    <pic:cNvPicPr/>
+                  </pic:nvPicPr>
+                  <pic:blipFill>
+                    <a:blip r:embed="rId65"/>
+                    <a:stretch>
+                      <a:fillRect/>
+                    </a:stretch>
+                  </pic:blipFill>
+                  <pic:spPr>
+                    <a:xfrm>
+                      <a:off x="0" y="0"/>
+                      <a:ext cx="3533775" cy="3162300"/>
+                    </a:xfrm>
+                    <a:prstGeom prst="rect">
+                      <a:avLst/>
+                    </a:prstGeom>
+                  </pic:spPr>
+                </pic:pic>
+              </a:graphicData>
+            </a:graphic>
+          </wp:inline>
+        </w:drawing>
+      </w:r>
+      <w:bookmarkStart w:id="0" w:name="_GoBack"/>
+      <w:bookmarkEnd w:id="0"/>
+    </w:p>
+    <w:p>
+      <w:pPr>
+        <w:rPr>
+          <w:rStyle w:val="a6"/>
+          <w:rFonts w:ascii="黑体" w:eastAsia="黑体" w:hAnsi="黑体"/>
+          <w:color w:val="000000" w:themeColor="text1"/>
+          <w:sz w:val="24"/>
+          <w:szCs w:val="24"/>
+        </w:rPr>
+      </w:pPr>
+    </w:p>
+    <w:p>
+      <w:pPr>
+        <w:rPr>
+          <w:rStyle w:val="a6"/>
+          <w:rFonts w:ascii="黑体" w:eastAsia="黑体" w:hAnsi="黑体" w:hint="eastAsia"/>
+          <w:color w:val="000000" w:themeColor="text1"/>
+          <w:sz w:val="24"/>
+          <w:szCs w:val="24"/>
+        </w:rPr>
+      </w:pPr>
+      <w:r>
+        <w:rPr>
+          <w:rStyle w:val="a6"/>
+          <w:rFonts w:ascii="黑体" w:eastAsia="黑体" w:hAnsi="黑体"/>
+          <w:color w:val="000000" w:themeColor="text1"/>
+          <w:sz w:val="24"/>
+          <w:szCs w:val="24"/>
+        </w:rPr>
+        <w:t>二十九</w:t>
+      </w:r>
+      <w:r>
+        <w:rPr>
+          <w:rStyle w:val="a6"/>
+          <w:rFonts w:ascii="黑体" w:eastAsia="黑体" w:hAnsi="黑体" w:hint="eastAsia"/>
+          <w:color w:val="000000" w:themeColor="text1"/>
+          <w:sz w:val="24"/>
+          <w:szCs w:val="24"/>
+        </w:rPr>
+        <w:t>、v-model实现原理</w:t>
+      </w:r>
+    </w:p>
+    <w:p>
+      <w:pPr>
+        <w:rPr>
+          <w:rStyle w:val="a6"/>
+          <w:rFonts w:ascii="黑体" w:eastAsia="黑体" w:hAnsi="黑体" w:hint="eastAsia"/>
+          <w:color w:val="000000" w:themeColor="text1"/>
+          <w:sz w:val="24"/>
+          <w:szCs w:val="24"/>
+        </w:rPr>
+      </w:pPr>
+      <w:r>
+        <w:rPr>
+          <w:rStyle w:val="a6"/>
+          <w:rFonts w:ascii="黑体" w:eastAsia="黑体" w:hAnsi="黑体"/>
+          <w:color w:val="000000" w:themeColor="text1"/>
+          <w:sz w:val="24"/>
+          <w:szCs w:val="24"/>
+        </w:rPr>
+        <w:t>v-model本质上是 :value和v-on的结合体，就是绑定他的value,通过v-on触发，从而更新数据</w:t>
+      </w:r>
+    </w:p>
+    <w:p>
+      <w:pPr>
+        <w:rPr>
+          <w:rStyle w:val="a6"/>
+          <w:rFonts w:ascii="黑体" w:eastAsia="黑体" w:hAnsi="黑体" w:hint="eastAsia"/>
+          <w:color w:val="000000" w:themeColor="text1"/>
+          <w:sz w:val="24"/>
+          <w:szCs w:val="24"/>
+        </w:rPr>
+      </w:pPr>
+      <w:r>
+        <w:rPr>
+          <w:rStyle w:val="a6"/>
+          <w:rFonts w:ascii="黑体" w:eastAsia="黑体" w:hAnsi="黑体"/>
+          <w:color w:val="000000" w:themeColor="text1"/>
+          <w:sz w:val="24"/>
+          <w:szCs w:val="24"/>
+        </w:rPr>
+        <w:t>双向绑定得的实现主要依赖于</w:t>
+      </w:r>
+      <w:proofErr w:type="spellStart"/>
+      <w:r>
+        <w:rPr>
+          <w:rStyle w:val="a6"/>
+          <w:rFonts w:ascii="黑体" w:eastAsia="黑体" w:hAnsi="黑体"/>
+          <w:color w:val="000000" w:themeColor="text1"/>
+          <w:sz w:val="24"/>
+          <w:szCs w:val="24"/>
+        </w:rPr>
+        <w:t>Object.defineProperty</w:t>
+      </w:r>
+      <w:proofErr w:type="spellEnd"/>
+      <w:r>
+        <w:rPr>
+          <w:rStyle w:val="a6"/>
+          <w:rFonts w:ascii="黑体" w:eastAsia="黑体" w:hAnsi="黑体"/>
+          <w:color w:val="000000" w:themeColor="text1"/>
+          <w:sz w:val="24"/>
+          <w:szCs w:val="24"/>
+        </w:rPr>
+        <w:t>(),通过这个函数可以监听到</w:t>
+      </w:r>
+      <w:proofErr w:type="spellStart"/>
+      <w:r>
+        <w:rPr>
+          <w:rStyle w:val="a6"/>
+          <w:rFonts w:ascii="黑体" w:eastAsia="黑体" w:hAnsi="黑体"/>
+          <w:color w:val="000000" w:themeColor="text1"/>
+          <w:sz w:val="24"/>
+          <w:szCs w:val="24"/>
+        </w:rPr>
+        <w:t>get,set</w:t>
+      </w:r>
+      <w:proofErr w:type="spellEnd"/>
+      <w:r>
+        <w:rPr>
+          <w:rStyle w:val="a6"/>
+          <w:rFonts w:ascii="黑体" w:eastAsia="黑体" w:hAnsi="黑体"/>
+          <w:color w:val="000000" w:themeColor="text1"/>
+          <w:sz w:val="24"/>
+          <w:szCs w:val="24"/>
+        </w:rPr>
+        <w:t>事件</w:t>
+      </w:r>
+    </w:p>
+    <w:p>
+      <w:pPr>
+        <w:rPr>
+          <w:rStyle w:val="a6"/>
+          <w:rFonts w:ascii="黑体" w:eastAsia="黑体" w:hAnsi="黑体" w:hint="eastAsia"/>
+          <w:color w:val="000000" w:themeColor="text1"/>
+          <w:sz w:val="24"/>
+          <w:szCs w:val="24"/>
+        </w:rPr>
+      </w:pPr>
+      <w:r>
+        <w:rPr>
+          <w:rStyle w:val="a6"/>
+          <w:rFonts w:ascii="黑体" w:eastAsia="黑体" w:hAnsi="黑体"/>
+          <w:color w:val="000000" w:themeColor="text1"/>
+          <w:sz w:val="24"/>
+          <w:szCs w:val="24"/>
+        </w:rPr>
+        <w:t>用</w:t>
+      </w:r>
+      <w:proofErr w:type="spellStart"/>
+      <w:r>
+        <w:rPr>
+          <w:rStyle w:val="a6"/>
+          <w:rFonts w:ascii="黑体" w:eastAsia="黑体" w:hAnsi="黑体"/>
+          <w:color w:val="000000" w:themeColor="text1"/>
+          <w:sz w:val="24"/>
+          <w:szCs w:val="24"/>
+        </w:rPr>
+        <w:t>Object.defineProperty</w:t>
+      </w:r>
+      <w:proofErr w:type="spellEnd"/>
+      <w:r>
+        <w:rPr>
+          <w:rStyle w:val="a6"/>
+          <w:rFonts w:ascii="黑体" w:eastAsia="黑体" w:hAnsi="黑体"/>
+          <w:color w:val="000000" w:themeColor="text1"/>
+          <w:sz w:val="24"/>
+          <w:szCs w:val="24"/>
+        </w:rPr>
+        <w:t>来实现数据的劫持，然后用他的</w:t>
+      </w:r>
+      <w:proofErr w:type="spellStart"/>
+      <w:r>
+        <w:rPr>
+          <w:rStyle w:val="a6"/>
+          <w:rFonts w:ascii="黑体" w:eastAsia="黑体" w:hAnsi="黑体"/>
+          <w:color w:val="000000" w:themeColor="text1"/>
+          <w:sz w:val="24"/>
+          <w:szCs w:val="24"/>
+        </w:rPr>
+        <w:t>set,get</w:t>
+      </w:r>
+      <w:proofErr w:type="spellEnd"/>
+      <w:r>
+        <w:rPr>
+          <w:rStyle w:val="a6"/>
+          <w:rFonts w:ascii="黑体" w:eastAsia="黑体" w:hAnsi="黑体"/>
+          <w:color w:val="000000" w:themeColor="text1"/>
+          <w:sz w:val="24"/>
+          <w:szCs w:val="24"/>
+        </w:rPr>
+        <w:t>方法来通</w:t>
+      </w:r>
+      <w:r>
+        <w:rPr>
+          <w:rStyle w:val="a6"/>
+          <w:rFonts w:ascii="黑体" w:eastAsia="黑体" w:hAnsi="黑体"/>
+          <w:color w:val="000000" w:themeColor="text1"/>
+          <w:sz w:val="24"/>
+          <w:szCs w:val="24"/>
+        </w:rPr>
+        <w:lastRenderedPageBreak/>
+        <w:t>知订阅者，触发update方法，从而实现更新视图</w:t>
+      </w:r>
+    </w:p>
+    <w:p>
+      <w:pPr>
+        <w:rPr>
+          <w:rStyle w:val="a6"/>
+          <w:rFonts w:ascii="黑体" w:eastAsia="黑体" w:hAnsi="黑体" w:hint="eastAsia"/>
+          <w:color w:val="000000" w:themeColor="text1"/>
+          <w:sz w:val="24"/>
+          <w:szCs w:val="24"/>
+        </w:rPr>
+      </w:pPr>
+      <w:r>
+        <w:rPr>
+          <w:noProof/>
+        </w:rPr>
+        <w:drawing>
+          <wp:inline distT="0" distB="0" distL="0" distR="0" wp14:anchorId="1C51B378" wp14:editId="1FC327F6">
+            <wp:extent cx="5274310" cy="2844098"/>
+            <wp:effectExtent l="0" t="0" r="2540" b="0"/>
+            <wp:docPr id="57" name="图片 57"/>
+            <wp:cNvGraphicFramePr>
+              <a:graphicFrameLocks xmlns:a="http://schemas.openxmlformats.org/drawingml/2006/main" noChangeAspect="1"/>
+            </wp:cNvGraphicFramePr>
+            <a:graphic xmlns:a="http://schemas.openxmlformats.org/drawingml/2006/main">
+              <a:graphicData uri="http://schemas.openxmlformats.org/drawingml/2006/picture">
+                <pic:pic xmlns:pic="http://schemas.openxmlformats.org/drawingml/2006/picture">
+                  <pic:nvPicPr>
+                    <pic:cNvPr id="0" name=""/>
+                    <pic:cNvPicPr/>
+                  </pic:nvPicPr>
+                  <pic:blipFill>
+                    <a:blip r:embed="rId66"/>
+                    <a:stretch>
+                      <a:fillRect/>
+                    </a:stretch>
+                  </pic:blipFill>
+                  <pic:spPr>
+                    <a:xfrm>
+                      <a:off x="0" y="0"/>
+                      <a:ext cx="5274310" cy="2844098"/>
+                    </a:xfrm>
+                    <a:prstGeom prst="rect">
+                      <a:avLst/>
+                    </a:prstGeom>
+                  </pic:spPr>
+                </pic:pic>
+              </a:graphicData>
+            </a:graphic>
+          </wp:inline>
+        </w:drawing>
+      </w:r>
+    </w:p>
+    <w:p>
+      <w:pPr>
+        <w:rPr>
+          <w:rStyle w:val="a6"/>
+          <w:rFonts w:ascii="黑体" w:eastAsia="黑体" w:hAnsi="黑体"/>
+          <w:color w:val="000000" w:themeColor="text1"/>
+          <w:sz w:val="24"/>
+          <w:szCs w:val="24"/>
+        </w:rPr>
+      </w:pPr>
+      <w:r>
+        <w:rPr>
+          <w:noProof/>
+        </w:rPr>
+        <w:drawing>
+          <wp:inline distT="0" distB="0" distL="0" distR="0" wp14:anchorId="7E788AF2" wp14:editId="4D54F696">
+            <wp:extent cx="5274310" cy="3602891"/>
+            <wp:effectExtent l="0" t="0" r="2540" b="0"/>
+            <wp:docPr id="56" name="图片 56"/>
+            <wp:cNvGraphicFramePr>
+              <a:graphicFrameLocks xmlns:a="http://schemas.openxmlformats.org/drawingml/2006/main" noChangeAspect="1"/>
+            </wp:cNvGraphicFramePr>
+            <a:graphic xmlns:a="http://schemas.openxmlformats.org/drawingml/2006/main">
+              <a:graphicData uri="http://schemas.openxmlformats.org/drawingml/2006/picture">
+                <pic:pic xmlns:pic="http://schemas.openxmlformats.org/drawingml/2006/picture">
+                  <pic:nvPicPr>
+                    <pic:cNvPr id="0" name=""/>
+                    <pic:cNvPicPr/>
+                  </pic:nvPicPr>
+                  <pic:blipFill>
+                    <a:blip r:embed="rId67"/>
+                    <a:stretch>
+                      <a:fillRect/>
+                    </a:stretch>
+                  </pic:blipFill>
+                  <pic:spPr>
+                    <a:xfrm>
+                      <a:off x="0" y="0"/>
+                      <a:ext cx="5274310" cy="3602891"/>
+                    </a:xfrm>
+                    <a:prstGeom prst="rect">
+                      <a:avLst/>
+                    </a:prstGeom>
+                  </pic:spPr>
+                </pic:pic>
+              </a:graphicData>
+            </a:graphic>
+          </wp:inline>
+        </w:drawing>
+      </w:r>
+    </w:p>
+    <w:p>
+      <w:pPr>
+        <w:rPr>
+          <w:rStyle w:val="a6"/>
+          <w:rFonts w:ascii="黑体" w:eastAsia="黑体" w:hAnsi="黑体"/>
+          <w:color w:val="000000" w:themeColor="text1"/>
+          <w:sz w:val="24"/>
+          <w:szCs w:val="24"/>
+        </w:rPr>
+      </w:pPr>
+    </w:p>
+    <w:p>
+      <w:pPr>
+        <w:rPr>
+          <w:rStyle w:val="a6"/>
+          <w:rFonts w:ascii="黑体" w:eastAsia="黑体" w:hAnsi="黑体" w:hint="eastAsia"/>
+          <w:color w:val="000000" w:themeColor="text1"/>
+          <w:sz w:val="24"/>
+          <w:szCs w:val="24"/>
+        </w:rPr>
+      </w:pPr>
+      <w:r>
+        <w:rPr>
+          <w:rStyle w:val="a6"/>
+          <w:rFonts w:ascii="黑体" w:eastAsia="黑体" w:hAnsi="黑体" w:hint="eastAsia"/>
+          <w:color w:val="000000" w:themeColor="text1"/>
+          <w:sz w:val="24"/>
+          <w:szCs w:val="24"/>
+        </w:rPr>
+        <w:t>三十、</w:t>
+      </w:r>
+      <w:proofErr w:type="spellStart"/>
+      <w:r>
+        <w:rPr>
+          <w:rStyle w:val="a6"/>
+          <w:rFonts w:ascii="黑体" w:eastAsia="黑体" w:hAnsi="黑体"/>
+          <w:color w:val="000000" w:themeColor="text1"/>
+          <w:sz w:val="24"/>
+          <w:szCs w:val="24"/>
+        </w:rPr>
+        <w:t>C</w:t>
+      </w:r>
+      <w:r>
+        <w:rPr>
+          <w:rStyle w:val="a6"/>
+          <w:rFonts w:ascii="黑体" w:eastAsia="黑体" w:hAnsi="黑体" w:hint="eastAsia"/>
+          <w:color w:val="000000" w:themeColor="text1"/>
+          <w:sz w:val="24"/>
+          <w:szCs w:val="24"/>
+        </w:rPr>
+        <w:t>reatd</w:t>
+      </w:r>
+      <w:proofErr w:type="spellEnd"/>
+      <w:r>
+        <w:rPr>
+          <w:rStyle w:val="a6"/>
+          <w:rFonts w:ascii="黑体" w:eastAsia="黑体" w:hAnsi="黑体" w:hint="eastAsia"/>
+          <w:color w:val="000000" w:themeColor="text1"/>
+          <w:sz w:val="24"/>
+          <w:szCs w:val="24"/>
+        </w:rPr>
+        <w:t>周期内发生了什么</w:t>
+      </w:r>
+    </w:p>
+    <w:p>
+      <w:pPr>
+        <w:rPr>
+          <w:rStyle w:val="a6"/>
+          <w:rFonts w:ascii="黑体" w:eastAsia="黑体" w:hAnsi="黑体"/>
+          <w:color w:val="000000" w:themeColor="text1"/>
+          <w:sz w:val="24"/>
+          <w:szCs w:val="24"/>
+        </w:rPr>
+      </w:pPr>
+      <w:r>
+        <w:rPr>
+          <w:noProof/>
+        </w:rPr>
+        <w:lastRenderedPageBreak/>
+        <w:drawing>
+          <wp:inline distT="0" distB="0" distL="0" distR="0" wp14:anchorId="74BA5978" wp14:editId="2C074C01">
+            <wp:extent cx="4552950" cy="3486150"/>
+            <wp:effectExtent l="0" t="0" r="0" b="0"/>
+            <wp:docPr id="59" name="图片 59"/>
+            <wp:cNvGraphicFramePr>
+              <a:graphicFrameLocks xmlns:a="http://schemas.openxmlformats.org/drawingml/2006/main" noChangeAspect="1"/>
+            </wp:cNvGraphicFramePr>
+            <a:graphic xmlns:a="http://schemas.openxmlformats.org/drawingml/2006/main">
+              <a:graphicData uri="http://schemas.openxmlformats.org/drawingml/2006/picture">
+                <pic:pic xmlns:pic="http://schemas.openxmlformats.org/drawingml/2006/picture">
+                  <pic:nvPicPr>
+                    <pic:cNvPr id="0" name=""/>
+                    <pic:cNvPicPr/>
+                  </pic:nvPicPr>
+                  <pic:blipFill>
+                    <a:blip r:embed="rId68"/>
+                    <a:stretch>
+                      <a:fillRect/>
+                    </a:stretch>
+                  </pic:blipFill>
+                  <pic:spPr>
+                    <a:xfrm>
+                      <a:off x="0" y="0"/>
+                      <a:ext cx="4552950" cy="3486150"/>
                     </a:xfrm>
                     <a:prstGeom prst="rect">
                       <a:avLst/>
